--- a/Design-Reports/Report-2/designReport_2.docx
+++ b/Design-Reports/Report-2/designReport_2.docx
@@ -41,7 +41,7 @@
                   <w:r>
                     <w:rPr>
                       <w:noProof/>
-                      <w:lang w:eastAsia="en-CA"/>
+                      <w:lang w:val="en-US"/>
                     </w:rPr>
                     <w:drawing>
                       <wp:inline distT="0" distB="0" distL="0" distR="0">
@@ -118,8 +118,21 @@
                   <w:pPr>
                     <w:pStyle w:val="TitleTitlepage"/>
                   </w:pPr>
+                  <w:proofErr w:type="spellStart"/>
                   <w:r>
-                    <w:t>Engr 466 Design Report 2</w:t>
+                    <w:t>Engr</w:t>
+                  </w:r>
+                  <w:proofErr w:type="spellEnd"/>
+                  <w:r>
+                    <w:t xml:space="preserve"> 466 Design </w:t>
+                  </w:r>
+                  <w:proofErr w:type="gramStart"/>
+                  <w:r>
+                    <w:t>Report</w:t>
+                  </w:r>
+                  <w:proofErr w:type="gramEnd"/>
+                  <w:r>
+                    <w:t xml:space="preserve"> 2</w:t>
                   </w:r>
                 </w:p>
               </w:txbxContent>
@@ -298,7 +311,7 @@
                             <w:rPr>
                               <w:noProof/>
                             </w:rPr>
-                            <w:t>29-Jun-2012</w:t>
+                            <w:t>2-Jul-2012</w:t>
                           </w:r>
                         </w:fldSimple>
                       </w:p>
@@ -427,7 +440,7 @@
           <w:noProof/>
           <w:sz w:val="22"/>
           <w:szCs w:val="22"/>
-          <w:lang w:eastAsia="en-CA"/>
+          <w:lang w:val="en-US"/>
         </w:rPr>
       </w:pPr>
       <w:r>
@@ -439,7 +452,7 @@
       <w:r>
         <w:fldChar w:fldCharType="separate"/>
       </w:r>
-      <w:hyperlink w:anchor="_Toc329006617" w:history="1">
+      <w:hyperlink w:anchor="_Toc329039458" w:history="1">
         <w:r>
           <w:rPr>
             <w:rStyle w:val="Hyperlink"/>
@@ -453,7 +466,7 @@
             <w:noProof/>
             <w:sz w:val="22"/>
             <w:szCs w:val="22"/>
-            <w:lang w:eastAsia="en-CA"/>
+            <w:lang w:val="en-US"/>
           </w:rPr>
           <w:tab/>
         </w:r>
@@ -483,7 +496,7 @@
             <w:noProof/>
             <w:webHidden/>
           </w:rPr>
-          <w:instrText xml:space="preserve"> PAGEREF _Toc329006617 \h </w:instrText>
+          <w:instrText xml:space="preserve"> PAGEREF _Toc329039458 \h </w:instrText>
         </w:r>
         <w:r>
           <w:rPr>
@@ -522,10 +535,10 @@
           <w:noProof/>
           <w:sz w:val="22"/>
           <w:szCs w:val="22"/>
-          <w:lang w:eastAsia="en-CA"/>
+          <w:lang w:val="en-US"/>
         </w:rPr>
       </w:pPr>
-      <w:hyperlink w:anchor="_Toc329006618" w:history="1">
+      <w:hyperlink w:anchor="_Toc329039459" w:history="1">
         <w:r>
           <w:rPr>
             <w:rStyle w:val="Hyperlink"/>
@@ -539,7 +552,7 @@
             <w:noProof/>
             <w:sz w:val="22"/>
             <w:szCs w:val="22"/>
-            <w:lang w:eastAsia="en-CA"/>
+            <w:lang w:val="en-US"/>
           </w:rPr>
           <w:tab/>
         </w:r>
@@ -569,7 +582,7 @@
             <w:noProof/>
             <w:webHidden/>
           </w:rPr>
-          <w:instrText xml:space="preserve"> PAGEREF _Toc329006618 \h </w:instrText>
+          <w:instrText xml:space="preserve"> PAGEREF _Toc329039459 \h </w:instrText>
         </w:r>
         <w:r>
           <w:rPr>
@@ -608,10 +621,10 @@
           <w:noProof/>
           <w:sz w:val="22"/>
           <w:szCs w:val="22"/>
-          <w:lang w:eastAsia="en-CA"/>
+          <w:lang w:val="en-US"/>
         </w:rPr>
       </w:pPr>
-      <w:hyperlink w:anchor="_Toc329006619" w:history="1">
+      <w:hyperlink w:anchor="_Toc329039460" w:history="1">
         <w:r>
           <w:rPr>
             <w:rStyle w:val="Hyperlink"/>
@@ -625,7 +638,7 @@
             <w:noProof/>
             <w:sz w:val="22"/>
             <w:szCs w:val="22"/>
-            <w:lang w:eastAsia="en-CA"/>
+            <w:lang w:val="en-US"/>
           </w:rPr>
           <w:tab/>
         </w:r>
@@ -655,7 +668,7 @@
             <w:noProof/>
             <w:webHidden/>
           </w:rPr>
-          <w:instrText xml:space="preserve"> PAGEREF _Toc329006619 \h </w:instrText>
+          <w:instrText xml:space="preserve"> PAGEREF _Toc329039460 \h </w:instrText>
         </w:r>
         <w:r>
           <w:rPr>
@@ -694,10 +707,10 @@
           <w:noProof/>
           <w:sz w:val="22"/>
           <w:szCs w:val="22"/>
-          <w:lang w:eastAsia="en-CA"/>
+          <w:lang w:val="en-US"/>
         </w:rPr>
       </w:pPr>
-      <w:hyperlink w:anchor="_Toc329006620" w:history="1">
+      <w:hyperlink w:anchor="_Toc329039461" w:history="1">
         <w:r>
           <w:rPr>
             <w:rStyle w:val="Hyperlink"/>
@@ -711,7 +724,7 @@
             <w:noProof/>
             <w:sz w:val="22"/>
             <w:szCs w:val="22"/>
-            <w:lang w:eastAsia="en-CA"/>
+            <w:lang w:val="en-US"/>
           </w:rPr>
           <w:tab/>
         </w:r>
@@ -741,7 +754,7 @@
             <w:noProof/>
             <w:webHidden/>
           </w:rPr>
-          <w:instrText xml:space="preserve"> PAGEREF _Toc329006620 \h </w:instrText>
+          <w:instrText xml:space="preserve"> PAGEREF _Toc329039461 \h </w:instrText>
         </w:r>
         <w:r>
           <w:rPr>
@@ -780,10 +793,10 @@
           <w:noProof/>
           <w:sz w:val="22"/>
           <w:szCs w:val="22"/>
-          <w:lang w:eastAsia="en-CA"/>
+          <w:lang w:val="en-US"/>
         </w:rPr>
       </w:pPr>
-      <w:hyperlink w:anchor="_Toc329006621" w:history="1">
+      <w:hyperlink w:anchor="_Toc329039462" w:history="1">
         <w:r>
           <w:rPr>
             <w:rStyle w:val="Hyperlink"/>
@@ -797,7 +810,7 @@
             <w:noProof/>
             <w:sz w:val="22"/>
             <w:szCs w:val="22"/>
-            <w:lang w:eastAsia="en-CA"/>
+            <w:lang w:val="en-US"/>
           </w:rPr>
           <w:tab/>
         </w:r>
@@ -827,7 +840,7 @@
             <w:noProof/>
             <w:webHidden/>
           </w:rPr>
-          <w:instrText xml:space="preserve"> PAGEREF _Toc329006621 \h </w:instrText>
+          <w:instrText xml:space="preserve"> PAGEREF _Toc329039462 \h </w:instrText>
         </w:r>
         <w:r>
           <w:rPr>
@@ -847,7 +860,1985 @@
             <w:noProof/>
             <w:webHidden/>
           </w:rPr>
-          <w:t>1</w:t>
+          <w:t>3</w:t>
+        </w:r>
+        <w:r>
+          <w:rPr>
+            <w:noProof/>
+            <w:webHidden/>
+          </w:rPr>
+          <w:fldChar w:fldCharType="end"/>
+        </w:r>
+      </w:hyperlink>
+    </w:p>
+    <w:p>
+      <w:pPr>
+        <w:pStyle w:val="TOC2"/>
+        <w:rPr>
+          <w:rFonts w:asciiTheme="minorHAnsi" w:eastAsiaTheme="minorEastAsia" w:hAnsiTheme="minorHAnsi" w:cstheme="minorBidi"/>
+          <w:noProof/>
+          <w:sz w:val="22"/>
+          <w:szCs w:val="22"/>
+          <w:lang w:val="en-US"/>
+        </w:rPr>
+      </w:pPr>
+      <w:hyperlink w:anchor="_Toc329039463" w:history="1">
+        <w:r>
+          <w:rPr>
+            <w:rStyle w:val="Hyperlink"/>
+            <w:noProof/>
+          </w:rPr>
+          <w:t>3.1</w:t>
+        </w:r>
+        <w:r>
+          <w:rPr>
+            <w:rFonts w:asciiTheme="minorHAnsi" w:eastAsiaTheme="minorEastAsia" w:hAnsiTheme="minorHAnsi" w:cstheme="minorBidi"/>
+            <w:noProof/>
+            <w:sz w:val="22"/>
+            <w:szCs w:val="22"/>
+            <w:lang w:val="en-US"/>
+          </w:rPr>
+          <w:tab/>
+        </w:r>
+        <w:r>
+          <w:rPr>
+            <w:rStyle w:val="Hyperlink"/>
+            <w:noProof/>
+          </w:rPr>
+          <w:t>Film Transport Mechanism</w:t>
+        </w:r>
+        <w:r>
+          <w:rPr>
+            <w:noProof/>
+            <w:webHidden/>
+          </w:rPr>
+          <w:tab/>
+        </w:r>
+        <w:r>
+          <w:rPr>
+            <w:noProof/>
+            <w:webHidden/>
+          </w:rPr>
+          <w:fldChar w:fldCharType="begin"/>
+        </w:r>
+        <w:r>
+          <w:rPr>
+            <w:noProof/>
+            <w:webHidden/>
+          </w:rPr>
+          <w:instrText xml:space="preserve"> PAGEREF _Toc329039463 \h </w:instrText>
+        </w:r>
+        <w:r>
+          <w:rPr>
+            <w:noProof/>
+            <w:webHidden/>
+          </w:rPr>
+        </w:r>
+        <w:r>
+          <w:rPr>
+            <w:noProof/>
+            <w:webHidden/>
+          </w:rPr>
+          <w:fldChar w:fldCharType="separate"/>
+        </w:r>
+        <w:r>
+          <w:rPr>
+            <w:noProof/>
+            <w:webHidden/>
+          </w:rPr>
+          <w:t>3</w:t>
+        </w:r>
+        <w:r>
+          <w:rPr>
+            <w:noProof/>
+            <w:webHidden/>
+          </w:rPr>
+          <w:fldChar w:fldCharType="end"/>
+        </w:r>
+      </w:hyperlink>
+    </w:p>
+    <w:p>
+      <w:pPr>
+        <w:pStyle w:val="TOC3"/>
+        <w:rPr>
+          <w:rFonts w:asciiTheme="minorHAnsi" w:eastAsiaTheme="minorEastAsia" w:hAnsiTheme="minorHAnsi" w:cstheme="minorBidi"/>
+          <w:noProof/>
+          <w:sz w:val="22"/>
+          <w:szCs w:val="22"/>
+          <w:lang w:val="en-US"/>
+        </w:rPr>
+      </w:pPr>
+      <w:hyperlink w:anchor="_Toc329039464" w:history="1">
+        <w:r>
+          <w:rPr>
+            <w:rStyle w:val="Hyperlink"/>
+            <w:noProof/>
+          </w:rPr>
+          <w:t>3.1.1</w:t>
+        </w:r>
+        <w:r>
+          <w:rPr>
+            <w:rFonts w:asciiTheme="minorHAnsi" w:eastAsiaTheme="minorEastAsia" w:hAnsiTheme="minorHAnsi" w:cstheme="minorBidi"/>
+            <w:noProof/>
+            <w:sz w:val="22"/>
+            <w:szCs w:val="22"/>
+            <w:lang w:val="en-US"/>
+          </w:rPr>
+          <w:tab/>
+        </w:r>
+        <w:r>
+          <w:rPr>
+            <w:rStyle w:val="Hyperlink"/>
+            <w:noProof/>
+          </w:rPr>
+          <w:t>Specifications</w:t>
+        </w:r>
+        <w:r>
+          <w:rPr>
+            <w:noProof/>
+            <w:webHidden/>
+          </w:rPr>
+          <w:tab/>
+        </w:r>
+        <w:r>
+          <w:rPr>
+            <w:noProof/>
+            <w:webHidden/>
+          </w:rPr>
+          <w:fldChar w:fldCharType="begin"/>
+        </w:r>
+        <w:r>
+          <w:rPr>
+            <w:noProof/>
+            <w:webHidden/>
+          </w:rPr>
+          <w:instrText xml:space="preserve"> PAGEREF _Toc329039464 \h </w:instrText>
+        </w:r>
+        <w:r>
+          <w:rPr>
+            <w:noProof/>
+            <w:webHidden/>
+          </w:rPr>
+        </w:r>
+        <w:r>
+          <w:rPr>
+            <w:noProof/>
+            <w:webHidden/>
+          </w:rPr>
+          <w:fldChar w:fldCharType="separate"/>
+        </w:r>
+        <w:r>
+          <w:rPr>
+            <w:noProof/>
+            <w:webHidden/>
+          </w:rPr>
+          <w:t>3</w:t>
+        </w:r>
+        <w:r>
+          <w:rPr>
+            <w:noProof/>
+            <w:webHidden/>
+          </w:rPr>
+          <w:fldChar w:fldCharType="end"/>
+        </w:r>
+      </w:hyperlink>
+    </w:p>
+    <w:p>
+      <w:pPr>
+        <w:pStyle w:val="TOC3"/>
+        <w:rPr>
+          <w:rFonts w:asciiTheme="minorHAnsi" w:eastAsiaTheme="minorEastAsia" w:hAnsiTheme="minorHAnsi" w:cstheme="minorBidi"/>
+          <w:noProof/>
+          <w:sz w:val="22"/>
+          <w:szCs w:val="22"/>
+          <w:lang w:val="en-US"/>
+        </w:rPr>
+      </w:pPr>
+      <w:hyperlink w:anchor="_Toc329039465" w:history="1">
+        <w:r>
+          <w:rPr>
+            <w:rStyle w:val="Hyperlink"/>
+            <w:noProof/>
+          </w:rPr>
+          <w:t>3.1.2</w:t>
+        </w:r>
+        <w:r>
+          <w:rPr>
+            <w:rFonts w:asciiTheme="minorHAnsi" w:eastAsiaTheme="minorEastAsia" w:hAnsiTheme="minorHAnsi" w:cstheme="minorBidi"/>
+            <w:noProof/>
+            <w:sz w:val="22"/>
+            <w:szCs w:val="22"/>
+            <w:lang w:val="en-US"/>
+          </w:rPr>
+          <w:tab/>
+        </w:r>
+        <w:r>
+          <w:rPr>
+            <w:rStyle w:val="Hyperlink"/>
+            <w:noProof/>
+          </w:rPr>
+          <w:t>Failure Modes</w:t>
+        </w:r>
+        <w:r>
+          <w:rPr>
+            <w:noProof/>
+            <w:webHidden/>
+          </w:rPr>
+          <w:tab/>
+        </w:r>
+        <w:r>
+          <w:rPr>
+            <w:noProof/>
+            <w:webHidden/>
+          </w:rPr>
+          <w:fldChar w:fldCharType="begin"/>
+        </w:r>
+        <w:r>
+          <w:rPr>
+            <w:noProof/>
+            <w:webHidden/>
+          </w:rPr>
+          <w:instrText xml:space="preserve"> PAGEREF _Toc329039465 \h </w:instrText>
+        </w:r>
+        <w:r>
+          <w:rPr>
+            <w:noProof/>
+            <w:webHidden/>
+          </w:rPr>
+        </w:r>
+        <w:r>
+          <w:rPr>
+            <w:noProof/>
+            <w:webHidden/>
+          </w:rPr>
+          <w:fldChar w:fldCharType="separate"/>
+        </w:r>
+        <w:r>
+          <w:rPr>
+            <w:noProof/>
+            <w:webHidden/>
+          </w:rPr>
+          <w:t>4</w:t>
+        </w:r>
+        <w:r>
+          <w:rPr>
+            <w:noProof/>
+            <w:webHidden/>
+          </w:rPr>
+          <w:fldChar w:fldCharType="end"/>
+        </w:r>
+      </w:hyperlink>
+    </w:p>
+    <w:p>
+      <w:pPr>
+        <w:pStyle w:val="TOC3"/>
+        <w:rPr>
+          <w:rFonts w:asciiTheme="minorHAnsi" w:eastAsiaTheme="minorEastAsia" w:hAnsiTheme="minorHAnsi" w:cstheme="minorBidi"/>
+          <w:noProof/>
+          <w:sz w:val="22"/>
+          <w:szCs w:val="22"/>
+          <w:lang w:val="en-US"/>
+        </w:rPr>
+      </w:pPr>
+      <w:hyperlink w:anchor="_Toc329039466" w:history="1">
+        <w:r>
+          <w:rPr>
+            <w:rStyle w:val="Hyperlink"/>
+            <w:noProof/>
+          </w:rPr>
+          <w:t>3.1.3</w:t>
+        </w:r>
+        <w:r>
+          <w:rPr>
+            <w:rFonts w:asciiTheme="minorHAnsi" w:eastAsiaTheme="minorEastAsia" w:hAnsiTheme="minorHAnsi" w:cstheme="minorBidi"/>
+            <w:noProof/>
+            <w:sz w:val="22"/>
+            <w:szCs w:val="22"/>
+            <w:lang w:val="en-US"/>
+          </w:rPr>
+          <w:tab/>
+        </w:r>
+        <w:r>
+          <w:rPr>
+            <w:rStyle w:val="Hyperlink"/>
+            <w:noProof/>
+          </w:rPr>
+          <w:t>Comments</w:t>
+        </w:r>
+        <w:r>
+          <w:rPr>
+            <w:noProof/>
+            <w:webHidden/>
+          </w:rPr>
+          <w:tab/>
+        </w:r>
+        <w:r>
+          <w:rPr>
+            <w:noProof/>
+            <w:webHidden/>
+          </w:rPr>
+          <w:fldChar w:fldCharType="begin"/>
+        </w:r>
+        <w:r>
+          <w:rPr>
+            <w:noProof/>
+            <w:webHidden/>
+          </w:rPr>
+          <w:instrText xml:space="preserve"> PAGEREF _Toc329039466 \h </w:instrText>
+        </w:r>
+        <w:r>
+          <w:rPr>
+            <w:noProof/>
+            <w:webHidden/>
+          </w:rPr>
+        </w:r>
+        <w:r>
+          <w:rPr>
+            <w:noProof/>
+            <w:webHidden/>
+          </w:rPr>
+          <w:fldChar w:fldCharType="separate"/>
+        </w:r>
+        <w:r>
+          <w:rPr>
+            <w:noProof/>
+            <w:webHidden/>
+          </w:rPr>
+          <w:t>4</w:t>
+        </w:r>
+        <w:r>
+          <w:rPr>
+            <w:noProof/>
+            <w:webHidden/>
+          </w:rPr>
+          <w:fldChar w:fldCharType="end"/>
+        </w:r>
+      </w:hyperlink>
+    </w:p>
+    <w:p>
+      <w:pPr>
+        <w:pStyle w:val="TOC2"/>
+        <w:rPr>
+          <w:rFonts w:asciiTheme="minorHAnsi" w:eastAsiaTheme="minorEastAsia" w:hAnsiTheme="minorHAnsi" w:cstheme="minorBidi"/>
+          <w:noProof/>
+          <w:sz w:val="22"/>
+          <w:szCs w:val="22"/>
+          <w:lang w:val="en-US"/>
+        </w:rPr>
+      </w:pPr>
+      <w:hyperlink w:anchor="_Toc329039467" w:history="1">
+        <w:r>
+          <w:rPr>
+            <w:rStyle w:val="Hyperlink"/>
+            <w:noProof/>
+          </w:rPr>
+          <w:t>3.2</w:t>
+        </w:r>
+        <w:r>
+          <w:rPr>
+            <w:rFonts w:asciiTheme="minorHAnsi" w:eastAsiaTheme="minorEastAsia" w:hAnsiTheme="minorHAnsi" w:cstheme="minorBidi"/>
+            <w:noProof/>
+            <w:sz w:val="22"/>
+            <w:szCs w:val="22"/>
+            <w:lang w:val="en-US"/>
+          </w:rPr>
+          <w:tab/>
+        </w:r>
+        <w:r>
+          <w:rPr>
+            <w:rStyle w:val="Hyperlink"/>
+            <w:noProof/>
+          </w:rPr>
+          <w:t>Film Reel Up-take and Out-take</w:t>
+        </w:r>
+        <w:r>
+          <w:rPr>
+            <w:noProof/>
+            <w:webHidden/>
+          </w:rPr>
+          <w:tab/>
+        </w:r>
+        <w:r>
+          <w:rPr>
+            <w:noProof/>
+            <w:webHidden/>
+          </w:rPr>
+          <w:fldChar w:fldCharType="begin"/>
+        </w:r>
+        <w:r>
+          <w:rPr>
+            <w:noProof/>
+            <w:webHidden/>
+          </w:rPr>
+          <w:instrText xml:space="preserve"> PAGEREF _Toc329039467 \h </w:instrText>
+        </w:r>
+        <w:r>
+          <w:rPr>
+            <w:noProof/>
+            <w:webHidden/>
+          </w:rPr>
+        </w:r>
+        <w:r>
+          <w:rPr>
+            <w:noProof/>
+            <w:webHidden/>
+          </w:rPr>
+          <w:fldChar w:fldCharType="separate"/>
+        </w:r>
+        <w:r>
+          <w:rPr>
+            <w:noProof/>
+            <w:webHidden/>
+          </w:rPr>
+          <w:t>4</w:t>
+        </w:r>
+        <w:r>
+          <w:rPr>
+            <w:noProof/>
+            <w:webHidden/>
+          </w:rPr>
+          <w:fldChar w:fldCharType="end"/>
+        </w:r>
+      </w:hyperlink>
+    </w:p>
+    <w:p>
+      <w:pPr>
+        <w:pStyle w:val="TOC3"/>
+        <w:rPr>
+          <w:rFonts w:asciiTheme="minorHAnsi" w:eastAsiaTheme="minorEastAsia" w:hAnsiTheme="minorHAnsi" w:cstheme="minorBidi"/>
+          <w:noProof/>
+          <w:sz w:val="22"/>
+          <w:szCs w:val="22"/>
+          <w:lang w:val="en-US"/>
+        </w:rPr>
+      </w:pPr>
+      <w:hyperlink w:anchor="_Toc329039468" w:history="1">
+        <w:r>
+          <w:rPr>
+            <w:rStyle w:val="Hyperlink"/>
+            <w:noProof/>
+          </w:rPr>
+          <w:t>3.2.1</w:t>
+        </w:r>
+        <w:r>
+          <w:rPr>
+            <w:rFonts w:asciiTheme="minorHAnsi" w:eastAsiaTheme="minorEastAsia" w:hAnsiTheme="minorHAnsi" w:cstheme="minorBidi"/>
+            <w:noProof/>
+            <w:sz w:val="22"/>
+            <w:szCs w:val="22"/>
+            <w:lang w:val="en-US"/>
+          </w:rPr>
+          <w:tab/>
+        </w:r>
+        <w:r>
+          <w:rPr>
+            <w:rStyle w:val="Hyperlink"/>
+            <w:noProof/>
+          </w:rPr>
+          <w:t>Specifications</w:t>
+        </w:r>
+        <w:r>
+          <w:rPr>
+            <w:noProof/>
+            <w:webHidden/>
+          </w:rPr>
+          <w:tab/>
+        </w:r>
+        <w:r>
+          <w:rPr>
+            <w:noProof/>
+            <w:webHidden/>
+          </w:rPr>
+          <w:fldChar w:fldCharType="begin"/>
+        </w:r>
+        <w:r>
+          <w:rPr>
+            <w:noProof/>
+            <w:webHidden/>
+          </w:rPr>
+          <w:instrText xml:space="preserve"> PAGEREF _Toc329039468 \h </w:instrText>
+        </w:r>
+        <w:r>
+          <w:rPr>
+            <w:noProof/>
+            <w:webHidden/>
+          </w:rPr>
+        </w:r>
+        <w:r>
+          <w:rPr>
+            <w:noProof/>
+            <w:webHidden/>
+          </w:rPr>
+          <w:fldChar w:fldCharType="separate"/>
+        </w:r>
+        <w:r>
+          <w:rPr>
+            <w:noProof/>
+            <w:webHidden/>
+          </w:rPr>
+          <w:t>5</w:t>
+        </w:r>
+        <w:r>
+          <w:rPr>
+            <w:noProof/>
+            <w:webHidden/>
+          </w:rPr>
+          <w:fldChar w:fldCharType="end"/>
+        </w:r>
+      </w:hyperlink>
+    </w:p>
+    <w:p>
+      <w:pPr>
+        <w:pStyle w:val="TOC3"/>
+        <w:rPr>
+          <w:rFonts w:asciiTheme="minorHAnsi" w:eastAsiaTheme="minorEastAsia" w:hAnsiTheme="minorHAnsi" w:cstheme="minorBidi"/>
+          <w:noProof/>
+          <w:sz w:val="22"/>
+          <w:szCs w:val="22"/>
+          <w:lang w:val="en-US"/>
+        </w:rPr>
+      </w:pPr>
+      <w:hyperlink w:anchor="_Toc329039469" w:history="1">
+        <w:r>
+          <w:rPr>
+            <w:rStyle w:val="Hyperlink"/>
+            <w:noProof/>
+          </w:rPr>
+          <w:t>3.2.2</w:t>
+        </w:r>
+        <w:r>
+          <w:rPr>
+            <w:rFonts w:asciiTheme="minorHAnsi" w:eastAsiaTheme="minorEastAsia" w:hAnsiTheme="minorHAnsi" w:cstheme="minorBidi"/>
+            <w:noProof/>
+            <w:sz w:val="22"/>
+            <w:szCs w:val="22"/>
+            <w:lang w:val="en-US"/>
+          </w:rPr>
+          <w:tab/>
+        </w:r>
+        <w:r>
+          <w:rPr>
+            <w:rStyle w:val="Hyperlink"/>
+            <w:noProof/>
+          </w:rPr>
+          <w:t>Failure Modes</w:t>
+        </w:r>
+        <w:r>
+          <w:rPr>
+            <w:noProof/>
+            <w:webHidden/>
+          </w:rPr>
+          <w:tab/>
+        </w:r>
+        <w:r>
+          <w:rPr>
+            <w:noProof/>
+            <w:webHidden/>
+          </w:rPr>
+          <w:fldChar w:fldCharType="begin"/>
+        </w:r>
+        <w:r>
+          <w:rPr>
+            <w:noProof/>
+            <w:webHidden/>
+          </w:rPr>
+          <w:instrText xml:space="preserve"> PAGEREF _Toc329039469 \h </w:instrText>
+        </w:r>
+        <w:r>
+          <w:rPr>
+            <w:noProof/>
+            <w:webHidden/>
+          </w:rPr>
+        </w:r>
+        <w:r>
+          <w:rPr>
+            <w:noProof/>
+            <w:webHidden/>
+          </w:rPr>
+          <w:fldChar w:fldCharType="separate"/>
+        </w:r>
+        <w:r>
+          <w:rPr>
+            <w:noProof/>
+            <w:webHidden/>
+          </w:rPr>
+          <w:t>5</w:t>
+        </w:r>
+        <w:r>
+          <w:rPr>
+            <w:noProof/>
+            <w:webHidden/>
+          </w:rPr>
+          <w:fldChar w:fldCharType="end"/>
+        </w:r>
+      </w:hyperlink>
+    </w:p>
+    <w:p>
+      <w:pPr>
+        <w:pStyle w:val="TOC3"/>
+        <w:rPr>
+          <w:rFonts w:asciiTheme="minorHAnsi" w:eastAsiaTheme="minorEastAsia" w:hAnsiTheme="minorHAnsi" w:cstheme="minorBidi"/>
+          <w:noProof/>
+          <w:sz w:val="22"/>
+          <w:szCs w:val="22"/>
+          <w:lang w:val="en-US"/>
+        </w:rPr>
+      </w:pPr>
+      <w:hyperlink w:anchor="_Toc329039470" w:history="1">
+        <w:r>
+          <w:rPr>
+            <w:rStyle w:val="Hyperlink"/>
+            <w:noProof/>
+          </w:rPr>
+          <w:t>3.2.3</w:t>
+        </w:r>
+        <w:r>
+          <w:rPr>
+            <w:rFonts w:asciiTheme="minorHAnsi" w:eastAsiaTheme="minorEastAsia" w:hAnsiTheme="minorHAnsi" w:cstheme="minorBidi"/>
+            <w:noProof/>
+            <w:sz w:val="22"/>
+            <w:szCs w:val="22"/>
+            <w:lang w:val="en-US"/>
+          </w:rPr>
+          <w:tab/>
+        </w:r>
+        <w:r>
+          <w:rPr>
+            <w:rStyle w:val="Hyperlink"/>
+            <w:noProof/>
+          </w:rPr>
+          <w:t>Comments</w:t>
+        </w:r>
+        <w:r>
+          <w:rPr>
+            <w:noProof/>
+            <w:webHidden/>
+          </w:rPr>
+          <w:tab/>
+        </w:r>
+        <w:r>
+          <w:rPr>
+            <w:noProof/>
+            <w:webHidden/>
+          </w:rPr>
+          <w:fldChar w:fldCharType="begin"/>
+        </w:r>
+        <w:r>
+          <w:rPr>
+            <w:noProof/>
+            <w:webHidden/>
+          </w:rPr>
+          <w:instrText xml:space="preserve"> PAGEREF _Toc329039470 \h </w:instrText>
+        </w:r>
+        <w:r>
+          <w:rPr>
+            <w:noProof/>
+            <w:webHidden/>
+          </w:rPr>
+        </w:r>
+        <w:r>
+          <w:rPr>
+            <w:noProof/>
+            <w:webHidden/>
+          </w:rPr>
+          <w:fldChar w:fldCharType="separate"/>
+        </w:r>
+        <w:r>
+          <w:rPr>
+            <w:noProof/>
+            <w:webHidden/>
+          </w:rPr>
+          <w:t>6</w:t>
+        </w:r>
+        <w:r>
+          <w:rPr>
+            <w:noProof/>
+            <w:webHidden/>
+          </w:rPr>
+          <w:fldChar w:fldCharType="end"/>
+        </w:r>
+      </w:hyperlink>
+    </w:p>
+    <w:p>
+      <w:pPr>
+        <w:pStyle w:val="TOC2"/>
+        <w:rPr>
+          <w:rFonts w:asciiTheme="minorHAnsi" w:eastAsiaTheme="minorEastAsia" w:hAnsiTheme="minorHAnsi" w:cstheme="minorBidi"/>
+          <w:noProof/>
+          <w:sz w:val="22"/>
+          <w:szCs w:val="22"/>
+          <w:lang w:val="en-US"/>
+        </w:rPr>
+      </w:pPr>
+      <w:hyperlink w:anchor="_Toc329039471" w:history="1">
+        <w:r>
+          <w:rPr>
+            <w:rStyle w:val="Hyperlink"/>
+            <w:noProof/>
+          </w:rPr>
+          <w:t>3.3</w:t>
+        </w:r>
+        <w:r>
+          <w:rPr>
+            <w:rFonts w:asciiTheme="minorHAnsi" w:eastAsiaTheme="minorEastAsia" w:hAnsiTheme="minorHAnsi" w:cstheme="minorBidi"/>
+            <w:noProof/>
+            <w:sz w:val="22"/>
+            <w:szCs w:val="22"/>
+            <w:lang w:val="en-US"/>
+          </w:rPr>
+          <w:tab/>
+        </w:r>
+        <w:r>
+          <w:rPr>
+            <w:rStyle w:val="Hyperlink"/>
+            <w:noProof/>
+          </w:rPr>
+          <w:t>Roller Array</w:t>
+        </w:r>
+        <w:r>
+          <w:rPr>
+            <w:noProof/>
+            <w:webHidden/>
+          </w:rPr>
+          <w:tab/>
+        </w:r>
+        <w:r>
+          <w:rPr>
+            <w:noProof/>
+            <w:webHidden/>
+          </w:rPr>
+          <w:fldChar w:fldCharType="begin"/>
+        </w:r>
+        <w:r>
+          <w:rPr>
+            <w:noProof/>
+            <w:webHidden/>
+          </w:rPr>
+          <w:instrText xml:space="preserve"> PAGEREF _Toc329039471 \h </w:instrText>
+        </w:r>
+        <w:r>
+          <w:rPr>
+            <w:noProof/>
+            <w:webHidden/>
+          </w:rPr>
+        </w:r>
+        <w:r>
+          <w:rPr>
+            <w:noProof/>
+            <w:webHidden/>
+          </w:rPr>
+          <w:fldChar w:fldCharType="separate"/>
+        </w:r>
+        <w:r>
+          <w:rPr>
+            <w:noProof/>
+            <w:webHidden/>
+          </w:rPr>
+          <w:t>6</w:t>
+        </w:r>
+        <w:r>
+          <w:rPr>
+            <w:noProof/>
+            <w:webHidden/>
+          </w:rPr>
+          <w:fldChar w:fldCharType="end"/>
+        </w:r>
+      </w:hyperlink>
+    </w:p>
+    <w:p>
+      <w:pPr>
+        <w:pStyle w:val="TOC3"/>
+        <w:rPr>
+          <w:rFonts w:asciiTheme="minorHAnsi" w:eastAsiaTheme="minorEastAsia" w:hAnsiTheme="minorHAnsi" w:cstheme="minorBidi"/>
+          <w:noProof/>
+          <w:sz w:val="22"/>
+          <w:szCs w:val="22"/>
+          <w:lang w:val="en-US"/>
+        </w:rPr>
+      </w:pPr>
+      <w:hyperlink w:anchor="_Toc329039472" w:history="1">
+        <w:r>
+          <w:rPr>
+            <w:rStyle w:val="Hyperlink"/>
+            <w:noProof/>
+          </w:rPr>
+          <w:t>3.3.1</w:t>
+        </w:r>
+        <w:r>
+          <w:rPr>
+            <w:rFonts w:asciiTheme="minorHAnsi" w:eastAsiaTheme="minorEastAsia" w:hAnsiTheme="minorHAnsi" w:cstheme="minorBidi"/>
+            <w:noProof/>
+            <w:sz w:val="22"/>
+            <w:szCs w:val="22"/>
+            <w:lang w:val="en-US"/>
+          </w:rPr>
+          <w:tab/>
+        </w:r>
+        <w:r>
+          <w:rPr>
+            <w:rStyle w:val="Hyperlink"/>
+            <w:noProof/>
+          </w:rPr>
+          <w:t>Specifications</w:t>
+        </w:r>
+        <w:r>
+          <w:rPr>
+            <w:noProof/>
+            <w:webHidden/>
+          </w:rPr>
+          <w:tab/>
+        </w:r>
+        <w:r>
+          <w:rPr>
+            <w:noProof/>
+            <w:webHidden/>
+          </w:rPr>
+          <w:fldChar w:fldCharType="begin"/>
+        </w:r>
+        <w:r>
+          <w:rPr>
+            <w:noProof/>
+            <w:webHidden/>
+          </w:rPr>
+          <w:instrText xml:space="preserve"> PAGEREF _Toc329039472 \h </w:instrText>
+        </w:r>
+        <w:r>
+          <w:rPr>
+            <w:noProof/>
+            <w:webHidden/>
+          </w:rPr>
+        </w:r>
+        <w:r>
+          <w:rPr>
+            <w:noProof/>
+            <w:webHidden/>
+          </w:rPr>
+          <w:fldChar w:fldCharType="separate"/>
+        </w:r>
+        <w:r>
+          <w:rPr>
+            <w:noProof/>
+            <w:webHidden/>
+          </w:rPr>
+          <w:t>6</w:t>
+        </w:r>
+        <w:r>
+          <w:rPr>
+            <w:noProof/>
+            <w:webHidden/>
+          </w:rPr>
+          <w:fldChar w:fldCharType="end"/>
+        </w:r>
+      </w:hyperlink>
+    </w:p>
+    <w:p>
+      <w:pPr>
+        <w:pStyle w:val="TOC3"/>
+        <w:rPr>
+          <w:rFonts w:asciiTheme="minorHAnsi" w:eastAsiaTheme="minorEastAsia" w:hAnsiTheme="minorHAnsi" w:cstheme="minorBidi"/>
+          <w:noProof/>
+          <w:sz w:val="22"/>
+          <w:szCs w:val="22"/>
+          <w:lang w:val="en-US"/>
+        </w:rPr>
+      </w:pPr>
+      <w:hyperlink w:anchor="_Toc329039473" w:history="1">
+        <w:r>
+          <w:rPr>
+            <w:rStyle w:val="Hyperlink"/>
+            <w:noProof/>
+          </w:rPr>
+          <w:t>3.3.2</w:t>
+        </w:r>
+        <w:r>
+          <w:rPr>
+            <w:rFonts w:asciiTheme="minorHAnsi" w:eastAsiaTheme="minorEastAsia" w:hAnsiTheme="minorHAnsi" w:cstheme="minorBidi"/>
+            <w:noProof/>
+            <w:sz w:val="22"/>
+            <w:szCs w:val="22"/>
+            <w:lang w:val="en-US"/>
+          </w:rPr>
+          <w:tab/>
+        </w:r>
+        <w:r>
+          <w:rPr>
+            <w:rStyle w:val="Hyperlink"/>
+            <w:noProof/>
+          </w:rPr>
+          <w:t>Failure Modes</w:t>
+        </w:r>
+        <w:r>
+          <w:rPr>
+            <w:noProof/>
+            <w:webHidden/>
+          </w:rPr>
+          <w:tab/>
+        </w:r>
+        <w:r>
+          <w:rPr>
+            <w:noProof/>
+            <w:webHidden/>
+          </w:rPr>
+          <w:fldChar w:fldCharType="begin"/>
+        </w:r>
+        <w:r>
+          <w:rPr>
+            <w:noProof/>
+            <w:webHidden/>
+          </w:rPr>
+          <w:instrText xml:space="preserve"> PAGEREF _Toc329039473 \h </w:instrText>
+        </w:r>
+        <w:r>
+          <w:rPr>
+            <w:noProof/>
+            <w:webHidden/>
+          </w:rPr>
+        </w:r>
+        <w:r>
+          <w:rPr>
+            <w:noProof/>
+            <w:webHidden/>
+          </w:rPr>
+          <w:fldChar w:fldCharType="separate"/>
+        </w:r>
+        <w:r>
+          <w:rPr>
+            <w:noProof/>
+            <w:webHidden/>
+          </w:rPr>
+          <w:t>7</w:t>
+        </w:r>
+        <w:r>
+          <w:rPr>
+            <w:noProof/>
+            <w:webHidden/>
+          </w:rPr>
+          <w:fldChar w:fldCharType="end"/>
+        </w:r>
+      </w:hyperlink>
+    </w:p>
+    <w:p>
+      <w:pPr>
+        <w:pStyle w:val="TOC3"/>
+        <w:rPr>
+          <w:rFonts w:asciiTheme="minorHAnsi" w:eastAsiaTheme="minorEastAsia" w:hAnsiTheme="minorHAnsi" w:cstheme="minorBidi"/>
+          <w:noProof/>
+          <w:sz w:val="22"/>
+          <w:szCs w:val="22"/>
+          <w:lang w:val="en-US"/>
+        </w:rPr>
+      </w:pPr>
+      <w:hyperlink w:anchor="_Toc329039474" w:history="1">
+        <w:r>
+          <w:rPr>
+            <w:rStyle w:val="Hyperlink"/>
+            <w:noProof/>
+          </w:rPr>
+          <w:t>3.3.3</w:t>
+        </w:r>
+        <w:r>
+          <w:rPr>
+            <w:rFonts w:asciiTheme="minorHAnsi" w:eastAsiaTheme="minorEastAsia" w:hAnsiTheme="minorHAnsi" w:cstheme="minorBidi"/>
+            <w:noProof/>
+            <w:sz w:val="22"/>
+            <w:szCs w:val="22"/>
+            <w:lang w:val="en-US"/>
+          </w:rPr>
+          <w:tab/>
+        </w:r>
+        <w:r>
+          <w:rPr>
+            <w:rStyle w:val="Hyperlink"/>
+            <w:noProof/>
+          </w:rPr>
+          <w:t>Comments</w:t>
+        </w:r>
+        <w:r>
+          <w:rPr>
+            <w:noProof/>
+            <w:webHidden/>
+          </w:rPr>
+          <w:tab/>
+        </w:r>
+        <w:r>
+          <w:rPr>
+            <w:noProof/>
+            <w:webHidden/>
+          </w:rPr>
+          <w:fldChar w:fldCharType="begin"/>
+        </w:r>
+        <w:r>
+          <w:rPr>
+            <w:noProof/>
+            <w:webHidden/>
+          </w:rPr>
+          <w:instrText xml:space="preserve"> PAGEREF _Toc329039474 \h </w:instrText>
+        </w:r>
+        <w:r>
+          <w:rPr>
+            <w:noProof/>
+            <w:webHidden/>
+          </w:rPr>
+        </w:r>
+        <w:r>
+          <w:rPr>
+            <w:noProof/>
+            <w:webHidden/>
+          </w:rPr>
+          <w:fldChar w:fldCharType="separate"/>
+        </w:r>
+        <w:r>
+          <w:rPr>
+            <w:noProof/>
+            <w:webHidden/>
+          </w:rPr>
+          <w:t>7</w:t>
+        </w:r>
+        <w:r>
+          <w:rPr>
+            <w:noProof/>
+            <w:webHidden/>
+          </w:rPr>
+          <w:fldChar w:fldCharType="end"/>
+        </w:r>
+      </w:hyperlink>
+    </w:p>
+    <w:p>
+      <w:pPr>
+        <w:pStyle w:val="TOC2"/>
+        <w:rPr>
+          <w:rFonts w:asciiTheme="minorHAnsi" w:eastAsiaTheme="minorEastAsia" w:hAnsiTheme="minorHAnsi" w:cstheme="minorBidi"/>
+          <w:noProof/>
+          <w:sz w:val="22"/>
+          <w:szCs w:val="22"/>
+          <w:lang w:val="en-US"/>
+        </w:rPr>
+      </w:pPr>
+      <w:hyperlink w:anchor="_Toc329039475" w:history="1">
+        <w:r>
+          <w:rPr>
+            <w:rStyle w:val="Hyperlink"/>
+            <w:noProof/>
+          </w:rPr>
+          <w:t>3.4</w:t>
+        </w:r>
+        <w:r>
+          <w:rPr>
+            <w:rFonts w:asciiTheme="minorHAnsi" w:eastAsiaTheme="minorEastAsia" w:hAnsiTheme="minorHAnsi" w:cstheme="minorBidi"/>
+            <w:noProof/>
+            <w:sz w:val="22"/>
+            <w:szCs w:val="22"/>
+            <w:lang w:val="en-US"/>
+          </w:rPr>
+          <w:tab/>
+        </w:r>
+        <w:r>
+          <w:rPr>
+            <w:rStyle w:val="Hyperlink"/>
+            <w:noProof/>
+          </w:rPr>
+          <w:t>Film Tension Monitor</w:t>
+        </w:r>
+        <w:r>
+          <w:rPr>
+            <w:noProof/>
+            <w:webHidden/>
+          </w:rPr>
+          <w:tab/>
+        </w:r>
+        <w:r>
+          <w:rPr>
+            <w:noProof/>
+            <w:webHidden/>
+          </w:rPr>
+          <w:fldChar w:fldCharType="begin"/>
+        </w:r>
+        <w:r>
+          <w:rPr>
+            <w:noProof/>
+            <w:webHidden/>
+          </w:rPr>
+          <w:instrText xml:space="preserve"> PAGEREF _Toc329039475 \h </w:instrText>
+        </w:r>
+        <w:r>
+          <w:rPr>
+            <w:noProof/>
+            <w:webHidden/>
+          </w:rPr>
+        </w:r>
+        <w:r>
+          <w:rPr>
+            <w:noProof/>
+            <w:webHidden/>
+          </w:rPr>
+          <w:fldChar w:fldCharType="separate"/>
+        </w:r>
+        <w:r>
+          <w:rPr>
+            <w:noProof/>
+            <w:webHidden/>
+          </w:rPr>
+          <w:t>7</w:t>
+        </w:r>
+        <w:r>
+          <w:rPr>
+            <w:noProof/>
+            <w:webHidden/>
+          </w:rPr>
+          <w:fldChar w:fldCharType="end"/>
+        </w:r>
+      </w:hyperlink>
+    </w:p>
+    <w:p>
+      <w:pPr>
+        <w:pStyle w:val="TOC3"/>
+        <w:rPr>
+          <w:rFonts w:asciiTheme="minorHAnsi" w:eastAsiaTheme="minorEastAsia" w:hAnsiTheme="minorHAnsi" w:cstheme="minorBidi"/>
+          <w:noProof/>
+          <w:sz w:val="22"/>
+          <w:szCs w:val="22"/>
+          <w:lang w:val="en-US"/>
+        </w:rPr>
+      </w:pPr>
+      <w:hyperlink w:anchor="_Toc329039476" w:history="1">
+        <w:r>
+          <w:rPr>
+            <w:rStyle w:val="Hyperlink"/>
+            <w:noProof/>
+          </w:rPr>
+          <w:t>3.4.1</w:t>
+        </w:r>
+        <w:r>
+          <w:rPr>
+            <w:rFonts w:asciiTheme="minorHAnsi" w:eastAsiaTheme="minorEastAsia" w:hAnsiTheme="minorHAnsi" w:cstheme="minorBidi"/>
+            <w:noProof/>
+            <w:sz w:val="22"/>
+            <w:szCs w:val="22"/>
+            <w:lang w:val="en-US"/>
+          </w:rPr>
+          <w:tab/>
+        </w:r>
+        <w:r>
+          <w:rPr>
+            <w:rStyle w:val="Hyperlink"/>
+            <w:noProof/>
+          </w:rPr>
+          <w:t>Specifications</w:t>
+        </w:r>
+        <w:r>
+          <w:rPr>
+            <w:noProof/>
+            <w:webHidden/>
+          </w:rPr>
+          <w:tab/>
+        </w:r>
+        <w:r>
+          <w:rPr>
+            <w:noProof/>
+            <w:webHidden/>
+          </w:rPr>
+          <w:fldChar w:fldCharType="begin"/>
+        </w:r>
+        <w:r>
+          <w:rPr>
+            <w:noProof/>
+            <w:webHidden/>
+          </w:rPr>
+          <w:instrText xml:space="preserve"> PAGEREF _Toc329039476 \h </w:instrText>
+        </w:r>
+        <w:r>
+          <w:rPr>
+            <w:noProof/>
+            <w:webHidden/>
+          </w:rPr>
+        </w:r>
+        <w:r>
+          <w:rPr>
+            <w:noProof/>
+            <w:webHidden/>
+          </w:rPr>
+          <w:fldChar w:fldCharType="separate"/>
+        </w:r>
+        <w:r>
+          <w:rPr>
+            <w:noProof/>
+            <w:webHidden/>
+          </w:rPr>
+          <w:t>7</w:t>
+        </w:r>
+        <w:r>
+          <w:rPr>
+            <w:noProof/>
+            <w:webHidden/>
+          </w:rPr>
+          <w:fldChar w:fldCharType="end"/>
+        </w:r>
+      </w:hyperlink>
+    </w:p>
+    <w:p>
+      <w:pPr>
+        <w:pStyle w:val="TOC3"/>
+        <w:rPr>
+          <w:rFonts w:asciiTheme="minorHAnsi" w:eastAsiaTheme="minorEastAsia" w:hAnsiTheme="minorHAnsi" w:cstheme="minorBidi"/>
+          <w:noProof/>
+          <w:sz w:val="22"/>
+          <w:szCs w:val="22"/>
+          <w:lang w:val="en-US"/>
+        </w:rPr>
+      </w:pPr>
+      <w:hyperlink w:anchor="_Toc329039477" w:history="1">
+        <w:r>
+          <w:rPr>
+            <w:rStyle w:val="Hyperlink"/>
+            <w:noProof/>
+          </w:rPr>
+          <w:t>3.4.2</w:t>
+        </w:r>
+        <w:r>
+          <w:rPr>
+            <w:rFonts w:asciiTheme="minorHAnsi" w:eastAsiaTheme="minorEastAsia" w:hAnsiTheme="minorHAnsi" w:cstheme="minorBidi"/>
+            <w:noProof/>
+            <w:sz w:val="22"/>
+            <w:szCs w:val="22"/>
+            <w:lang w:val="en-US"/>
+          </w:rPr>
+          <w:tab/>
+        </w:r>
+        <w:r>
+          <w:rPr>
+            <w:rStyle w:val="Hyperlink"/>
+            <w:noProof/>
+          </w:rPr>
+          <w:t>Failure Modes</w:t>
+        </w:r>
+        <w:r>
+          <w:rPr>
+            <w:noProof/>
+            <w:webHidden/>
+          </w:rPr>
+          <w:tab/>
+        </w:r>
+        <w:r>
+          <w:rPr>
+            <w:noProof/>
+            <w:webHidden/>
+          </w:rPr>
+          <w:fldChar w:fldCharType="begin"/>
+        </w:r>
+        <w:r>
+          <w:rPr>
+            <w:noProof/>
+            <w:webHidden/>
+          </w:rPr>
+          <w:instrText xml:space="preserve"> PAGEREF _Toc329039477 \h </w:instrText>
+        </w:r>
+        <w:r>
+          <w:rPr>
+            <w:noProof/>
+            <w:webHidden/>
+          </w:rPr>
+        </w:r>
+        <w:r>
+          <w:rPr>
+            <w:noProof/>
+            <w:webHidden/>
+          </w:rPr>
+          <w:fldChar w:fldCharType="separate"/>
+        </w:r>
+        <w:r>
+          <w:rPr>
+            <w:noProof/>
+            <w:webHidden/>
+          </w:rPr>
+          <w:t>7</w:t>
+        </w:r>
+        <w:r>
+          <w:rPr>
+            <w:noProof/>
+            <w:webHidden/>
+          </w:rPr>
+          <w:fldChar w:fldCharType="end"/>
+        </w:r>
+      </w:hyperlink>
+    </w:p>
+    <w:p>
+      <w:pPr>
+        <w:pStyle w:val="TOC2"/>
+        <w:rPr>
+          <w:rFonts w:asciiTheme="minorHAnsi" w:eastAsiaTheme="minorEastAsia" w:hAnsiTheme="minorHAnsi" w:cstheme="minorBidi"/>
+          <w:noProof/>
+          <w:sz w:val="22"/>
+          <w:szCs w:val="22"/>
+          <w:lang w:val="en-US"/>
+        </w:rPr>
+      </w:pPr>
+      <w:hyperlink w:anchor="_Toc329039478" w:history="1">
+        <w:r>
+          <w:rPr>
+            <w:rStyle w:val="Hyperlink"/>
+            <w:noProof/>
+          </w:rPr>
+          <w:t>3.5</w:t>
+        </w:r>
+        <w:r>
+          <w:rPr>
+            <w:rFonts w:asciiTheme="minorHAnsi" w:eastAsiaTheme="minorEastAsia" w:hAnsiTheme="minorHAnsi" w:cstheme="minorBidi"/>
+            <w:noProof/>
+            <w:sz w:val="22"/>
+            <w:szCs w:val="22"/>
+            <w:lang w:val="en-US"/>
+          </w:rPr>
+          <w:tab/>
+        </w:r>
+        <w:r>
+          <w:rPr>
+            <w:rStyle w:val="Hyperlink"/>
+            <w:noProof/>
+          </w:rPr>
+          <w:t>Film Gate</w:t>
+        </w:r>
+        <w:r>
+          <w:rPr>
+            <w:noProof/>
+            <w:webHidden/>
+          </w:rPr>
+          <w:tab/>
+        </w:r>
+        <w:r>
+          <w:rPr>
+            <w:noProof/>
+            <w:webHidden/>
+          </w:rPr>
+          <w:fldChar w:fldCharType="begin"/>
+        </w:r>
+        <w:r>
+          <w:rPr>
+            <w:noProof/>
+            <w:webHidden/>
+          </w:rPr>
+          <w:instrText xml:space="preserve"> PAGEREF _Toc329039478 \h </w:instrText>
+        </w:r>
+        <w:r>
+          <w:rPr>
+            <w:noProof/>
+            <w:webHidden/>
+          </w:rPr>
+        </w:r>
+        <w:r>
+          <w:rPr>
+            <w:noProof/>
+            <w:webHidden/>
+          </w:rPr>
+          <w:fldChar w:fldCharType="separate"/>
+        </w:r>
+        <w:r>
+          <w:rPr>
+            <w:noProof/>
+            <w:webHidden/>
+          </w:rPr>
+          <w:t>9</w:t>
+        </w:r>
+        <w:r>
+          <w:rPr>
+            <w:noProof/>
+            <w:webHidden/>
+          </w:rPr>
+          <w:fldChar w:fldCharType="end"/>
+        </w:r>
+      </w:hyperlink>
+    </w:p>
+    <w:p>
+      <w:pPr>
+        <w:pStyle w:val="TOC3"/>
+        <w:rPr>
+          <w:rFonts w:asciiTheme="minorHAnsi" w:eastAsiaTheme="minorEastAsia" w:hAnsiTheme="minorHAnsi" w:cstheme="minorBidi"/>
+          <w:noProof/>
+          <w:sz w:val="22"/>
+          <w:szCs w:val="22"/>
+          <w:lang w:val="en-US"/>
+        </w:rPr>
+      </w:pPr>
+      <w:hyperlink w:anchor="_Toc329039479" w:history="1">
+        <w:r>
+          <w:rPr>
+            <w:rStyle w:val="Hyperlink"/>
+            <w:noProof/>
+          </w:rPr>
+          <w:t>3.5.1</w:t>
+        </w:r>
+        <w:r>
+          <w:rPr>
+            <w:rFonts w:asciiTheme="minorHAnsi" w:eastAsiaTheme="minorEastAsia" w:hAnsiTheme="minorHAnsi" w:cstheme="minorBidi"/>
+            <w:noProof/>
+            <w:sz w:val="22"/>
+            <w:szCs w:val="22"/>
+            <w:lang w:val="en-US"/>
+          </w:rPr>
+          <w:tab/>
+        </w:r>
+        <w:r>
+          <w:rPr>
+            <w:rStyle w:val="Hyperlink"/>
+            <w:noProof/>
+          </w:rPr>
+          <w:t>Specifications</w:t>
+        </w:r>
+        <w:r>
+          <w:rPr>
+            <w:noProof/>
+            <w:webHidden/>
+          </w:rPr>
+          <w:tab/>
+        </w:r>
+        <w:r>
+          <w:rPr>
+            <w:noProof/>
+            <w:webHidden/>
+          </w:rPr>
+          <w:fldChar w:fldCharType="begin"/>
+        </w:r>
+        <w:r>
+          <w:rPr>
+            <w:noProof/>
+            <w:webHidden/>
+          </w:rPr>
+          <w:instrText xml:space="preserve"> PAGEREF _Toc329039479 \h </w:instrText>
+        </w:r>
+        <w:r>
+          <w:rPr>
+            <w:noProof/>
+            <w:webHidden/>
+          </w:rPr>
+        </w:r>
+        <w:r>
+          <w:rPr>
+            <w:noProof/>
+            <w:webHidden/>
+          </w:rPr>
+          <w:fldChar w:fldCharType="separate"/>
+        </w:r>
+        <w:r>
+          <w:rPr>
+            <w:noProof/>
+            <w:webHidden/>
+          </w:rPr>
+          <w:t>9</w:t>
+        </w:r>
+        <w:r>
+          <w:rPr>
+            <w:noProof/>
+            <w:webHidden/>
+          </w:rPr>
+          <w:fldChar w:fldCharType="end"/>
+        </w:r>
+      </w:hyperlink>
+    </w:p>
+    <w:p>
+      <w:pPr>
+        <w:pStyle w:val="TOC3"/>
+        <w:rPr>
+          <w:rFonts w:asciiTheme="minorHAnsi" w:eastAsiaTheme="minorEastAsia" w:hAnsiTheme="minorHAnsi" w:cstheme="minorBidi"/>
+          <w:noProof/>
+          <w:sz w:val="22"/>
+          <w:szCs w:val="22"/>
+          <w:lang w:val="en-US"/>
+        </w:rPr>
+      </w:pPr>
+      <w:hyperlink w:anchor="_Toc329039480" w:history="1">
+        <w:r>
+          <w:rPr>
+            <w:rStyle w:val="Hyperlink"/>
+            <w:noProof/>
+          </w:rPr>
+          <w:t>3.5.2</w:t>
+        </w:r>
+        <w:r>
+          <w:rPr>
+            <w:rFonts w:asciiTheme="minorHAnsi" w:eastAsiaTheme="minorEastAsia" w:hAnsiTheme="minorHAnsi" w:cstheme="minorBidi"/>
+            <w:noProof/>
+            <w:sz w:val="22"/>
+            <w:szCs w:val="22"/>
+            <w:lang w:val="en-US"/>
+          </w:rPr>
+          <w:tab/>
+        </w:r>
+        <w:r>
+          <w:rPr>
+            <w:rStyle w:val="Hyperlink"/>
+            <w:noProof/>
+          </w:rPr>
+          <w:t>Failure Modes</w:t>
+        </w:r>
+        <w:r>
+          <w:rPr>
+            <w:noProof/>
+            <w:webHidden/>
+          </w:rPr>
+          <w:tab/>
+        </w:r>
+        <w:r>
+          <w:rPr>
+            <w:noProof/>
+            <w:webHidden/>
+          </w:rPr>
+          <w:fldChar w:fldCharType="begin"/>
+        </w:r>
+        <w:r>
+          <w:rPr>
+            <w:noProof/>
+            <w:webHidden/>
+          </w:rPr>
+          <w:instrText xml:space="preserve"> PAGEREF _Toc329039480 \h </w:instrText>
+        </w:r>
+        <w:r>
+          <w:rPr>
+            <w:noProof/>
+            <w:webHidden/>
+          </w:rPr>
+        </w:r>
+        <w:r>
+          <w:rPr>
+            <w:noProof/>
+            <w:webHidden/>
+          </w:rPr>
+          <w:fldChar w:fldCharType="separate"/>
+        </w:r>
+        <w:r>
+          <w:rPr>
+            <w:noProof/>
+            <w:webHidden/>
+          </w:rPr>
+          <w:t>11</w:t>
+        </w:r>
+        <w:r>
+          <w:rPr>
+            <w:noProof/>
+            <w:webHidden/>
+          </w:rPr>
+          <w:fldChar w:fldCharType="end"/>
+        </w:r>
+      </w:hyperlink>
+    </w:p>
+    <w:p>
+      <w:pPr>
+        <w:pStyle w:val="TOC3"/>
+        <w:rPr>
+          <w:rFonts w:asciiTheme="minorHAnsi" w:eastAsiaTheme="minorEastAsia" w:hAnsiTheme="minorHAnsi" w:cstheme="minorBidi"/>
+          <w:noProof/>
+          <w:sz w:val="22"/>
+          <w:szCs w:val="22"/>
+          <w:lang w:val="en-US"/>
+        </w:rPr>
+      </w:pPr>
+      <w:hyperlink w:anchor="_Toc329039481" w:history="1">
+        <w:r>
+          <w:rPr>
+            <w:rStyle w:val="Hyperlink"/>
+            <w:noProof/>
+          </w:rPr>
+          <w:t>3.5.3</w:t>
+        </w:r>
+        <w:r>
+          <w:rPr>
+            <w:rFonts w:asciiTheme="minorHAnsi" w:eastAsiaTheme="minorEastAsia" w:hAnsiTheme="minorHAnsi" w:cstheme="minorBidi"/>
+            <w:noProof/>
+            <w:sz w:val="22"/>
+            <w:szCs w:val="22"/>
+            <w:lang w:val="en-US"/>
+          </w:rPr>
+          <w:tab/>
+        </w:r>
+        <w:r>
+          <w:rPr>
+            <w:rStyle w:val="Hyperlink"/>
+            <w:noProof/>
+          </w:rPr>
+          <w:t>Comments</w:t>
+        </w:r>
+        <w:r>
+          <w:rPr>
+            <w:noProof/>
+            <w:webHidden/>
+          </w:rPr>
+          <w:tab/>
+        </w:r>
+        <w:r>
+          <w:rPr>
+            <w:noProof/>
+            <w:webHidden/>
+          </w:rPr>
+          <w:fldChar w:fldCharType="begin"/>
+        </w:r>
+        <w:r>
+          <w:rPr>
+            <w:noProof/>
+            <w:webHidden/>
+          </w:rPr>
+          <w:instrText xml:space="preserve"> PAGEREF _Toc329039481 \h </w:instrText>
+        </w:r>
+        <w:r>
+          <w:rPr>
+            <w:noProof/>
+            <w:webHidden/>
+          </w:rPr>
+        </w:r>
+        <w:r>
+          <w:rPr>
+            <w:noProof/>
+            <w:webHidden/>
+          </w:rPr>
+          <w:fldChar w:fldCharType="separate"/>
+        </w:r>
+        <w:r>
+          <w:rPr>
+            <w:noProof/>
+            <w:webHidden/>
+          </w:rPr>
+          <w:t>13</w:t>
+        </w:r>
+        <w:r>
+          <w:rPr>
+            <w:noProof/>
+            <w:webHidden/>
+          </w:rPr>
+          <w:fldChar w:fldCharType="end"/>
+        </w:r>
+      </w:hyperlink>
+    </w:p>
+    <w:p>
+      <w:pPr>
+        <w:pStyle w:val="TOC2"/>
+        <w:rPr>
+          <w:rFonts w:asciiTheme="minorHAnsi" w:eastAsiaTheme="minorEastAsia" w:hAnsiTheme="minorHAnsi" w:cstheme="minorBidi"/>
+          <w:noProof/>
+          <w:sz w:val="22"/>
+          <w:szCs w:val="22"/>
+          <w:lang w:val="en-US"/>
+        </w:rPr>
+      </w:pPr>
+      <w:hyperlink w:anchor="_Toc329039482" w:history="1">
+        <w:r>
+          <w:rPr>
+            <w:rStyle w:val="Hyperlink"/>
+            <w:noProof/>
+          </w:rPr>
+          <w:t>3.6</w:t>
+        </w:r>
+        <w:r>
+          <w:rPr>
+            <w:rFonts w:asciiTheme="minorHAnsi" w:eastAsiaTheme="minorEastAsia" w:hAnsiTheme="minorHAnsi" w:cstheme="minorBidi"/>
+            <w:noProof/>
+            <w:sz w:val="22"/>
+            <w:szCs w:val="22"/>
+            <w:lang w:val="en-US"/>
+          </w:rPr>
+          <w:tab/>
+        </w:r>
+        <w:r>
+          <w:rPr>
+            <w:rStyle w:val="Hyperlink"/>
+            <w:noProof/>
+          </w:rPr>
+          <w:t>System Frame</w:t>
+        </w:r>
+        <w:r>
+          <w:rPr>
+            <w:noProof/>
+            <w:webHidden/>
+          </w:rPr>
+          <w:tab/>
+        </w:r>
+        <w:r>
+          <w:rPr>
+            <w:noProof/>
+            <w:webHidden/>
+          </w:rPr>
+          <w:fldChar w:fldCharType="begin"/>
+        </w:r>
+        <w:r>
+          <w:rPr>
+            <w:noProof/>
+            <w:webHidden/>
+          </w:rPr>
+          <w:instrText xml:space="preserve"> PAGEREF _Toc329039482 \h </w:instrText>
+        </w:r>
+        <w:r>
+          <w:rPr>
+            <w:noProof/>
+            <w:webHidden/>
+          </w:rPr>
+        </w:r>
+        <w:r>
+          <w:rPr>
+            <w:noProof/>
+            <w:webHidden/>
+          </w:rPr>
+          <w:fldChar w:fldCharType="separate"/>
+        </w:r>
+        <w:r>
+          <w:rPr>
+            <w:noProof/>
+            <w:webHidden/>
+          </w:rPr>
+          <w:t>14</w:t>
+        </w:r>
+        <w:r>
+          <w:rPr>
+            <w:noProof/>
+            <w:webHidden/>
+          </w:rPr>
+          <w:fldChar w:fldCharType="end"/>
+        </w:r>
+      </w:hyperlink>
+    </w:p>
+    <w:p>
+      <w:pPr>
+        <w:pStyle w:val="TOC3"/>
+        <w:rPr>
+          <w:rFonts w:asciiTheme="minorHAnsi" w:eastAsiaTheme="minorEastAsia" w:hAnsiTheme="minorHAnsi" w:cstheme="minorBidi"/>
+          <w:noProof/>
+          <w:sz w:val="22"/>
+          <w:szCs w:val="22"/>
+          <w:lang w:val="en-US"/>
+        </w:rPr>
+      </w:pPr>
+      <w:hyperlink w:anchor="_Toc329039483" w:history="1">
+        <w:r>
+          <w:rPr>
+            <w:rStyle w:val="Hyperlink"/>
+            <w:noProof/>
+          </w:rPr>
+          <w:t>3.6.1</w:t>
+        </w:r>
+        <w:r>
+          <w:rPr>
+            <w:rFonts w:asciiTheme="minorHAnsi" w:eastAsiaTheme="minorEastAsia" w:hAnsiTheme="minorHAnsi" w:cstheme="minorBidi"/>
+            <w:noProof/>
+            <w:sz w:val="22"/>
+            <w:szCs w:val="22"/>
+            <w:lang w:val="en-US"/>
+          </w:rPr>
+          <w:tab/>
+        </w:r>
+        <w:r>
+          <w:rPr>
+            <w:rStyle w:val="Hyperlink"/>
+            <w:noProof/>
+          </w:rPr>
+          <w:t>Specifications</w:t>
+        </w:r>
+        <w:r>
+          <w:rPr>
+            <w:noProof/>
+            <w:webHidden/>
+          </w:rPr>
+          <w:tab/>
+        </w:r>
+        <w:r>
+          <w:rPr>
+            <w:noProof/>
+            <w:webHidden/>
+          </w:rPr>
+          <w:fldChar w:fldCharType="begin"/>
+        </w:r>
+        <w:r>
+          <w:rPr>
+            <w:noProof/>
+            <w:webHidden/>
+          </w:rPr>
+          <w:instrText xml:space="preserve"> PAGEREF _Toc329039483 \h </w:instrText>
+        </w:r>
+        <w:r>
+          <w:rPr>
+            <w:noProof/>
+            <w:webHidden/>
+          </w:rPr>
+        </w:r>
+        <w:r>
+          <w:rPr>
+            <w:noProof/>
+            <w:webHidden/>
+          </w:rPr>
+          <w:fldChar w:fldCharType="separate"/>
+        </w:r>
+        <w:r>
+          <w:rPr>
+            <w:noProof/>
+            <w:webHidden/>
+          </w:rPr>
+          <w:t>14</w:t>
+        </w:r>
+        <w:r>
+          <w:rPr>
+            <w:noProof/>
+            <w:webHidden/>
+          </w:rPr>
+          <w:fldChar w:fldCharType="end"/>
+        </w:r>
+      </w:hyperlink>
+    </w:p>
+    <w:p>
+      <w:pPr>
+        <w:pStyle w:val="TOC3"/>
+        <w:rPr>
+          <w:rFonts w:asciiTheme="minorHAnsi" w:eastAsiaTheme="minorEastAsia" w:hAnsiTheme="minorHAnsi" w:cstheme="minorBidi"/>
+          <w:noProof/>
+          <w:sz w:val="22"/>
+          <w:szCs w:val="22"/>
+          <w:lang w:val="en-US"/>
+        </w:rPr>
+      </w:pPr>
+      <w:hyperlink w:anchor="_Toc329039484" w:history="1">
+        <w:r>
+          <w:rPr>
+            <w:rStyle w:val="Hyperlink"/>
+            <w:noProof/>
+          </w:rPr>
+          <w:t>3.6.2</w:t>
+        </w:r>
+        <w:r>
+          <w:rPr>
+            <w:rFonts w:asciiTheme="minorHAnsi" w:eastAsiaTheme="minorEastAsia" w:hAnsiTheme="minorHAnsi" w:cstheme="minorBidi"/>
+            <w:noProof/>
+            <w:sz w:val="22"/>
+            <w:szCs w:val="22"/>
+            <w:lang w:val="en-US"/>
+          </w:rPr>
+          <w:tab/>
+        </w:r>
+        <w:r>
+          <w:rPr>
+            <w:rStyle w:val="Hyperlink"/>
+            <w:noProof/>
+          </w:rPr>
+          <w:t>Failure Modes</w:t>
+        </w:r>
+        <w:r>
+          <w:rPr>
+            <w:noProof/>
+            <w:webHidden/>
+          </w:rPr>
+          <w:tab/>
+        </w:r>
+        <w:r>
+          <w:rPr>
+            <w:noProof/>
+            <w:webHidden/>
+          </w:rPr>
+          <w:fldChar w:fldCharType="begin"/>
+        </w:r>
+        <w:r>
+          <w:rPr>
+            <w:noProof/>
+            <w:webHidden/>
+          </w:rPr>
+          <w:instrText xml:space="preserve"> PAGEREF _Toc329039484 \h </w:instrText>
+        </w:r>
+        <w:r>
+          <w:rPr>
+            <w:noProof/>
+            <w:webHidden/>
+          </w:rPr>
+        </w:r>
+        <w:r>
+          <w:rPr>
+            <w:noProof/>
+            <w:webHidden/>
+          </w:rPr>
+          <w:fldChar w:fldCharType="separate"/>
+        </w:r>
+        <w:r>
+          <w:rPr>
+            <w:noProof/>
+            <w:webHidden/>
+          </w:rPr>
+          <w:t>14</w:t>
+        </w:r>
+        <w:r>
+          <w:rPr>
+            <w:noProof/>
+            <w:webHidden/>
+          </w:rPr>
+          <w:fldChar w:fldCharType="end"/>
+        </w:r>
+      </w:hyperlink>
+    </w:p>
+    <w:p>
+      <w:pPr>
+        <w:pStyle w:val="TOC3"/>
+        <w:rPr>
+          <w:rFonts w:asciiTheme="minorHAnsi" w:eastAsiaTheme="minorEastAsia" w:hAnsiTheme="minorHAnsi" w:cstheme="minorBidi"/>
+          <w:noProof/>
+          <w:sz w:val="22"/>
+          <w:szCs w:val="22"/>
+          <w:lang w:val="en-US"/>
+        </w:rPr>
+      </w:pPr>
+      <w:hyperlink w:anchor="_Toc329039485" w:history="1">
+        <w:r>
+          <w:rPr>
+            <w:rStyle w:val="Hyperlink"/>
+            <w:noProof/>
+          </w:rPr>
+          <w:t>3.6.3</w:t>
+        </w:r>
+        <w:r>
+          <w:rPr>
+            <w:rFonts w:asciiTheme="minorHAnsi" w:eastAsiaTheme="minorEastAsia" w:hAnsiTheme="minorHAnsi" w:cstheme="minorBidi"/>
+            <w:noProof/>
+            <w:sz w:val="22"/>
+            <w:szCs w:val="22"/>
+            <w:lang w:val="en-US"/>
+          </w:rPr>
+          <w:tab/>
+        </w:r>
+        <w:r>
+          <w:rPr>
+            <w:rStyle w:val="Hyperlink"/>
+            <w:noProof/>
+          </w:rPr>
+          <w:t>Comments</w:t>
+        </w:r>
+        <w:r>
+          <w:rPr>
+            <w:noProof/>
+            <w:webHidden/>
+          </w:rPr>
+          <w:tab/>
+        </w:r>
+        <w:r>
+          <w:rPr>
+            <w:noProof/>
+            <w:webHidden/>
+          </w:rPr>
+          <w:fldChar w:fldCharType="begin"/>
+        </w:r>
+        <w:r>
+          <w:rPr>
+            <w:noProof/>
+            <w:webHidden/>
+          </w:rPr>
+          <w:instrText xml:space="preserve"> PAGEREF _Toc329039485 \h </w:instrText>
+        </w:r>
+        <w:r>
+          <w:rPr>
+            <w:noProof/>
+            <w:webHidden/>
+          </w:rPr>
+        </w:r>
+        <w:r>
+          <w:rPr>
+            <w:noProof/>
+            <w:webHidden/>
+          </w:rPr>
+          <w:fldChar w:fldCharType="separate"/>
+        </w:r>
+        <w:r>
+          <w:rPr>
+            <w:noProof/>
+            <w:webHidden/>
+          </w:rPr>
+          <w:t>14</w:t>
         </w:r>
         <w:r>
           <w:rPr>
@@ -866,10 +2857,10 @@
           <w:noProof/>
           <w:sz w:val="22"/>
           <w:szCs w:val="22"/>
-          <w:lang w:eastAsia="en-CA"/>
+          <w:lang w:val="en-US"/>
         </w:rPr>
       </w:pPr>
-      <w:hyperlink w:anchor="_Toc329006622" w:history="1">
+      <w:hyperlink w:anchor="_Toc329039486" w:history="1">
         <w:r>
           <w:rPr>
             <w:rStyle w:val="Hyperlink"/>
@@ -883,7 +2874,7 @@
             <w:noProof/>
             <w:sz w:val="22"/>
             <w:szCs w:val="22"/>
-            <w:lang w:eastAsia="en-CA"/>
+            <w:lang w:val="en-US"/>
           </w:rPr>
           <w:tab/>
         </w:r>
@@ -913,7 +2904,7 @@
             <w:noProof/>
             <w:webHidden/>
           </w:rPr>
-          <w:instrText xml:space="preserve"> PAGEREF _Toc329006622 \h </w:instrText>
+          <w:instrText xml:space="preserve"> PAGEREF _Toc329039486 \h </w:instrText>
         </w:r>
         <w:r>
           <w:rPr>
@@ -933,7 +2924,7 @@
             <w:noProof/>
             <w:webHidden/>
           </w:rPr>
-          <w:t>2</w:t>
+          <w:t>14</w:t>
         </w:r>
         <w:r>
           <w:rPr>
@@ -952,10 +2943,10 @@
           <w:noProof/>
           <w:sz w:val="22"/>
           <w:szCs w:val="22"/>
-          <w:lang w:eastAsia="en-CA"/>
+          <w:lang w:val="en-US"/>
         </w:rPr>
       </w:pPr>
-      <w:hyperlink w:anchor="_Toc329006623" w:history="1">
+      <w:hyperlink w:anchor="_Toc329039487" w:history="1">
         <w:r>
           <w:rPr>
             <w:rStyle w:val="Hyperlink"/>
@@ -969,7 +2960,7 @@
             <w:noProof/>
             <w:sz w:val="22"/>
             <w:szCs w:val="22"/>
-            <w:lang w:eastAsia="en-CA"/>
+            <w:lang w:val="en-US"/>
           </w:rPr>
           <w:tab/>
         </w:r>
@@ -978,7 +2969,7 @@
             <w:rStyle w:val="Hyperlink"/>
             <w:noProof/>
           </w:rPr>
-          <w:t>Electrical Design</w:t>
+          <w:t>System Assembly Overview</w:t>
         </w:r>
         <w:r>
           <w:rPr>
@@ -999,7 +2990,7 @@
             <w:noProof/>
             <w:webHidden/>
           </w:rPr>
-          <w:instrText xml:space="preserve"> PAGEREF _Toc329006623 \h </w:instrText>
+          <w:instrText xml:space="preserve"> PAGEREF _Toc329039487 \h </w:instrText>
         </w:r>
         <w:r>
           <w:rPr>
@@ -1019,7 +3010,7 @@
             <w:noProof/>
             <w:webHidden/>
           </w:rPr>
-          <w:t>2</w:t>
+          <w:t>14</w:t>
         </w:r>
         <w:r>
           <w:rPr>
@@ -1038,15 +3029,14 @@
           <w:noProof/>
           <w:sz w:val="22"/>
           <w:szCs w:val="22"/>
-          <w:lang w:eastAsia="en-CA"/>
+          <w:lang w:val="en-US"/>
         </w:rPr>
       </w:pPr>
-      <w:hyperlink w:anchor="_Toc329006624" w:history="1">
+      <w:hyperlink w:anchor="_Toc329039488" w:history="1">
         <w:r>
           <w:rPr>
             <w:rStyle w:val="Hyperlink"/>
             <w:noProof/>
-            <w:lang w:eastAsia="en-CA"/>
           </w:rPr>
           <w:t>6</w:t>
         </w:r>
@@ -1056,7 +3046,7 @@
             <w:noProof/>
             <w:sz w:val="22"/>
             <w:szCs w:val="22"/>
-            <w:lang w:eastAsia="en-CA"/>
+            <w:lang w:val="en-US"/>
           </w:rPr>
           <w:tab/>
         </w:r>
@@ -1064,9 +3054,8 @@
           <w:rPr>
             <w:rStyle w:val="Hyperlink"/>
             <w:noProof/>
-            <w:lang w:eastAsia="en-CA"/>
-          </w:rPr>
-          <w:t>Preliminary Software Design</w:t>
+          </w:rPr>
+          <w:t>Electrical Design</w:t>
         </w:r>
         <w:r>
           <w:rPr>
@@ -1087,7 +3076,7 @@
             <w:noProof/>
             <w:webHidden/>
           </w:rPr>
-          <w:instrText xml:space="preserve"> PAGEREF _Toc329006624 \h </w:instrText>
+          <w:instrText xml:space="preserve"> PAGEREF _Toc329039488 \h </w:instrText>
         </w:r>
         <w:r>
           <w:rPr>
@@ -1107,7 +3096,7 @@
             <w:noProof/>
             <w:webHidden/>
           </w:rPr>
-          <w:t>3</w:t>
+          <w:t>14</w:t>
         </w:r>
         <w:r>
           <w:rPr>
@@ -1126,14 +3115,15 @@
           <w:noProof/>
           <w:sz w:val="22"/>
           <w:szCs w:val="22"/>
-          <w:lang w:eastAsia="en-CA"/>
+          <w:lang w:val="en-US"/>
         </w:rPr>
       </w:pPr>
-      <w:hyperlink w:anchor="_Toc329006625" w:history="1">
+      <w:hyperlink w:anchor="_Toc329039489" w:history="1">
         <w:r>
           <w:rPr>
             <w:rStyle w:val="Hyperlink"/>
             <w:noProof/>
+            <w:lang w:eastAsia="en-CA"/>
           </w:rPr>
           <w:t>7</w:t>
         </w:r>
@@ -1143,26 +3133,27 @@
             <w:noProof/>
             <w:sz w:val="22"/>
             <w:szCs w:val="22"/>
+            <w:lang w:val="en-US"/>
+          </w:rPr>
+          <w:tab/>
+        </w:r>
+        <w:r>
+          <w:rPr>
+            <w:rStyle w:val="Hyperlink"/>
+            <w:noProof/>
             <w:lang w:eastAsia="en-CA"/>
           </w:rPr>
+          <w:t>Preliminary Software Design</w:t>
+        </w:r>
+        <w:r>
+          <w:rPr>
+            <w:noProof/>
+            <w:webHidden/>
+          </w:rPr>
           <w:tab/>
         </w:r>
         <w:r>
           <w:rPr>
-            <w:rStyle w:val="Hyperlink"/>
-            <w:noProof/>
-          </w:rPr>
-          <w:t>Conclusions</w:t>
-        </w:r>
-        <w:r>
-          <w:rPr>
-            <w:noProof/>
-            <w:webHidden/>
-          </w:rPr>
-          <w:tab/>
-        </w:r>
-        <w:r>
-          <w:rPr>
             <w:noProof/>
             <w:webHidden/>
           </w:rPr>
@@ -1173,7 +3164,7 @@
             <w:noProof/>
             <w:webHidden/>
           </w:rPr>
-          <w:instrText xml:space="preserve"> PAGEREF _Toc329006625 \h </w:instrText>
+          <w:instrText xml:space="preserve"> PAGEREF _Toc329039489 \h </w:instrText>
         </w:r>
         <w:r>
           <w:rPr>
@@ -1193,7 +3184,7 @@
             <w:noProof/>
             <w:webHidden/>
           </w:rPr>
-          <w:t>4</w:t>
+          <w:t>15</w:t>
         </w:r>
         <w:r>
           <w:rPr>
@@ -1212,15 +3203,101 @@
           <w:noProof/>
           <w:sz w:val="22"/>
           <w:szCs w:val="22"/>
-          <w:lang w:eastAsia="en-CA"/>
+          <w:lang w:val="en-US"/>
         </w:rPr>
       </w:pPr>
-      <w:hyperlink w:anchor="_Toc329006626" w:history="1">
+      <w:hyperlink w:anchor="_Toc329039490" w:history="1">
         <w:r>
           <w:rPr>
             <w:rStyle w:val="Hyperlink"/>
             <w:noProof/>
           </w:rPr>
+          <w:t>8</w:t>
+        </w:r>
+        <w:r>
+          <w:rPr>
+            <w:rFonts w:asciiTheme="minorHAnsi" w:eastAsiaTheme="minorEastAsia" w:hAnsiTheme="minorHAnsi" w:cstheme="minorBidi"/>
+            <w:noProof/>
+            <w:sz w:val="22"/>
+            <w:szCs w:val="22"/>
+            <w:lang w:val="en-US"/>
+          </w:rPr>
+          <w:tab/>
+        </w:r>
+        <w:r>
+          <w:rPr>
+            <w:rStyle w:val="Hyperlink"/>
+            <w:noProof/>
+          </w:rPr>
+          <w:t>Conclusions</w:t>
+        </w:r>
+        <w:r>
+          <w:rPr>
+            <w:noProof/>
+            <w:webHidden/>
+          </w:rPr>
+          <w:tab/>
+        </w:r>
+        <w:r>
+          <w:rPr>
+            <w:noProof/>
+            <w:webHidden/>
+          </w:rPr>
+          <w:fldChar w:fldCharType="begin"/>
+        </w:r>
+        <w:r>
+          <w:rPr>
+            <w:noProof/>
+            <w:webHidden/>
+          </w:rPr>
+          <w:instrText xml:space="preserve"> PAGEREF _Toc329039490 \h </w:instrText>
+        </w:r>
+        <w:r>
+          <w:rPr>
+            <w:noProof/>
+            <w:webHidden/>
+          </w:rPr>
+        </w:r>
+        <w:r>
+          <w:rPr>
+            <w:noProof/>
+            <w:webHidden/>
+          </w:rPr>
+          <w:fldChar w:fldCharType="separate"/>
+        </w:r>
+        <w:r>
+          <w:rPr>
+            <w:noProof/>
+            <w:webHidden/>
+          </w:rPr>
+          <w:t>17</w:t>
+        </w:r>
+        <w:r>
+          <w:rPr>
+            <w:noProof/>
+            <w:webHidden/>
+          </w:rPr>
+          <w:fldChar w:fldCharType="end"/>
+        </w:r>
+      </w:hyperlink>
+    </w:p>
+    <w:p>
+      <w:pPr>
+        <w:pStyle w:val="TOC1"/>
+        <w:rPr>
+          <w:rFonts w:asciiTheme="minorHAnsi" w:eastAsiaTheme="minorEastAsia" w:hAnsiTheme="minorHAnsi" w:cstheme="minorBidi"/>
+          <w:noProof/>
+          <w:sz w:val="22"/>
+          <w:szCs w:val="22"/>
+          <w:lang w:val="en-US"/>
+        </w:rPr>
+      </w:pPr>
+      <w:hyperlink w:anchor="_Toc329039491" w:history="1">
+        <w:r>
+          <w:rPr>
+            <w:rStyle w:val="Hyperlink"/>
+            <w:noProof/>
+          </w:rPr>
           <w:t>References</w:t>
         </w:r>
         <w:r>
@@ -1242,7 +3319,7 @@
             <w:noProof/>
             <w:webHidden/>
           </w:rPr>
-          <w:instrText xml:space="preserve"> PAGEREF _Toc329006626 \h </w:instrText>
+          <w:instrText xml:space="preserve"> PAGEREF _Toc329039491 \h </w:instrText>
         </w:r>
         <w:r>
           <w:rPr>
@@ -1262,7 +3339,317 @@
             <w:noProof/>
             <w:webHidden/>
           </w:rPr>
-          <w:t>5</w:t>
+          <w:t>18</w:t>
+        </w:r>
+        <w:r>
+          <w:rPr>
+            <w:noProof/>
+            <w:webHidden/>
+          </w:rPr>
+          <w:fldChar w:fldCharType="end"/>
+        </w:r>
+      </w:hyperlink>
+    </w:p>
+    <w:p>
+      <w:pPr>
+        <w:pStyle w:val="TOC1"/>
+        <w:rPr>
+          <w:rFonts w:asciiTheme="minorHAnsi" w:eastAsiaTheme="minorEastAsia" w:hAnsiTheme="minorHAnsi" w:cstheme="minorBidi"/>
+          <w:noProof/>
+          <w:sz w:val="22"/>
+          <w:szCs w:val="22"/>
+          <w:lang w:val="en-US"/>
+        </w:rPr>
+      </w:pPr>
+      <w:hyperlink w:anchor="_Toc329039492" w:history="1">
+        <w:r>
+          <w:rPr>
+            <w:rStyle w:val="Hyperlink"/>
+            <w:noProof/>
+          </w:rPr>
+          <w:t>9</w:t>
+        </w:r>
+        <w:r>
+          <w:rPr>
+            <w:rFonts w:asciiTheme="minorHAnsi" w:eastAsiaTheme="minorEastAsia" w:hAnsiTheme="minorHAnsi" w:cstheme="minorBidi"/>
+            <w:noProof/>
+            <w:sz w:val="22"/>
+            <w:szCs w:val="22"/>
+            <w:lang w:val="en-US"/>
+          </w:rPr>
+          <w:tab/>
+        </w:r>
+        <w:r>
+          <w:rPr>
+            <w:rStyle w:val="Hyperlink"/>
+            <w:noProof/>
+          </w:rPr>
+          <w:t>Appendices</w:t>
+        </w:r>
+        <w:r>
+          <w:rPr>
+            <w:noProof/>
+            <w:webHidden/>
+          </w:rPr>
+          <w:tab/>
+        </w:r>
+        <w:r>
+          <w:rPr>
+            <w:noProof/>
+            <w:webHidden/>
+          </w:rPr>
+          <w:fldChar w:fldCharType="begin"/>
+        </w:r>
+        <w:r>
+          <w:rPr>
+            <w:noProof/>
+            <w:webHidden/>
+          </w:rPr>
+          <w:instrText xml:space="preserve"> PAGEREF _Toc329039492 \h </w:instrText>
+        </w:r>
+        <w:r>
+          <w:rPr>
+            <w:noProof/>
+            <w:webHidden/>
+          </w:rPr>
+        </w:r>
+        <w:r>
+          <w:rPr>
+            <w:noProof/>
+            <w:webHidden/>
+          </w:rPr>
+          <w:fldChar w:fldCharType="separate"/>
+        </w:r>
+        <w:r>
+          <w:rPr>
+            <w:noProof/>
+            <w:webHidden/>
+          </w:rPr>
+          <w:t>19</w:t>
+        </w:r>
+        <w:r>
+          <w:rPr>
+            <w:noProof/>
+            <w:webHidden/>
+          </w:rPr>
+          <w:fldChar w:fldCharType="end"/>
+        </w:r>
+      </w:hyperlink>
+    </w:p>
+    <w:p>
+      <w:pPr>
+        <w:pStyle w:val="TOC3"/>
+        <w:rPr>
+          <w:rFonts w:asciiTheme="minorHAnsi" w:eastAsiaTheme="minorEastAsia" w:hAnsiTheme="minorHAnsi" w:cstheme="minorBidi"/>
+          <w:noProof/>
+          <w:sz w:val="22"/>
+          <w:szCs w:val="22"/>
+          <w:lang w:val="en-US"/>
+        </w:rPr>
+      </w:pPr>
+      <w:hyperlink w:anchor="_Toc329039493" w:history="1">
+        <w:r>
+          <w:rPr>
+            <w:rStyle w:val="Hyperlink"/>
+            <w:noProof/>
+          </w:rPr>
+          <w:t>Apendix A:</w:t>
+        </w:r>
+        <w:r>
+          <w:rPr>
+            <w:noProof/>
+            <w:webHidden/>
+          </w:rPr>
+          <w:tab/>
+        </w:r>
+        <w:r>
+          <w:rPr>
+            <w:noProof/>
+            <w:webHidden/>
+          </w:rPr>
+          <w:fldChar w:fldCharType="begin"/>
+        </w:r>
+        <w:r>
+          <w:rPr>
+            <w:noProof/>
+            <w:webHidden/>
+          </w:rPr>
+          <w:instrText xml:space="preserve"> PAGEREF _Toc329039493 \h </w:instrText>
+        </w:r>
+        <w:r>
+          <w:rPr>
+            <w:noProof/>
+            <w:webHidden/>
+          </w:rPr>
+        </w:r>
+        <w:r>
+          <w:rPr>
+            <w:noProof/>
+            <w:webHidden/>
+          </w:rPr>
+          <w:fldChar w:fldCharType="separate"/>
+        </w:r>
+        <w:r>
+          <w:rPr>
+            <w:noProof/>
+            <w:webHidden/>
+          </w:rPr>
+          <w:t>19</w:t>
+        </w:r>
+        <w:r>
+          <w:rPr>
+            <w:noProof/>
+            <w:webHidden/>
+          </w:rPr>
+          <w:fldChar w:fldCharType="end"/>
+        </w:r>
+      </w:hyperlink>
+    </w:p>
+    <w:p>
+      <w:pPr>
+        <w:pStyle w:val="TOC3"/>
+        <w:rPr>
+          <w:rFonts w:asciiTheme="minorHAnsi" w:eastAsiaTheme="minorEastAsia" w:hAnsiTheme="minorHAnsi" w:cstheme="minorBidi"/>
+          <w:noProof/>
+          <w:sz w:val="22"/>
+          <w:szCs w:val="22"/>
+          <w:lang w:val="en-US"/>
+        </w:rPr>
+      </w:pPr>
+      <w:hyperlink w:anchor="_Toc329039494" w:history="1">
+        <w:r>
+          <w:rPr>
+            <w:rStyle w:val="Hyperlink"/>
+            <w:noProof/>
+          </w:rPr>
+          <w:t>Apendix B:</w:t>
+        </w:r>
+        <w:r>
+          <w:rPr>
+            <w:noProof/>
+            <w:webHidden/>
+          </w:rPr>
+          <w:tab/>
+        </w:r>
+        <w:r>
+          <w:rPr>
+            <w:noProof/>
+            <w:webHidden/>
+          </w:rPr>
+          <w:fldChar w:fldCharType="begin"/>
+        </w:r>
+        <w:r>
+          <w:rPr>
+            <w:noProof/>
+            <w:webHidden/>
+          </w:rPr>
+          <w:instrText xml:space="preserve"> PAGEREF _Toc329039494 \h </w:instrText>
+        </w:r>
+        <w:r>
+          <w:rPr>
+            <w:noProof/>
+            <w:webHidden/>
+          </w:rPr>
+        </w:r>
+        <w:r>
+          <w:rPr>
+            <w:noProof/>
+            <w:webHidden/>
+          </w:rPr>
+          <w:fldChar w:fldCharType="separate"/>
+        </w:r>
+        <w:r>
+          <w:rPr>
+            <w:noProof/>
+            <w:webHidden/>
+          </w:rPr>
+          <w:t>20</w:t>
+        </w:r>
+        <w:r>
+          <w:rPr>
+            <w:noProof/>
+            <w:webHidden/>
+          </w:rPr>
+          <w:fldChar w:fldCharType="end"/>
+        </w:r>
+      </w:hyperlink>
+    </w:p>
+    <w:p>
+      <w:pPr>
+        <w:pStyle w:val="TOC3"/>
+        <w:rPr>
+          <w:rFonts w:asciiTheme="minorHAnsi" w:eastAsiaTheme="minorEastAsia" w:hAnsiTheme="minorHAnsi" w:cstheme="minorBidi"/>
+          <w:noProof/>
+          <w:sz w:val="22"/>
+          <w:szCs w:val="22"/>
+          <w:lang w:val="en-US"/>
+        </w:rPr>
+      </w:pPr>
+      <w:hyperlink w:anchor="_Toc329039495" w:history="1">
+        <w:r>
+          <w:rPr>
+            <w:rStyle w:val="Hyperlink"/>
+            <w:noProof/>
+          </w:rPr>
+          <w:t>Apendix C:</w:t>
+        </w:r>
+        <w:r>
+          <w:rPr>
+            <w:rFonts w:asciiTheme="minorHAnsi" w:eastAsiaTheme="minorEastAsia" w:hAnsiTheme="minorHAnsi" w:cstheme="minorBidi"/>
+            <w:noProof/>
+            <w:sz w:val="22"/>
+            <w:szCs w:val="22"/>
+            <w:lang w:val="en-US"/>
+          </w:rPr>
+          <w:tab/>
+        </w:r>
+        <w:r>
+          <w:rPr>
+            <w:rStyle w:val="Hyperlink"/>
+            <w:noProof/>
+          </w:rPr>
+          <w:t>Film Gate</w:t>
+        </w:r>
+        <w:r>
+          <w:rPr>
+            <w:noProof/>
+            <w:webHidden/>
+          </w:rPr>
+          <w:tab/>
+        </w:r>
+        <w:r>
+          <w:rPr>
+            <w:noProof/>
+            <w:webHidden/>
+          </w:rPr>
+          <w:fldChar w:fldCharType="begin"/>
+        </w:r>
+        <w:r>
+          <w:rPr>
+            <w:noProof/>
+            <w:webHidden/>
+          </w:rPr>
+          <w:instrText xml:space="preserve"> PAGEREF _Toc329039495 \h </w:instrText>
+        </w:r>
+        <w:r>
+          <w:rPr>
+            <w:noProof/>
+            <w:webHidden/>
+          </w:rPr>
+        </w:r>
+        <w:r>
+          <w:rPr>
+            <w:noProof/>
+            <w:webHidden/>
+          </w:rPr>
+          <w:fldChar w:fldCharType="separate"/>
+        </w:r>
+        <w:r>
+          <w:rPr>
+            <w:noProof/>
+            <w:webHidden/>
+          </w:rPr>
+          <w:t>21</w:t>
         </w:r>
         <w:r>
           <w:rPr>
@@ -2023,7 +4410,7 @@
       <w:pPr>
         <w:pStyle w:val="Heading1"/>
       </w:pPr>
-      <w:bookmarkStart w:id="0" w:name="_Toc329006617"/>
+      <w:bookmarkStart w:id="0" w:name="_Toc329039458"/>
       <w:r>
         <w:lastRenderedPageBreak/>
         <w:t>Introduction</w:t>
@@ -2034,7 +4421,7 @@
       <w:pPr>
         <w:pStyle w:val="Heading20"/>
       </w:pPr>
-      <w:bookmarkStart w:id="1" w:name="_Toc329006618"/>
+      <w:bookmarkStart w:id="1" w:name="_Toc329039459"/>
       <w:r>
         <w:t>Current State of the Project</w:t>
       </w:r>
@@ -2044,7 +4431,7 @@
       <w:pPr>
         <w:pStyle w:val="Heading20"/>
       </w:pPr>
-      <w:bookmarkStart w:id="2" w:name="_Toc329006619"/>
+      <w:bookmarkStart w:id="2" w:name="_Toc329039460"/>
       <w:r>
         <w:t>Objectives</w:t>
       </w:r>
@@ -2070,16 +4457,26 @@
       <w:pPr>
         <w:pStyle w:val="Heading1"/>
       </w:pPr>
+      <w:bookmarkStart w:id="3" w:name="_Toc329039461"/>
       <w:r>
         <w:t>Final Design Description</w:t>
       </w:r>
+      <w:bookmarkEnd w:id="3"/>
     </w:p>
     <w:p>
       <w:pPr>
         <w:pStyle w:val="TextBody"/>
       </w:pPr>
       <w:r>
-        <w:t xml:space="preserve">The following section outlines the design of a Telecine machine for converting analog 28 mm film to a digital format. The device is made up of a number of design modules which interface with one another to perform the task of cycling through the individual frames on a film reel. </w:t>
+        <w:t xml:space="preserve">The following section outlines the design of a </w:t>
+      </w:r>
+      <w:proofErr w:type="spellStart"/>
+      <w:r>
+        <w:t>Telecine</w:t>
+      </w:r>
+      <w:proofErr w:type="spellEnd"/>
+      <w:r>
+        <w:t xml:space="preserve"> machine for converting analog 28 mm film to a digital format. The device is made up of a number of design modules which interface with one another to perform the task of cycling through the individual frames on a film reel. </w:t>
       </w:r>
     </w:p>
     <w:p>
@@ -2141,7 +4538,15 @@
         <w:t>Film transport mechanism</w:t>
       </w:r>
       <w:r>
-        <w:t xml:space="preserve">: The film transport mechanism is what propells the film, pulling it through the film gate. A set of custom-made sprockets were machined to fit the dimensions of the 28 mm film. One of the sprockets is actuated by a stepper motor while the other is free-spinning. The sprockets pull the film by the sprocket holes in the film. </w:t>
+        <w:t xml:space="preserve">: The film transport mechanism is what </w:t>
+      </w:r>
+      <w:proofErr w:type="spellStart"/>
+      <w:r>
+        <w:t>propells</w:t>
+      </w:r>
+      <w:proofErr w:type="spellEnd"/>
+      <w:r>
+        <w:t xml:space="preserve"> the film, pulling it through the film gate. A set of custom-made sprockets were machined to fit the dimensions of the 28 mm film. One of the sprockets is actuated by a stepper motor while the other is free-spinning. The sprockets pull the film by the sprocket holes in the film. </w:t>
       </w:r>
     </w:p>
     <w:p>
@@ -2160,7 +4565,6 @@
       <w:r>
         <w:rPr>
           <w:noProof/>
-          <w:lang w:val="en-CA" w:eastAsia="en-CA"/>
         </w:rPr>
         <w:drawing>
           <wp:inline distT="0" distB="0" distL="0" distR="0">
@@ -2181,6 +4585,16 @@
                   </pic:nvPicPr>
                   <pic:blipFill>
                     <a:blip r:embed="rId14" cstate="print">
+                      <a:clrChange>
+                        <a:clrFrom>
+                          <a:srgbClr val="E6E6DB"/>
+                        </a:clrFrom>
+                        <a:clrTo>
+                          <a:srgbClr val="E6E6DB">
+                            <a:alpha val="0"/>
+                          </a:srgbClr>
+                        </a:clrTo>
+                      </a:clrChange>
                       <a:extLst>
                         <a:ext uri="{28A0092B-C50C-407E-A947-70E740481C1C}">
                           <a14:useLocalDpi xmlns:mv="urn:schemas-microsoft-com:mac:vml" xmlns:mo="http://schemas.microsoft.com/office/mac/office/2008/main" xmlns:a14="http://schemas.microsoft.com/office/drawing/2010/main" xmlns:wps="http://schemas.microsoft.com/office/word/2010/wordprocessingShape" xmlns:wpi="http://schemas.microsoft.com/office/word/2010/wordprocessingInk" xmlns:wpg="http://schemas.microsoft.com/office/word/2010/wordprocessingGroup" xmlns:w14="http://schemas.microsoft.com/office/word/2010/wordml" xmlns:w="http://schemas.openxmlformats.org/wordprocessingml/2006/main" xmlns:w10="urn:schemas-microsoft-com:office:word" xmlns:wp14="http://schemas.microsoft.com/office/word/2010/wordprocessingDrawing" xmlns:v="urn:schemas-microsoft-com:vml" xmlns:o="urn:schemas-microsoft-com:office:office" xmlns:mc="http://schemas.openxmlformats.org/markup-compatibility/2006" xmlns:wpc="http://schemas.microsoft.com/office/word/2010/wordprocessingCanvas" xmlns="" val="0"/>
@@ -2217,7 +4631,7 @@
         <w:pStyle w:val="Caption"/>
         <w:ind w:left="1004"/>
       </w:pPr>
-      <w:bookmarkStart w:id="3" w:name="_Toc325730683"/>
+      <w:bookmarkStart w:id="4" w:name="_Toc325730683"/>
       <w:r>
         <w:t xml:space="preserve">Figure </w:t>
       </w:r>
@@ -2232,7 +4646,7 @@
       <w:r>
         <w:t xml:space="preserve"> - 28mm Film Segment</w:t>
       </w:r>
-      <w:bookmarkEnd w:id="3"/>
+      <w:bookmarkEnd w:id="4"/>
     </w:p>
     <w:p>
       <w:pPr>
@@ -2241,7 +4655,23 @@
       </w:pPr>
       <w:r>
         <w:lastRenderedPageBreak/>
-        <w:t xml:space="preserve">The sprockets are fabricated from aluminium and are sandwiched by two aluminium disks for the film to rest on. The sprockets are spaced apart with a delrin spacer of much smaller diameter than the sprockets so the frame of the film is not resting on its surface. The coupler between the sprockets and the stepper motor is also fabricated from delrin. </w:t>
+        <w:t xml:space="preserve">The sprockets are fabricated from aluminium and are sandwiched by two aluminium disks for the film to rest on. The sprockets are spaced apart with a </w:t>
+      </w:r>
+      <w:proofErr w:type="spellStart"/>
+      <w:r>
+        <w:t>delrin</w:t>
+      </w:r>
+      <w:proofErr w:type="spellEnd"/>
+      <w:r>
+        <w:t xml:space="preserve"> spacer of much smaller diameter than the sprockets so the frame of the film is not resting on its surface. The coupler between the sprockets and the stepper motor is also fabricated from </w:t>
+      </w:r>
+      <w:proofErr w:type="spellStart"/>
+      <w:r>
+        <w:t>delrin</w:t>
+      </w:r>
+      <w:proofErr w:type="spellEnd"/>
+      <w:r>
+        <w:t xml:space="preserve">. </w:t>
       </w:r>
     </w:p>
     <w:p>
@@ -2267,8 +4697,21 @@
         <w:pStyle w:val="TextBody"/>
         <w:ind w:left="1004" w:firstLine="0"/>
       </w:pPr>
-      <w:r>
-        <w:t>A set of custom-made steel shafts are designed to fit a 28 mm standard film reel. Each of the two shafts (one for out-take, one for up-take) are coupled to a DC motor via a set of aluminum pulleys. The pulley system serves two purposes. One, the ratio of the pulley diameters reduce the speed of rotation from the DC motors; a relatively fast-spinning DC motor can turn the film reels at a slower rate. The ratio of the pulley diameters is approximately 2:1. The other important role that the belted pulley system plays is to allow for slippage. If, for some reason, the film transport sprockets are not moving the film at the same rate as the film reels are rotating, the film will not be providing tension to stall the shaft of the DC motor driving the reel shaft, the belt driving the pulley will slip and provide relief.</w:t>
+      <w:proofErr w:type="gramStart"/>
+      <w:r>
+        <w:t>A set of custom-made steel shafts</w:t>
+      </w:r>
+      <w:proofErr w:type="gramEnd"/>
+      <w:r>
+        <w:t xml:space="preserve"> are designed to fit a 28 mm standard film reel. Each of the two shafts (one for out-take, one for up-take) are coupled to a DC motor via a set of aluminum pulleys. The pulley system serves two purposes. One, the ratio of the pulley diameters </w:t>
+      </w:r>
+      <w:proofErr w:type="gramStart"/>
+      <w:r>
+        <w:t>reduce</w:t>
+      </w:r>
+      <w:proofErr w:type="gramEnd"/>
+      <w:r>
+        <w:t xml:space="preserve"> the speed of rotation from the DC motors; a relatively fast-spinning DC motor can turn the film reels at a slower rate. The ratio of the pulley diameters is approximately 2:1. The other important role that the belted pulley system plays is to allow for slippage. If, for some reason, the film transport sprockets are not moving the film at the same rate as the film reels are rotating, the film will not be providing tension to stall the shaft of the DC motor driving the reel shaft, the belt driving the pulley will slip and provide relief.</w:t>
       </w:r>
     </w:p>
     <w:p>
@@ -2295,7 +4738,23 @@
         <w:t>Passive Roller Array</w:t>
       </w:r>
       <w:r>
-        <w:t>: The film is guided from the reels to the sprockets by a set of four delrin rollers. The rollers are free spinning and machined to only contact the film on the edges, in order to prevent unnecessary friction forces on the film. The rollers spin on stainless steel shafts and are sandwiched by two delrin washers.</w:t>
+        <w:t xml:space="preserve">: The film is guided from the reels to the sprockets by a set of four </w:t>
+      </w:r>
+      <w:proofErr w:type="spellStart"/>
+      <w:r>
+        <w:t>delrin</w:t>
+      </w:r>
+      <w:proofErr w:type="spellEnd"/>
+      <w:r>
+        <w:t xml:space="preserve"> rollers. The rollers are free spinning and machined to only contact the film on the edges, in order to prevent unnecessary friction forces on the film. The rollers spin on stainless steel shafts and are sandwiched by two </w:t>
+      </w:r>
+      <w:proofErr w:type="spellStart"/>
+      <w:r>
+        <w:t>delrin</w:t>
+      </w:r>
+      <w:proofErr w:type="spellEnd"/>
+      <w:r>
+        <w:t xml:space="preserve"> washers.</w:t>
       </w:r>
     </w:p>
     <w:p>
@@ -2365,18 +4824,21 @@
       <w:pPr>
         <w:pStyle w:val="Heading1"/>
       </w:pPr>
-      <w:bookmarkStart w:id="4" w:name="_Toc329006622"/>
+      <w:bookmarkStart w:id="5" w:name="_Toc329039462"/>
       <w:r>
         <w:t>Detailed Mechanical Overview</w:t>
       </w:r>
+      <w:bookmarkEnd w:id="5"/>
     </w:p>
     <w:p>
       <w:pPr>
         <w:pStyle w:val="Heading20"/>
       </w:pPr>
+      <w:bookmarkStart w:id="6" w:name="_Toc329039463"/>
       <w:r>
         <w:t>Film Transport Mechanism</w:t>
       </w:r>
+      <w:bookmarkEnd w:id="6"/>
     </w:p>
     <w:tbl>
       <w:tblPr>
@@ -2426,10 +4888,10 @@
                   <v:path o:extrusionok="f" gradientshapeok="t" o:connecttype="rect"/>
                   <o:lock v:ext="edit" aspectratio="t"/>
                 </v:shapetype>
-                <v:shape id="_x0000_i1025" type="#_x0000_t75" style="width:145.2pt;height:157.2pt" o:ole="">
+                <v:shape id="_x0000_i1025" type="#_x0000_t75" style="width:145.35pt;height:157.6pt" o:ole="">
                   <v:imagedata r:id="rId15" o:title=""/>
                 </v:shape>
-                <o:OLEObject Type="Embed" ProgID="PBrush" ShapeID="_x0000_i1025" DrawAspect="Content" ObjectID="_1402753458" r:id="rId16"/>
+                <o:OLEObject Type="Embed" ProgID="PBrush" ShapeID="_x0000_i1025" DrawAspect="Content" ObjectID="_1402781461" r:id="rId16"/>
               </w:object>
             </w:r>
           </w:p>
@@ -2449,10 +4911,10 @@
             </w:pPr>
             <w:r>
               <w:object w:dxaOrig="16215" w:dyaOrig="8370">
-                <v:shape id="_x0000_i1027" type="#_x0000_t75" style="width:229.2pt;height:118.2pt" o:ole="">
+                <v:shape id="_x0000_i1026" type="#_x0000_t75" style="width:229.6pt;height:118.2pt" o:ole="">
                   <v:imagedata r:id="rId17" o:title=""/>
                 </v:shape>
-                <o:OLEObject Type="Embed" ProgID="PBrush" ShapeID="_x0000_i1027" DrawAspect="Content" ObjectID="_1402753459" r:id="rId18"/>
+                <o:OLEObject Type="Embed" ProgID="PBrush" ShapeID="_x0000_i1026" DrawAspect="Content" ObjectID="_1402781462" r:id="rId18"/>
               </w:object>
             </w:r>
           </w:p>
@@ -2468,9 +4930,11 @@
       <w:pPr>
         <w:pStyle w:val="Heading30"/>
       </w:pPr>
+      <w:bookmarkStart w:id="7" w:name="_Toc329039464"/>
       <w:r>
         <w:t>Specifications</w:t>
       </w:r>
+      <w:bookmarkEnd w:id="7"/>
     </w:p>
     <w:p>
       <w:pPr>
@@ -2498,7 +4962,7 @@
       <w:r>
         <w:rPr>
           <w:noProof/>
-          <w:lang w:eastAsia="en-CA"/>
+          <w:lang w:val="en-US"/>
         </w:rPr>
         <w:drawing>
           <wp:inline distT="0" distB="0" distL="0" distR="0">
@@ -2579,7 +5043,7 @@
       <w:r>
         <w:rPr>
           <w:noProof/>
-          <w:lang w:eastAsia="en-CA"/>
+          <w:lang w:val="en-US"/>
         </w:rPr>
         <w:drawing>
           <wp:inline distT="0" distB="0" distL="0" distR="0">
@@ -2632,9 +5096,11 @@
       <w:pPr>
         <w:pStyle w:val="Heading30"/>
       </w:pPr>
+      <w:bookmarkStart w:id="8" w:name="_Toc329039465"/>
       <w:r>
         <w:t>Failure Modes</w:t>
       </w:r>
+      <w:bookmarkEnd w:id="8"/>
     </w:p>
     <w:p>
       <w:pPr>
@@ -2656,9 +5122,11 @@
       <w:pPr>
         <w:pStyle w:val="Heading30"/>
       </w:pPr>
+      <w:bookmarkStart w:id="9" w:name="_Toc329039466"/>
       <w:r>
         <w:t>Comments</w:t>
       </w:r>
+      <w:bookmarkEnd w:id="9"/>
     </w:p>
     <w:p>
       <w:pPr>
@@ -2678,9 +5146,11 @@
       <w:pPr>
         <w:pStyle w:val="Heading20"/>
       </w:pPr>
+      <w:bookmarkStart w:id="10" w:name="_Toc329039467"/>
       <w:r>
         <w:t>Film Reel Up-take and Out-take</w:t>
       </w:r>
+      <w:bookmarkEnd w:id="10"/>
     </w:p>
     <w:p>
       <w:pPr>
@@ -2690,7 +5160,7 @@
       <w:r>
         <w:rPr>
           <w:noProof/>
-          <w:lang w:eastAsia="en-CA"/>
+          <w:lang w:val="en-US"/>
         </w:rPr>
         <w:drawing>
           <wp:inline distT="0" distB="0" distL="0" distR="0">
@@ -2753,7 +5223,7 @@
       <w:r>
         <w:rPr>
           <w:noProof/>
-          <w:lang w:eastAsia="en-CA"/>
+          <w:lang w:val="en-US"/>
         </w:rPr>
         <w:lastRenderedPageBreak/>
         <w:drawing>
@@ -2807,9 +5277,11 @@
       <w:pPr>
         <w:pStyle w:val="Heading30"/>
       </w:pPr>
+      <w:bookmarkStart w:id="11" w:name="_Toc329039468"/>
       <w:r>
         <w:t>Specifications</w:t>
       </w:r>
+      <w:bookmarkEnd w:id="11"/>
     </w:p>
     <w:p>
       <w:pPr>
@@ -2867,7 +5339,7 @@
             <w:r>
               <w:rPr>
                 <w:noProof/>
-                <w:lang w:eastAsia="en-CA"/>
+                <w:lang w:val="en-US"/>
               </w:rPr>
               <w:drawing>
                 <wp:inline distT="0" distB="0" distL="0" distR="0">
@@ -2932,10 +5404,10 @@
             </w:pPr>
             <w:r>
               <w:object w:dxaOrig="7845" w:dyaOrig="7680">
-                <v:shape id="_x0000_i1026" type="#_x0000_t75" style="width:153pt;height:150pt" o:ole="">
+                <v:shape id="_x0000_i1027" type="#_x0000_t75" style="width:152.85pt;height:150.1pt" o:ole="">
                   <v:imagedata r:id="rId24" o:title=""/>
                 </v:shape>
-                <o:OLEObject Type="Embed" ProgID="PBrush" ShapeID="_x0000_i1026" DrawAspect="Content" ObjectID="_1402753460" r:id="rId25"/>
+                <o:OLEObject Type="Embed" ProgID="PBrush" ShapeID="_x0000_i1027" DrawAspect="Content" ObjectID="_1402781463" r:id="rId25"/>
               </w:object>
             </w:r>
           </w:p>
@@ -2967,7 +5439,7 @@
       <w:r>
         <w:rPr>
           <w:noProof/>
-          <w:lang w:eastAsia="en-CA"/>
+          <w:lang w:val="en-US"/>
         </w:rPr>
         <w:drawing>
           <wp:inline distT="0" distB="0" distL="0" distR="0">
@@ -3020,9 +5492,11 @@
       <w:pPr>
         <w:pStyle w:val="Heading30"/>
       </w:pPr>
+      <w:bookmarkStart w:id="12" w:name="_Toc329039469"/>
       <w:r>
         <w:t>Failure Modes</w:t>
       </w:r>
+      <w:bookmarkEnd w:id="12"/>
     </w:p>
     <w:p>
       <w:pPr>
@@ -3044,18 +5518,22 @@
       <w:pPr>
         <w:pStyle w:val="Heading30"/>
       </w:pPr>
+      <w:bookmarkStart w:id="13" w:name="_Toc329039470"/>
       <w:r>
         <w:lastRenderedPageBreak/>
         <w:t>Comments</w:t>
       </w:r>
+      <w:bookmarkEnd w:id="13"/>
     </w:p>
     <w:p>
       <w:pPr>
         <w:pStyle w:val="Heading20"/>
       </w:pPr>
+      <w:bookmarkStart w:id="14" w:name="_Toc329039471"/>
       <w:r>
         <w:t>Roller Array</w:t>
       </w:r>
+      <w:bookmarkEnd w:id="14"/>
     </w:p>
     <w:tbl>
       <w:tblPr>
@@ -3087,7 +5565,7 @@
             <w:r>
               <w:rPr>
                 <w:noProof/>
-                <w:lang w:eastAsia="en-CA"/>
+                <w:lang w:val="en-US"/>
               </w:rPr>
               <w:drawing>
                 <wp:inline distT="0" distB="0" distL="0" distR="0">
@@ -3153,7 +5631,7 @@
             <w:r>
               <w:rPr>
                 <w:noProof/>
-                <w:lang w:eastAsia="en-CA"/>
+                <w:lang w:val="en-US"/>
               </w:rPr>
               <w:drawing>
                 <wp:inline distT="0" distB="0" distL="0" distR="0">
@@ -3225,9 +5703,11 @@
       <w:pPr>
         <w:pStyle w:val="Heading30"/>
       </w:pPr>
+      <w:bookmarkStart w:id="15" w:name="_Toc329039472"/>
       <w:r>
         <w:t>Specifications</w:t>
       </w:r>
+      <w:bookmarkEnd w:id="15"/>
     </w:p>
     <w:p>
       <w:pPr>
@@ -3244,7 +5724,7 @@
       <w:r>
         <w:rPr>
           <w:noProof/>
-          <w:lang w:eastAsia="en-CA"/>
+          <w:lang w:val="en-US"/>
         </w:rPr>
         <w:drawing>
           <wp:inline distT="0" distB="0" distL="0" distR="0">
@@ -3316,7 +5796,7 @@
       <w:r>
         <w:rPr>
           <w:noProof/>
-          <w:lang w:eastAsia="en-CA"/>
+          <w:lang w:val="en-US"/>
         </w:rPr>
         <w:lastRenderedPageBreak/>
         <w:drawing>
@@ -3383,9 +5863,11 @@
       <w:pPr>
         <w:pStyle w:val="Heading30"/>
       </w:pPr>
+      <w:bookmarkStart w:id="16" w:name="_Toc329039473"/>
       <w:r>
         <w:t>Failure Modes</w:t>
       </w:r>
+      <w:bookmarkEnd w:id="16"/>
     </w:p>
     <w:p>
       <w:pPr>
@@ -3407,9 +5889,11 @@
       <w:pPr>
         <w:pStyle w:val="Heading30"/>
       </w:pPr>
+      <w:bookmarkStart w:id="17" w:name="_Toc329039474"/>
       <w:r>
         <w:t>Comments</w:t>
       </w:r>
+      <w:bookmarkEnd w:id="17"/>
     </w:p>
     <w:p>
       <w:pPr>
@@ -3421,9 +5905,11 @@
       <w:pPr>
         <w:pStyle w:val="Heading20"/>
       </w:pPr>
+      <w:bookmarkStart w:id="18" w:name="_Toc329039475"/>
       <w:r>
         <w:t>Film Tension Monitor</w:t>
       </w:r>
+      <w:bookmarkEnd w:id="18"/>
     </w:p>
     <w:p>
       <w:pPr>
@@ -3432,7 +5918,7 @@
       <w:r>
         <w:rPr>
           <w:noProof/>
-          <w:lang w:eastAsia="en-CA"/>
+          <w:lang w:val="en-US"/>
         </w:rPr>
         <w:drawing>
           <wp:inline distT="0" distB="0" distL="0" distR="0">
@@ -3485,9 +5971,11 @@
       <w:pPr>
         <w:pStyle w:val="Heading30"/>
       </w:pPr>
+      <w:bookmarkStart w:id="19" w:name="_Toc329039476"/>
       <w:r>
         <w:t>Specifications</w:t>
       </w:r>
+      <w:bookmarkEnd w:id="19"/>
     </w:p>
     <w:p>
       <w:pPr>
@@ -3525,9 +6013,11 @@
       <w:pPr>
         <w:pStyle w:val="Heading30"/>
       </w:pPr>
+      <w:bookmarkStart w:id="20" w:name="_Toc329039477"/>
       <w:r>
         <w:t>Failure Modes</w:t>
       </w:r>
+      <w:bookmarkEnd w:id="20"/>
     </w:p>
     <w:p>
       <w:pPr>
@@ -3550,20 +6040,27 @@
       <w:pPr>
         <w:pStyle w:val="Heading20"/>
       </w:pPr>
-      <w:r>
+      <w:bookmarkStart w:id="21" w:name="_Toc329039478"/>
+      <w:r>
+        <w:lastRenderedPageBreak/>
         <w:t>Film Gate</w:t>
       </w:r>
+      <w:bookmarkEnd w:id="21"/>
     </w:p>
     <w:p>
       <w:pPr>
         <w:pStyle w:val="FigureContents"/>
       </w:pPr>
       <w:r>
+        <w:rPr>
+          <w:noProof/>
+          <w:lang w:val="en-US"/>
+        </w:rPr>
         <w:drawing>
           <wp:inline distT="0" distB="0" distL="0" distR="0">
-            <wp:extent cx="3150870" cy="2237087"/>
-            <wp:effectExtent l="19050" t="0" r="0" b="0"/>
-            <wp:docPr id="4" name="Picture 1"/>
+            <wp:extent cx="4201160" cy="6409690"/>
+            <wp:effectExtent l="19050" t="0" r="8890" b="0"/>
+            <wp:docPr id="10" name="Picture 8"/>
             <wp:cNvGraphicFramePr>
               <a:graphicFrameLocks xmlns:a="http://schemas.openxmlformats.org/drawingml/2006/main" noChangeAspect="1"/>
             </wp:cNvGraphicFramePr>
@@ -3571,13 +6068,13 @@
               <a:graphicData uri="http://schemas.openxmlformats.org/drawingml/2006/picture">
                 <pic:pic xmlns:pic="http://schemas.openxmlformats.org/drawingml/2006/picture">
                   <pic:nvPicPr>
-                    <pic:cNvPr id="0" name="Picture 1"/>
+                    <pic:cNvPr id="0" name="Picture 8"/>
                     <pic:cNvPicPr>
                       <a:picLocks noChangeAspect="1" noChangeArrowheads="1"/>
                     </pic:cNvPicPr>
                   </pic:nvPicPr>
                   <pic:blipFill>
-                    <a:blip r:embed="rId32"/>
+                    <a:blip r:embed="rId32" cstate="print"/>
                     <a:srcRect/>
                     <a:stretch>
                       <a:fillRect/>
@@ -3586,7 +6083,7 @@
                   <pic:spPr bwMode="auto">
                     <a:xfrm>
                       <a:off x="0" y="0"/>
-                      <a:ext cx="3151417" cy="2237475"/>
+                      <a:ext cx="4201160" cy="6409690"/>
                     </a:xfrm>
                     <a:prstGeom prst="rect">
                       <a:avLst/>
@@ -3610,15 +6107,2445 @@
       <w:pPr>
         <w:pStyle w:val="Heading30"/>
       </w:pPr>
+      <w:bookmarkStart w:id="22" w:name="_Toc329039479"/>
       <w:r>
         <w:t>Specifications</w:t>
       </w:r>
+      <w:bookmarkEnd w:id="22"/>
+    </w:p>
+    <w:p>
+      <w:pPr>
+        <w:pStyle w:val="Heading40"/>
+      </w:pPr>
+      <w:r>
+        <w:t>D</w:t>
+      </w:r>
+      <w:r>
+        <w:t xml:space="preserve">escription and </w:t>
+      </w:r>
+      <w:r>
+        <w:t>F</w:t>
+      </w:r>
+      <w:r>
+        <w:t>unction</w:t>
+      </w:r>
     </w:p>
     <w:p>
       <w:pPr>
         <w:pStyle w:val="TextBody"/>
       </w:pPr>
       <w:r>
+        <w:t>The purpose of the film gate is to align and straighten the film as each frame passes by for capture by the camera.</w:t>
+      </w:r>
+      <w:r>
+        <w:t xml:space="preserve"> The main </w:t>
+      </w:r>
+      <w:r>
+        <w:t>criteria of concern are</w:t>
+      </w:r>
+      <w:r>
+        <w:t xml:space="preserve"> to pass the film through </w:t>
+      </w:r>
+      <w:r>
+        <w:lastRenderedPageBreak/>
+        <w:t xml:space="preserve">this device with a margin of error less than 1/64 inches </w:t>
+      </w:r>
+      <w:r>
+        <w:t xml:space="preserve">without causing </w:t>
+      </w:r>
+      <w:r>
+        <w:t>damage the film.</w:t>
+      </w:r>
+    </w:p>
+    <w:p>
+      <w:pPr>
+        <w:pStyle w:val="Heading40"/>
+      </w:pPr>
+      <w:r>
+        <w:t>C</w:t>
+      </w:r>
+      <w:r>
+        <w:t>ompon</w:t>
+      </w:r>
+      <w:r>
+        <w:t xml:space="preserve">ents and </w:t>
+      </w:r>
+      <w:r>
+        <w:t>M</w:t>
+      </w:r>
+      <w:r>
+        <w:t>aterial</w:t>
+      </w:r>
+      <w:r>
+        <w:t>s</w:t>
+      </w:r>
+    </w:p>
+    <w:p>
+      <w:pPr>
+        <w:pStyle w:val="TextBody"/>
+      </w:pPr>
+      <w:r>
+        <w:t xml:space="preserve">This device will be mainly constructed out of aluminum. </w:t>
+      </w:r>
+      <w:r>
+        <w:t>To prevent wear on the film it will be anodized by the client. Aluminum was chosen because the client requested this as his material of choice and that it would be more durable than using plastics. The springs used in this assembly are commercially available through capital iron and are chosen because they are cheap and abundant. Two types of screws were used, both of them are standard ANSI Inch sized which makes it easier for the machine shop to make threading and holes.</w:t>
+      </w:r>
+      <w:r>
+        <w:t xml:space="preserve"> The mounting frame for the pressure plate is made out of </w:t>
+      </w:r>
+      <w:r>
+        <w:t xml:space="preserve">transparent </w:t>
+      </w:r>
+      <w:proofErr w:type="spellStart"/>
+      <w:r>
+        <w:t>plexi</w:t>
+      </w:r>
+      <w:proofErr w:type="spellEnd"/>
+      <w:r>
+        <w:t xml:space="preserve">-glass </w:t>
+      </w:r>
+      <w:r>
+        <w:t>so that the pressure plate can be</w:t>
+      </w:r>
+      <w:r>
+        <w:t xml:space="preserve"> exposed. This makes it easier to assemble the film gate and it acts as a visual verification of how well the film is passing through the device.</w:t>
+      </w:r>
+      <w:r>
+        <w:t xml:space="preserve"> The bill of materials is listed in the table below.</w:t>
+      </w:r>
+    </w:p>
+    <w:p>
+      <w:pPr>
+        <w:pStyle w:val="TextBody"/>
+      </w:pPr>
+    </w:p>
+    <w:tbl>
+      <w:tblPr>
+        <w:tblW w:w="8566" w:type="dxa"/>
+        <w:jc w:val="center"/>
+        <w:tblInd w:w="94" w:type="dxa"/>
+        <w:tblBorders>
+          <w:top w:val="single" w:sz="4" w:space="0" w:color="auto"/>
+          <w:left w:val="single" w:sz="4" w:space="0" w:color="auto"/>
+          <w:bottom w:val="single" w:sz="4" w:space="0" w:color="auto"/>
+          <w:right w:val="single" w:sz="4" w:space="0" w:color="auto"/>
+          <w:insideH w:val="single" w:sz="4" w:space="0" w:color="auto"/>
+          <w:insideV w:val="single" w:sz="4" w:space="0" w:color="auto"/>
+        </w:tblBorders>
+        <w:tblLook w:val="04A0"/>
+      </w:tblPr>
+      <w:tblGrid>
+        <w:gridCol w:w="861"/>
+        <w:gridCol w:w="3473"/>
+        <w:gridCol w:w="3420"/>
+        <w:gridCol w:w="812"/>
+      </w:tblGrid>
+      <w:tr>
+        <w:trPr>
+          <w:trHeight w:val="673"/>
+          <w:jc w:val="center"/>
+        </w:trPr>
+        <w:tc>
+          <w:tcPr>
+            <w:tcW w:w="861" w:type="dxa"/>
+            <w:shd w:val="clear" w:color="auto" w:fill="auto"/>
+            <w:vAlign w:val="center"/>
+            <w:hideMark/>
+          </w:tcPr>
+          <w:p>
+            <w:pPr>
+              <w:jc w:val="center"/>
+              <w:rPr>
+                <w:rFonts w:ascii="Century Gothic" w:hAnsi="Century Gothic" w:cs="Calibri"/>
+                <w:color w:val="000000"/>
+                <w:sz w:val="16"/>
+                <w:szCs w:val="16"/>
+              </w:rPr>
+            </w:pPr>
+            <w:r>
+              <w:rPr>
+                <w:rFonts w:ascii="Century Gothic" w:hAnsi="Century Gothic" w:cs="Calibri"/>
+                <w:color w:val="000000"/>
+                <w:sz w:val="16"/>
+                <w:szCs w:val="16"/>
+              </w:rPr>
+              <w:t xml:space="preserve">ITEM </w:t>
+            </w:r>
+            <w:r>
+              <w:rPr>
+                <w:rFonts w:ascii="SWGDT" w:hAnsi="SWGDT" w:cs="Calibri"/>
+                <w:color w:val="000000"/>
+                <w:sz w:val="16"/>
+                <w:szCs w:val="16"/>
+              </w:rPr>
+              <w:t>N</w:t>
+            </w:r>
+            <w:r>
+              <w:rPr>
+                <w:rFonts w:ascii="Century Gothic" w:hAnsi="Century Gothic" w:cs="Calibri"/>
+                <w:color w:val="000000"/>
+                <w:sz w:val="16"/>
+                <w:szCs w:val="16"/>
+              </w:rPr>
+              <w:t>O.</w:t>
+            </w:r>
+          </w:p>
+        </w:tc>
+        <w:tc>
+          <w:tcPr>
+            <w:tcW w:w="3473" w:type="dxa"/>
+            <w:shd w:val="clear" w:color="auto" w:fill="auto"/>
+            <w:vAlign w:val="center"/>
+            <w:hideMark/>
+          </w:tcPr>
+          <w:p>
+            <w:pPr>
+              <w:jc w:val="center"/>
+              <w:rPr>
+                <w:rFonts w:ascii="Century Gothic" w:hAnsi="Century Gothic" w:cs="Calibri"/>
+                <w:color w:val="000000"/>
+                <w:sz w:val="16"/>
+                <w:szCs w:val="16"/>
+              </w:rPr>
+            </w:pPr>
+            <w:r>
+              <w:rPr>
+                <w:rFonts w:ascii="Century Gothic" w:hAnsi="Century Gothic" w:cs="Calibri"/>
+                <w:color w:val="000000"/>
+                <w:sz w:val="16"/>
+                <w:szCs w:val="16"/>
+              </w:rPr>
+              <w:t>PART NUMBER</w:t>
+            </w:r>
+          </w:p>
+        </w:tc>
+        <w:tc>
+          <w:tcPr>
+            <w:tcW w:w="3420" w:type="dxa"/>
+            <w:shd w:val="clear" w:color="auto" w:fill="auto"/>
+            <w:vAlign w:val="center"/>
+            <w:hideMark/>
+          </w:tcPr>
+          <w:p>
+            <w:pPr>
+              <w:jc w:val="center"/>
+              <w:rPr>
+                <w:rFonts w:ascii="Century Gothic" w:hAnsi="Century Gothic" w:cs="Calibri"/>
+                <w:color w:val="000000"/>
+                <w:sz w:val="16"/>
+                <w:szCs w:val="16"/>
+              </w:rPr>
+            </w:pPr>
+            <w:r>
+              <w:rPr>
+                <w:rFonts w:ascii="Century Gothic" w:hAnsi="Century Gothic" w:cs="Calibri"/>
+                <w:color w:val="000000"/>
+                <w:sz w:val="16"/>
+                <w:szCs w:val="16"/>
+              </w:rPr>
+              <w:t>DESCRIPTION</w:t>
+            </w:r>
+          </w:p>
+        </w:tc>
+        <w:tc>
+          <w:tcPr>
+            <w:tcW w:w="812" w:type="dxa"/>
+            <w:shd w:val="clear" w:color="auto" w:fill="auto"/>
+            <w:vAlign w:val="center"/>
+            <w:hideMark/>
+          </w:tcPr>
+          <w:p>
+            <w:pPr>
+              <w:jc w:val="center"/>
+              <w:rPr>
+                <w:rFonts w:ascii="Century Gothic" w:hAnsi="Century Gothic" w:cs="Calibri"/>
+                <w:color w:val="000000"/>
+                <w:sz w:val="16"/>
+                <w:szCs w:val="16"/>
+              </w:rPr>
+            </w:pPr>
+            <w:r>
+              <w:rPr>
+                <w:rFonts w:ascii="Century Gothic" w:hAnsi="Century Gothic" w:cs="Calibri"/>
+                <w:color w:val="000000"/>
+                <w:sz w:val="16"/>
+                <w:szCs w:val="16"/>
+              </w:rPr>
+              <w:t>QTY.</w:t>
+            </w:r>
+          </w:p>
+        </w:tc>
+      </w:tr>
+      <w:tr>
+        <w:trPr>
+          <w:trHeight w:val="329"/>
+          <w:jc w:val="center"/>
+        </w:trPr>
+        <w:tc>
+          <w:tcPr>
+            <w:tcW w:w="861" w:type="dxa"/>
+            <w:shd w:val="clear" w:color="auto" w:fill="auto"/>
+            <w:vAlign w:val="center"/>
+            <w:hideMark/>
+          </w:tcPr>
+          <w:p>
+            <w:pPr>
+              <w:jc w:val="center"/>
+              <w:rPr>
+                <w:rFonts w:ascii="Century Gothic" w:hAnsi="Century Gothic" w:cs="Calibri"/>
+                <w:color w:val="000000"/>
+                <w:sz w:val="16"/>
+                <w:szCs w:val="16"/>
+              </w:rPr>
+            </w:pPr>
+            <w:r>
+              <w:rPr>
+                <w:rFonts w:ascii="Century Gothic" w:hAnsi="Century Gothic" w:cs="Calibri"/>
+                <w:color w:val="000000"/>
+                <w:sz w:val="16"/>
+                <w:szCs w:val="16"/>
+              </w:rPr>
+              <w:t>1</w:t>
+            </w:r>
+          </w:p>
+        </w:tc>
+        <w:tc>
+          <w:tcPr>
+            <w:tcW w:w="3473" w:type="dxa"/>
+            <w:shd w:val="clear" w:color="auto" w:fill="auto"/>
+            <w:vAlign w:val="center"/>
+            <w:hideMark/>
+          </w:tcPr>
+          <w:p>
+            <w:pPr>
+              <w:rPr>
+                <w:rFonts w:ascii="Century Gothic" w:hAnsi="Century Gothic" w:cs="Calibri"/>
+                <w:color w:val="000000"/>
+                <w:sz w:val="16"/>
+                <w:szCs w:val="16"/>
+              </w:rPr>
+            </w:pPr>
+            <w:r>
+              <w:rPr>
+                <w:rFonts w:ascii="Century Gothic" w:hAnsi="Century Gothic" w:cs="Calibri"/>
+                <w:color w:val="000000"/>
+                <w:sz w:val="16"/>
+                <w:szCs w:val="16"/>
+              </w:rPr>
+              <w:t>A002-B003_base</w:t>
+            </w:r>
+          </w:p>
+        </w:tc>
+        <w:tc>
+          <w:tcPr>
+            <w:tcW w:w="3420" w:type="dxa"/>
+            <w:shd w:val="clear" w:color="auto" w:fill="auto"/>
+            <w:vAlign w:val="center"/>
+            <w:hideMark/>
+          </w:tcPr>
+          <w:p>
+            <w:pPr>
+              <w:jc w:val="center"/>
+              <w:rPr>
+                <w:rFonts w:ascii="Century Gothic" w:hAnsi="Century Gothic" w:cs="Calibri"/>
+                <w:color w:val="000000"/>
+                <w:sz w:val="16"/>
+                <w:szCs w:val="16"/>
+              </w:rPr>
+            </w:pPr>
+            <w:r>
+              <w:rPr>
+                <w:rFonts w:ascii="Century Gothic" w:hAnsi="Century Gothic" w:cs="Calibri"/>
+                <w:color w:val="000000"/>
+                <w:sz w:val="16"/>
+                <w:szCs w:val="16"/>
+              </w:rPr>
+              <w:t>Base plate</w:t>
+            </w:r>
+          </w:p>
+        </w:tc>
+        <w:tc>
+          <w:tcPr>
+            <w:tcW w:w="812" w:type="dxa"/>
+            <w:shd w:val="clear" w:color="auto" w:fill="auto"/>
+            <w:vAlign w:val="center"/>
+            <w:hideMark/>
+          </w:tcPr>
+          <w:p>
+            <w:pPr>
+              <w:jc w:val="center"/>
+              <w:rPr>
+                <w:rFonts w:ascii="Century Gothic" w:hAnsi="Century Gothic" w:cs="Calibri"/>
+                <w:color w:val="000000"/>
+                <w:sz w:val="16"/>
+                <w:szCs w:val="16"/>
+              </w:rPr>
+            </w:pPr>
+            <w:r>
+              <w:rPr>
+                <w:rFonts w:ascii="Century Gothic" w:hAnsi="Century Gothic" w:cs="Calibri"/>
+                <w:color w:val="000000"/>
+                <w:sz w:val="16"/>
+                <w:szCs w:val="16"/>
+              </w:rPr>
+              <w:t>1</w:t>
+            </w:r>
+          </w:p>
+        </w:tc>
+      </w:tr>
+      <w:tr>
+        <w:trPr>
+          <w:trHeight w:val="673"/>
+          <w:jc w:val="center"/>
+        </w:trPr>
+        <w:tc>
+          <w:tcPr>
+            <w:tcW w:w="861" w:type="dxa"/>
+            <w:shd w:val="clear" w:color="auto" w:fill="auto"/>
+            <w:vAlign w:val="center"/>
+            <w:hideMark/>
+          </w:tcPr>
+          <w:p>
+            <w:pPr>
+              <w:jc w:val="center"/>
+              <w:rPr>
+                <w:rFonts w:ascii="Century Gothic" w:hAnsi="Century Gothic" w:cs="Calibri"/>
+                <w:color w:val="000000"/>
+                <w:sz w:val="16"/>
+                <w:szCs w:val="16"/>
+              </w:rPr>
+            </w:pPr>
+            <w:r>
+              <w:rPr>
+                <w:rFonts w:ascii="Century Gothic" w:hAnsi="Century Gothic" w:cs="Calibri"/>
+                <w:color w:val="000000"/>
+                <w:sz w:val="16"/>
+                <w:szCs w:val="16"/>
+              </w:rPr>
+              <w:t>2</w:t>
+            </w:r>
+          </w:p>
+        </w:tc>
+        <w:tc>
+          <w:tcPr>
+            <w:tcW w:w="3473" w:type="dxa"/>
+            <w:shd w:val="clear" w:color="auto" w:fill="auto"/>
+            <w:vAlign w:val="center"/>
+            <w:hideMark/>
+          </w:tcPr>
+          <w:p>
+            <w:pPr>
+              <w:rPr>
+                <w:rFonts w:ascii="Century Gothic" w:hAnsi="Century Gothic" w:cs="Calibri"/>
+                <w:color w:val="000000"/>
+                <w:sz w:val="16"/>
+                <w:szCs w:val="16"/>
+              </w:rPr>
+            </w:pPr>
+            <w:r>
+              <w:rPr>
+                <w:rFonts w:ascii="Century Gothic" w:hAnsi="Century Gothic" w:cs="Calibri"/>
+                <w:color w:val="000000"/>
+                <w:sz w:val="16"/>
+                <w:szCs w:val="16"/>
+              </w:rPr>
+              <w:t>virtualFilmModel^A002</w:t>
+            </w:r>
+            <w:r>
+              <w:rPr>
+                <w:rFonts w:ascii="Century Gothic" w:hAnsi="Century Gothic" w:cs="Calibri"/>
+                <w:color w:val="000000"/>
+                <w:sz w:val="16"/>
+                <w:szCs w:val="16"/>
+              </w:rPr>
+              <w:t>-</w:t>
+            </w:r>
+            <w:r>
+              <w:rPr>
+                <w:rFonts w:ascii="Century Gothic" w:hAnsi="Century Gothic" w:cs="Calibri"/>
+                <w:color w:val="000000"/>
+                <w:sz w:val="16"/>
+                <w:szCs w:val="16"/>
+              </w:rPr>
+              <w:t>003_assem</w:t>
+            </w:r>
+          </w:p>
+        </w:tc>
+        <w:tc>
+          <w:tcPr>
+            <w:tcW w:w="3420" w:type="dxa"/>
+            <w:shd w:val="clear" w:color="auto" w:fill="auto"/>
+            <w:vAlign w:val="center"/>
+            <w:hideMark/>
+          </w:tcPr>
+          <w:p>
+            <w:pPr>
+              <w:jc w:val="center"/>
+              <w:rPr>
+                <w:rFonts w:ascii="Century Gothic" w:hAnsi="Century Gothic" w:cs="Calibri"/>
+                <w:color w:val="000000"/>
+                <w:sz w:val="16"/>
+                <w:szCs w:val="16"/>
+              </w:rPr>
+            </w:pPr>
+            <w:r>
+              <w:rPr>
+                <w:rFonts w:ascii="Century Gothic" w:hAnsi="Century Gothic" w:cs="Calibri"/>
+                <w:color w:val="000000"/>
+                <w:sz w:val="16"/>
+                <w:szCs w:val="16"/>
+              </w:rPr>
+              <w:t>Film Representation</w:t>
+            </w:r>
+          </w:p>
+        </w:tc>
+        <w:tc>
+          <w:tcPr>
+            <w:tcW w:w="812" w:type="dxa"/>
+            <w:shd w:val="clear" w:color="auto" w:fill="auto"/>
+            <w:vAlign w:val="center"/>
+            <w:hideMark/>
+          </w:tcPr>
+          <w:p>
+            <w:pPr>
+              <w:jc w:val="center"/>
+              <w:rPr>
+                <w:rFonts w:ascii="Century Gothic" w:hAnsi="Century Gothic" w:cs="Calibri"/>
+                <w:color w:val="000000"/>
+                <w:sz w:val="16"/>
+                <w:szCs w:val="16"/>
+              </w:rPr>
+            </w:pPr>
+            <w:r>
+              <w:rPr>
+                <w:rFonts w:ascii="Century Gothic" w:hAnsi="Century Gothic" w:cs="Calibri"/>
+                <w:color w:val="000000"/>
+                <w:sz w:val="16"/>
+                <w:szCs w:val="16"/>
+              </w:rPr>
+              <w:t>1</w:t>
+            </w:r>
+          </w:p>
+        </w:tc>
+      </w:tr>
+      <w:tr>
+        <w:trPr>
+          <w:trHeight w:val="329"/>
+          <w:jc w:val="center"/>
+        </w:trPr>
+        <w:tc>
+          <w:tcPr>
+            <w:tcW w:w="861" w:type="dxa"/>
+            <w:shd w:val="clear" w:color="auto" w:fill="auto"/>
+            <w:vAlign w:val="center"/>
+            <w:hideMark/>
+          </w:tcPr>
+          <w:p>
+            <w:pPr>
+              <w:jc w:val="center"/>
+              <w:rPr>
+                <w:rFonts w:ascii="Century Gothic" w:hAnsi="Century Gothic" w:cs="Calibri"/>
+                <w:color w:val="000000"/>
+                <w:sz w:val="16"/>
+                <w:szCs w:val="16"/>
+              </w:rPr>
+            </w:pPr>
+            <w:r>
+              <w:rPr>
+                <w:rFonts w:ascii="Century Gothic" w:hAnsi="Century Gothic" w:cs="Calibri"/>
+                <w:color w:val="000000"/>
+                <w:sz w:val="16"/>
+                <w:szCs w:val="16"/>
+              </w:rPr>
+              <w:t>3</w:t>
+            </w:r>
+          </w:p>
+        </w:tc>
+        <w:tc>
+          <w:tcPr>
+            <w:tcW w:w="3473" w:type="dxa"/>
+            <w:shd w:val="clear" w:color="auto" w:fill="auto"/>
+            <w:vAlign w:val="center"/>
+            <w:hideMark/>
+          </w:tcPr>
+          <w:p>
+            <w:pPr>
+              <w:rPr>
+                <w:rFonts w:ascii="Century Gothic" w:hAnsi="Century Gothic" w:cs="Calibri"/>
+                <w:color w:val="000000"/>
+                <w:sz w:val="16"/>
+                <w:szCs w:val="16"/>
+              </w:rPr>
+            </w:pPr>
+            <w:r>
+              <w:rPr>
+                <w:rFonts w:ascii="Century Gothic" w:hAnsi="Century Gothic" w:cs="Calibri"/>
+                <w:color w:val="000000"/>
+                <w:sz w:val="16"/>
+                <w:szCs w:val="16"/>
+              </w:rPr>
+              <w:t>A002-B003_topTensioner</w:t>
+            </w:r>
+          </w:p>
+        </w:tc>
+        <w:tc>
+          <w:tcPr>
+            <w:tcW w:w="3420" w:type="dxa"/>
+            <w:shd w:val="clear" w:color="auto" w:fill="auto"/>
+            <w:vAlign w:val="center"/>
+            <w:hideMark/>
+          </w:tcPr>
+          <w:p>
+            <w:pPr>
+              <w:jc w:val="center"/>
+              <w:rPr>
+                <w:rFonts w:ascii="Century Gothic" w:hAnsi="Century Gothic" w:cs="Calibri"/>
+                <w:color w:val="000000"/>
+                <w:sz w:val="16"/>
+                <w:szCs w:val="16"/>
+              </w:rPr>
+            </w:pPr>
+            <w:r>
+              <w:rPr>
+                <w:rFonts w:ascii="Century Gothic" w:hAnsi="Century Gothic" w:cs="Calibri"/>
+                <w:color w:val="000000"/>
+                <w:sz w:val="16"/>
+                <w:szCs w:val="16"/>
+              </w:rPr>
+              <w:t>Pressure Plate</w:t>
+            </w:r>
+          </w:p>
+        </w:tc>
+        <w:tc>
+          <w:tcPr>
+            <w:tcW w:w="812" w:type="dxa"/>
+            <w:shd w:val="clear" w:color="auto" w:fill="auto"/>
+            <w:vAlign w:val="center"/>
+            <w:hideMark/>
+          </w:tcPr>
+          <w:p>
+            <w:pPr>
+              <w:jc w:val="center"/>
+              <w:rPr>
+                <w:rFonts w:ascii="Century Gothic" w:hAnsi="Century Gothic" w:cs="Calibri"/>
+                <w:color w:val="000000"/>
+                <w:sz w:val="16"/>
+                <w:szCs w:val="16"/>
+              </w:rPr>
+            </w:pPr>
+            <w:r>
+              <w:rPr>
+                <w:rFonts w:ascii="Century Gothic" w:hAnsi="Century Gothic" w:cs="Calibri"/>
+                <w:color w:val="000000"/>
+                <w:sz w:val="16"/>
+                <w:szCs w:val="16"/>
+              </w:rPr>
+              <w:t>1</w:t>
+            </w:r>
+          </w:p>
+        </w:tc>
+      </w:tr>
+      <w:tr>
+        <w:trPr>
+          <w:trHeight w:val="329"/>
+          <w:jc w:val="center"/>
+        </w:trPr>
+        <w:tc>
+          <w:tcPr>
+            <w:tcW w:w="861" w:type="dxa"/>
+            <w:shd w:val="clear" w:color="auto" w:fill="auto"/>
+            <w:vAlign w:val="center"/>
+            <w:hideMark/>
+          </w:tcPr>
+          <w:p>
+            <w:pPr>
+              <w:jc w:val="center"/>
+              <w:rPr>
+                <w:rFonts w:ascii="Century Gothic" w:hAnsi="Century Gothic" w:cs="Calibri"/>
+                <w:color w:val="000000"/>
+                <w:sz w:val="16"/>
+                <w:szCs w:val="16"/>
+              </w:rPr>
+            </w:pPr>
+            <w:r>
+              <w:rPr>
+                <w:rFonts w:ascii="Century Gothic" w:hAnsi="Century Gothic" w:cs="Calibri"/>
+                <w:color w:val="000000"/>
+                <w:sz w:val="16"/>
+                <w:szCs w:val="16"/>
+              </w:rPr>
+              <w:t>4</w:t>
+            </w:r>
+          </w:p>
+        </w:tc>
+        <w:tc>
+          <w:tcPr>
+            <w:tcW w:w="3473" w:type="dxa"/>
+            <w:shd w:val="clear" w:color="auto" w:fill="auto"/>
+            <w:vAlign w:val="center"/>
+            <w:hideMark/>
+          </w:tcPr>
+          <w:p>
+            <w:pPr>
+              <w:rPr>
+                <w:rFonts w:ascii="Century Gothic" w:hAnsi="Century Gothic" w:cs="Calibri"/>
+                <w:color w:val="000000"/>
+                <w:sz w:val="16"/>
+                <w:szCs w:val="16"/>
+              </w:rPr>
+            </w:pPr>
+            <w:r>
+              <w:rPr>
+                <w:rFonts w:ascii="Century Gothic" w:hAnsi="Century Gothic" w:cs="Calibri"/>
+                <w:color w:val="000000"/>
+                <w:sz w:val="16"/>
+                <w:szCs w:val="16"/>
+              </w:rPr>
+              <w:t>A002-B003_TensionMount</w:t>
+            </w:r>
+          </w:p>
+        </w:tc>
+        <w:tc>
+          <w:tcPr>
+            <w:tcW w:w="3420" w:type="dxa"/>
+            <w:shd w:val="clear" w:color="auto" w:fill="auto"/>
+            <w:vAlign w:val="center"/>
+            <w:hideMark/>
+          </w:tcPr>
+          <w:p>
+            <w:pPr>
+              <w:jc w:val="center"/>
+              <w:rPr>
+                <w:rFonts w:ascii="Century Gothic" w:hAnsi="Century Gothic" w:cs="Calibri"/>
+                <w:color w:val="000000"/>
+                <w:sz w:val="16"/>
+                <w:szCs w:val="16"/>
+              </w:rPr>
+            </w:pPr>
+            <w:r>
+              <w:rPr>
+                <w:rFonts w:ascii="Century Gothic" w:hAnsi="Century Gothic" w:cs="Calibri"/>
+                <w:color w:val="000000"/>
+                <w:sz w:val="16"/>
+                <w:szCs w:val="16"/>
+              </w:rPr>
+              <w:t>Pressure plate Mount</w:t>
+            </w:r>
+          </w:p>
+        </w:tc>
+        <w:tc>
+          <w:tcPr>
+            <w:tcW w:w="812" w:type="dxa"/>
+            <w:shd w:val="clear" w:color="auto" w:fill="auto"/>
+            <w:vAlign w:val="center"/>
+            <w:hideMark/>
+          </w:tcPr>
+          <w:p>
+            <w:pPr>
+              <w:jc w:val="center"/>
+              <w:rPr>
+                <w:rFonts w:ascii="Century Gothic" w:hAnsi="Century Gothic" w:cs="Calibri"/>
+                <w:color w:val="000000"/>
+                <w:sz w:val="16"/>
+                <w:szCs w:val="16"/>
+              </w:rPr>
+            </w:pPr>
+            <w:r>
+              <w:rPr>
+                <w:rFonts w:ascii="Century Gothic" w:hAnsi="Century Gothic" w:cs="Calibri"/>
+                <w:color w:val="000000"/>
+                <w:sz w:val="16"/>
+                <w:szCs w:val="16"/>
+              </w:rPr>
+              <w:t>1</w:t>
+            </w:r>
+          </w:p>
+        </w:tc>
+      </w:tr>
+      <w:tr>
+        <w:trPr>
+          <w:trHeight w:val="329"/>
+          <w:jc w:val="center"/>
+        </w:trPr>
+        <w:tc>
+          <w:tcPr>
+            <w:tcW w:w="861" w:type="dxa"/>
+            <w:shd w:val="clear" w:color="auto" w:fill="auto"/>
+            <w:vAlign w:val="center"/>
+            <w:hideMark/>
+          </w:tcPr>
+          <w:p>
+            <w:pPr>
+              <w:jc w:val="center"/>
+              <w:rPr>
+                <w:rFonts w:ascii="Century Gothic" w:hAnsi="Century Gothic" w:cs="Calibri"/>
+                <w:color w:val="000000"/>
+                <w:sz w:val="16"/>
+                <w:szCs w:val="16"/>
+              </w:rPr>
+            </w:pPr>
+            <w:r>
+              <w:rPr>
+                <w:rFonts w:ascii="Century Gothic" w:hAnsi="Century Gothic" w:cs="Calibri"/>
+                <w:color w:val="000000"/>
+                <w:sz w:val="16"/>
+                <w:szCs w:val="16"/>
+              </w:rPr>
+              <w:t>5</w:t>
+            </w:r>
+          </w:p>
+        </w:tc>
+        <w:tc>
+          <w:tcPr>
+            <w:tcW w:w="3473" w:type="dxa"/>
+            <w:shd w:val="clear" w:color="auto" w:fill="auto"/>
+            <w:vAlign w:val="center"/>
+            <w:hideMark/>
+          </w:tcPr>
+          <w:p>
+            <w:pPr>
+              <w:rPr>
+                <w:rFonts w:ascii="Century Gothic" w:hAnsi="Century Gothic" w:cs="Calibri"/>
+                <w:color w:val="000000"/>
+                <w:sz w:val="16"/>
+                <w:szCs w:val="16"/>
+              </w:rPr>
+            </w:pPr>
+            <w:r>
+              <w:rPr>
+                <w:rFonts w:ascii="Century Gothic" w:hAnsi="Century Gothic" w:cs="Calibri"/>
+                <w:color w:val="000000"/>
+                <w:sz w:val="16"/>
+                <w:szCs w:val="16"/>
+              </w:rPr>
+              <w:t>A002-B003_screw</w:t>
+            </w:r>
+          </w:p>
+        </w:tc>
+        <w:tc>
+          <w:tcPr>
+            <w:tcW w:w="3420" w:type="dxa"/>
+            <w:shd w:val="clear" w:color="auto" w:fill="auto"/>
+            <w:vAlign w:val="center"/>
+            <w:hideMark/>
+          </w:tcPr>
+          <w:p>
+            <w:pPr>
+              <w:jc w:val="center"/>
+              <w:rPr>
+                <w:rFonts w:ascii="Century Gothic" w:hAnsi="Century Gothic" w:cs="Calibri"/>
+                <w:color w:val="000000"/>
+                <w:sz w:val="16"/>
+                <w:szCs w:val="16"/>
+              </w:rPr>
+            </w:pPr>
+            <w:r>
+              <w:rPr>
+                <w:rFonts w:ascii="Century Gothic" w:hAnsi="Century Gothic" w:cs="Calibri"/>
+                <w:color w:val="000000"/>
+                <w:sz w:val="16"/>
+                <w:szCs w:val="16"/>
+              </w:rPr>
+              <w:t>#4-40 Screw Short</w:t>
+            </w:r>
+          </w:p>
+        </w:tc>
+        <w:tc>
+          <w:tcPr>
+            <w:tcW w:w="812" w:type="dxa"/>
+            <w:shd w:val="clear" w:color="auto" w:fill="auto"/>
+            <w:vAlign w:val="center"/>
+            <w:hideMark/>
+          </w:tcPr>
+          <w:p>
+            <w:pPr>
+              <w:jc w:val="center"/>
+              <w:rPr>
+                <w:rFonts w:ascii="Century Gothic" w:hAnsi="Century Gothic" w:cs="Calibri"/>
+                <w:color w:val="000000"/>
+                <w:sz w:val="16"/>
+                <w:szCs w:val="16"/>
+              </w:rPr>
+            </w:pPr>
+            <w:r>
+              <w:rPr>
+                <w:rFonts w:ascii="Century Gothic" w:hAnsi="Century Gothic" w:cs="Calibri"/>
+                <w:color w:val="000000"/>
+                <w:sz w:val="16"/>
+                <w:szCs w:val="16"/>
+              </w:rPr>
+              <w:t>2</w:t>
+            </w:r>
+          </w:p>
+        </w:tc>
+      </w:tr>
+      <w:tr>
+        <w:trPr>
+          <w:trHeight w:val="329"/>
+          <w:jc w:val="center"/>
+        </w:trPr>
+        <w:tc>
+          <w:tcPr>
+            <w:tcW w:w="861" w:type="dxa"/>
+            <w:shd w:val="clear" w:color="auto" w:fill="auto"/>
+            <w:vAlign w:val="center"/>
+            <w:hideMark/>
+          </w:tcPr>
+          <w:p>
+            <w:pPr>
+              <w:jc w:val="center"/>
+              <w:rPr>
+                <w:rFonts w:ascii="Century Gothic" w:hAnsi="Century Gothic" w:cs="Calibri"/>
+                <w:color w:val="000000"/>
+                <w:sz w:val="16"/>
+                <w:szCs w:val="16"/>
+              </w:rPr>
+            </w:pPr>
+            <w:r>
+              <w:rPr>
+                <w:rFonts w:ascii="Century Gothic" w:hAnsi="Century Gothic" w:cs="Calibri"/>
+                <w:color w:val="000000"/>
+                <w:sz w:val="16"/>
+                <w:szCs w:val="16"/>
+              </w:rPr>
+              <w:t>6</w:t>
+            </w:r>
+          </w:p>
+        </w:tc>
+        <w:tc>
+          <w:tcPr>
+            <w:tcW w:w="3473" w:type="dxa"/>
+            <w:shd w:val="clear" w:color="auto" w:fill="auto"/>
+            <w:vAlign w:val="center"/>
+            <w:hideMark/>
+          </w:tcPr>
+          <w:p>
+            <w:pPr>
+              <w:rPr>
+                <w:rFonts w:ascii="Century Gothic" w:hAnsi="Century Gothic" w:cs="Calibri"/>
+                <w:color w:val="000000"/>
+                <w:sz w:val="16"/>
+                <w:szCs w:val="16"/>
+              </w:rPr>
+            </w:pPr>
+            <w:r>
+              <w:rPr>
+                <w:rFonts w:ascii="Century Gothic" w:hAnsi="Century Gothic" w:cs="Calibri"/>
+                <w:color w:val="000000"/>
+                <w:sz w:val="16"/>
+                <w:szCs w:val="16"/>
+              </w:rPr>
+              <w:t>A002-B003_screw</w:t>
+            </w:r>
+          </w:p>
+        </w:tc>
+        <w:tc>
+          <w:tcPr>
+            <w:tcW w:w="3420" w:type="dxa"/>
+            <w:shd w:val="clear" w:color="auto" w:fill="auto"/>
+            <w:vAlign w:val="center"/>
+            <w:hideMark/>
+          </w:tcPr>
+          <w:p>
+            <w:pPr>
+              <w:jc w:val="center"/>
+              <w:rPr>
+                <w:rFonts w:ascii="Century Gothic" w:hAnsi="Century Gothic" w:cs="Calibri"/>
+                <w:color w:val="000000"/>
+                <w:sz w:val="16"/>
+                <w:szCs w:val="16"/>
+              </w:rPr>
+            </w:pPr>
+            <w:r>
+              <w:rPr>
+                <w:rFonts w:ascii="Century Gothic" w:hAnsi="Century Gothic" w:cs="Calibri"/>
+                <w:color w:val="000000"/>
+                <w:sz w:val="16"/>
+                <w:szCs w:val="16"/>
+              </w:rPr>
+              <w:t>#4-40 Screw Long</w:t>
+            </w:r>
+          </w:p>
+        </w:tc>
+        <w:tc>
+          <w:tcPr>
+            <w:tcW w:w="812" w:type="dxa"/>
+            <w:shd w:val="clear" w:color="auto" w:fill="auto"/>
+            <w:vAlign w:val="center"/>
+            <w:hideMark/>
+          </w:tcPr>
+          <w:p>
+            <w:pPr>
+              <w:jc w:val="center"/>
+              <w:rPr>
+                <w:rFonts w:ascii="Century Gothic" w:hAnsi="Century Gothic" w:cs="Calibri"/>
+                <w:color w:val="000000"/>
+                <w:sz w:val="16"/>
+                <w:szCs w:val="16"/>
+              </w:rPr>
+            </w:pPr>
+            <w:r>
+              <w:rPr>
+                <w:rFonts w:ascii="Century Gothic" w:hAnsi="Century Gothic" w:cs="Calibri"/>
+                <w:color w:val="000000"/>
+                <w:sz w:val="16"/>
+                <w:szCs w:val="16"/>
+              </w:rPr>
+              <w:t>2</w:t>
+            </w:r>
+          </w:p>
+        </w:tc>
+      </w:tr>
+      <w:tr>
+        <w:trPr>
+          <w:trHeight w:val="329"/>
+          <w:jc w:val="center"/>
+        </w:trPr>
+        <w:tc>
+          <w:tcPr>
+            <w:tcW w:w="861" w:type="dxa"/>
+            <w:shd w:val="clear" w:color="auto" w:fill="auto"/>
+            <w:vAlign w:val="center"/>
+            <w:hideMark/>
+          </w:tcPr>
+          <w:p>
+            <w:pPr>
+              <w:jc w:val="center"/>
+              <w:rPr>
+                <w:rFonts w:ascii="Century Gothic" w:hAnsi="Century Gothic" w:cs="Calibri"/>
+                <w:color w:val="000000"/>
+                <w:sz w:val="16"/>
+                <w:szCs w:val="16"/>
+              </w:rPr>
+            </w:pPr>
+            <w:r>
+              <w:rPr>
+                <w:rFonts w:ascii="Century Gothic" w:hAnsi="Century Gothic" w:cs="Calibri"/>
+                <w:color w:val="000000"/>
+                <w:sz w:val="16"/>
+                <w:szCs w:val="16"/>
+              </w:rPr>
+              <w:t>7</w:t>
+            </w:r>
+          </w:p>
+        </w:tc>
+        <w:tc>
+          <w:tcPr>
+            <w:tcW w:w="3473" w:type="dxa"/>
+            <w:shd w:val="clear" w:color="auto" w:fill="auto"/>
+            <w:vAlign w:val="center"/>
+            <w:hideMark/>
+          </w:tcPr>
+          <w:p>
+            <w:pPr>
+              <w:rPr>
+                <w:rFonts w:ascii="Century Gothic" w:hAnsi="Century Gothic" w:cs="Calibri"/>
+                <w:color w:val="000000"/>
+                <w:sz w:val="16"/>
+                <w:szCs w:val="16"/>
+              </w:rPr>
+            </w:pPr>
+            <w:r>
+              <w:rPr>
+                <w:rFonts w:ascii="Century Gothic" w:hAnsi="Century Gothic" w:cs="Calibri"/>
+                <w:color w:val="000000"/>
+                <w:sz w:val="16"/>
+                <w:szCs w:val="16"/>
+              </w:rPr>
+              <w:t>A002-B003_spring</w:t>
+            </w:r>
+          </w:p>
+        </w:tc>
+        <w:tc>
+          <w:tcPr>
+            <w:tcW w:w="3420" w:type="dxa"/>
+            <w:shd w:val="clear" w:color="auto" w:fill="auto"/>
+            <w:vAlign w:val="center"/>
+            <w:hideMark/>
+          </w:tcPr>
+          <w:p>
+            <w:pPr>
+              <w:jc w:val="center"/>
+              <w:rPr>
+                <w:rFonts w:ascii="Century Gothic" w:hAnsi="Century Gothic" w:cs="Calibri"/>
+                <w:color w:val="000000"/>
+                <w:sz w:val="16"/>
+                <w:szCs w:val="16"/>
+              </w:rPr>
+            </w:pPr>
+            <w:r>
+              <w:rPr>
+                <w:rFonts w:ascii="Century Gothic" w:hAnsi="Century Gothic" w:cs="Calibri"/>
+                <w:color w:val="000000"/>
+                <w:sz w:val="16"/>
+                <w:szCs w:val="16"/>
+              </w:rPr>
+              <w:t>Pressure Plate Springs</w:t>
+            </w:r>
+          </w:p>
+        </w:tc>
+        <w:tc>
+          <w:tcPr>
+            <w:tcW w:w="812" w:type="dxa"/>
+            <w:shd w:val="clear" w:color="auto" w:fill="auto"/>
+            <w:vAlign w:val="center"/>
+            <w:hideMark/>
+          </w:tcPr>
+          <w:p>
+            <w:pPr>
+              <w:jc w:val="center"/>
+              <w:rPr>
+                <w:rFonts w:ascii="Century Gothic" w:hAnsi="Century Gothic" w:cs="Calibri"/>
+                <w:color w:val="000000"/>
+                <w:sz w:val="16"/>
+                <w:szCs w:val="16"/>
+              </w:rPr>
+            </w:pPr>
+            <w:r>
+              <w:rPr>
+                <w:rFonts w:ascii="Century Gothic" w:hAnsi="Century Gothic" w:cs="Calibri"/>
+                <w:color w:val="000000"/>
+                <w:sz w:val="16"/>
+                <w:szCs w:val="16"/>
+              </w:rPr>
+              <w:t>2</w:t>
+            </w:r>
+          </w:p>
+        </w:tc>
+      </w:tr>
+      <w:tr>
+        <w:trPr>
+          <w:trHeight w:val="329"/>
+          <w:jc w:val="center"/>
+        </w:trPr>
+        <w:tc>
+          <w:tcPr>
+            <w:tcW w:w="861" w:type="dxa"/>
+            <w:shd w:val="clear" w:color="auto" w:fill="auto"/>
+            <w:vAlign w:val="center"/>
+            <w:hideMark/>
+          </w:tcPr>
+          <w:p>
+            <w:pPr>
+              <w:jc w:val="center"/>
+              <w:rPr>
+                <w:rFonts w:ascii="Century Gothic" w:hAnsi="Century Gothic" w:cs="Calibri"/>
+                <w:color w:val="000000"/>
+                <w:sz w:val="16"/>
+                <w:szCs w:val="16"/>
+              </w:rPr>
+            </w:pPr>
+            <w:r>
+              <w:rPr>
+                <w:rFonts w:ascii="Century Gothic" w:hAnsi="Century Gothic" w:cs="Calibri"/>
+                <w:color w:val="000000"/>
+                <w:sz w:val="16"/>
+                <w:szCs w:val="16"/>
+              </w:rPr>
+              <w:t>8</w:t>
+            </w:r>
+          </w:p>
+        </w:tc>
+        <w:tc>
+          <w:tcPr>
+            <w:tcW w:w="3473" w:type="dxa"/>
+            <w:shd w:val="clear" w:color="auto" w:fill="auto"/>
+            <w:vAlign w:val="center"/>
+            <w:hideMark/>
+          </w:tcPr>
+          <w:p>
+            <w:pPr>
+              <w:rPr>
+                <w:rFonts w:ascii="Century Gothic" w:hAnsi="Century Gothic" w:cs="Calibri"/>
+                <w:color w:val="000000"/>
+                <w:sz w:val="16"/>
+                <w:szCs w:val="16"/>
+              </w:rPr>
+            </w:pPr>
+            <w:r>
+              <w:rPr>
+                <w:rFonts w:ascii="Century Gothic" w:hAnsi="Century Gothic" w:cs="Calibri"/>
+                <w:color w:val="000000"/>
+                <w:sz w:val="16"/>
+                <w:szCs w:val="16"/>
+              </w:rPr>
+              <w:t>A002-B003_tensioner</w:t>
+            </w:r>
+          </w:p>
+        </w:tc>
+        <w:tc>
+          <w:tcPr>
+            <w:tcW w:w="3420" w:type="dxa"/>
+            <w:shd w:val="clear" w:color="auto" w:fill="auto"/>
+            <w:vAlign w:val="center"/>
+            <w:hideMark/>
+          </w:tcPr>
+          <w:p>
+            <w:pPr>
+              <w:jc w:val="center"/>
+              <w:rPr>
+                <w:rFonts w:ascii="Century Gothic" w:hAnsi="Century Gothic" w:cs="Calibri"/>
+                <w:color w:val="000000"/>
+                <w:sz w:val="16"/>
+                <w:szCs w:val="16"/>
+              </w:rPr>
+            </w:pPr>
+            <w:r>
+              <w:rPr>
+                <w:rFonts w:ascii="Century Gothic" w:hAnsi="Century Gothic" w:cs="Calibri"/>
+                <w:color w:val="000000"/>
+                <w:sz w:val="16"/>
+                <w:szCs w:val="16"/>
+              </w:rPr>
+              <w:t>Tension Blocks</w:t>
+            </w:r>
+          </w:p>
+        </w:tc>
+        <w:tc>
+          <w:tcPr>
+            <w:tcW w:w="812" w:type="dxa"/>
+            <w:shd w:val="clear" w:color="auto" w:fill="auto"/>
+            <w:vAlign w:val="center"/>
+            <w:hideMark/>
+          </w:tcPr>
+          <w:p>
+            <w:pPr>
+              <w:jc w:val="center"/>
+              <w:rPr>
+                <w:rFonts w:ascii="Century Gothic" w:hAnsi="Century Gothic" w:cs="Calibri"/>
+                <w:color w:val="000000"/>
+                <w:sz w:val="16"/>
+                <w:szCs w:val="16"/>
+              </w:rPr>
+            </w:pPr>
+            <w:r>
+              <w:rPr>
+                <w:rFonts w:ascii="Century Gothic" w:hAnsi="Century Gothic" w:cs="Calibri"/>
+                <w:color w:val="000000"/>
+                <w:sz w:val="16"/>
+                <w:szCs w:val="16"/>
+              </w:rPr>
+              <w:t>2</w:t>
+            </w:r>
+          </w:p>
+        </w:tc>
+      </w:tr>
+      <w:tr>
+        <w:trPr>
+          <w:trHeight w:val="329"/>
+          <w:jc w:val="center"/>
+        </w:trPr>
+        <w:tc>
+          <w:tcPr>
+            <w:tcW w:w="861" w:type="dxa"/>
+            <w:shd w:val="clear" w:color="auto" w:fill="auto"/>
+            <w:vAlign w:val="center"/>
+            <w:hideMark/>
+          </w:tcPr>
+          <w:p>
+            <w:pPr>
+              <w:jc w:val="center"/>
+              <w:rPr>
+                <w:rFonts w:ascii="Century Gothic" w:hAnsi="Century Gothic" w:cs="Calibri"/>
+                <w:color w:val="000000"/>
+                <w:sz w:val="16"/>
+                <w:szCs w:val="16"/>
+              </w:rPr>
+            </w:pPr>
+            <w:r>
+              <w:rPr>
+                <w:rFonts w:ascii="Century Gothic" w:hAnsi="Century Gothic" w:cs="Calibri"/>
+                <w:color w:val="000000"/>
+                <w:sz w:val="16"/>
+                <w:szCs w:val="16"/>
+              </w:rPr>
+              <w:t>9</w:t>
+            </w:r>
+          </w:p>
+        </w:tc>
+        <w:tc>
+          <w:tcPr>
+            <w:tcW w:w="3473" w:type="dxa"/>
+            <w:shd w:val="clear" w:color="auto" w:fill="auto"/>
+            <w:vAlign w:val="center"/>
+            <w:hideMark/>
+          </w:tcPr>
+          <w:p>
+            <w:pPr>
+              <w:rPr>
+                <w:rFonts w:ascii="Century Gothic" w:hAnsi="Century Gothic" w:cs="Calibri"/>
+                <w:color w:val="000000"/>
+                <w:sz w:val="16"/>
+                <w:szCs w:val="16"/>
+              </w:rPr>
+            </w:pPr>
+            <w:r>
+              <w:rPr>
+                <w:rFonts w:ascii="Century Gothic" w:hAnsi="Century Gothic" w:cs="Calibri"/>
+                <w:color w:val="000000"/>
+                <w:sz w:val="16"/>
+                <w:szCs w:val="16"/>
+              </w:rPr>
+              <w:t>A002-B003_spring-2</w:t>
+            </w:r>
+          </w:p>
+        </w:tc>
+        <w:tc>
+          <w:tcPr>
+            <w:tcW w:w="3420" w:type="dxa"/>
+            <w:shd w:val="clear" w:color="auto" w:fill="auto"/>
+            <w:vAlign w:val="center"/>
+            <w:hideMark/>
+          </w:tcPr>
+          <w:p>
+            <w:pPr>
+              <w:jc w:val="center"/>
+              <w:rPr>
+                <w:rFonts w:ascii="Century Gothic" w:hAnsi="Century Gothic" w:cs="Calibri"/>
+                <w:color w:val="000000"/>
+                <w:sz w:val="16"/>
+                <w:szCs w:val="16"/>
+              </w:rPr>
+            </w:pPr>
+            <w:r>
+              <w:rPr>
+                <w:rFonts w:ascii="Century Gothic" w:hAnsi="Century Gothic" w:cs="Calibri"/>
+                <w:color w:val="000000"/>
+                <w:sz w:val="16"/>
+                <w:szCs w:val="16"/>
+              </w:rPr>
+              <w:t>Tension Block Springs</w:t>
+            </w:r>
+          </w:p>
+        </w:tc>
+        <w:tc>
+          <w:tcPr>
+            <w:tcW w:w="812" w:type="dxa"/>
+            <w:shd w:val="clear" w:color="auto" w:fill="auto"/>
+            <w:vAlign w:val="center"/>
+            <w:hideMark/>
+          </w:tcPr>
+          <w:p>
+            <w:pPr>
+              <w:jc w:val="center"/>
+              <w:rPr>
+                <w:rFonts w:ascii="Century Gothic" w:hAnsi="Century Gothic" w:cs="Calibri"/>
+                <w:color w:val="000000"/>
+                <w:sz w:val="16"/>
+                <w:szCs w:val="16"/>
+              </w:rPr>
+            </w:pPr>
+            <w:r>
+              <w:rPr>
+                <w:rFonts w:ascii="Century Gothic" w:hAnsi="Century Gothic" w:cs="Calibri"/>
+                <w:color w:val="000000"/>
+                <w:sz w:val="16"/>
+                <w:szCs w:val="16"/>
+              </w:rPr>
+              <w:t>2</w:t>
+            </w:r>
+          </w:p>
+        </w:tc>
+      </w:tr>
+      <w:tr>
+        <w:trPr>
+          <w:trHeight w:val="329"/>
+          <w:jc w:val="center"/>
+        </w:trPr>
+        <w:tc>
+          <w:tcPr>
+            <w:tcW w:w="861" w:type="dxa"/>
+            <w:shd w:val="clear" w:color="auto" w:fill="auto"/>
+            <w:vAlign w:val="center"/>
+            <w:hideMark/>
+          </w:tcPr>
+          <w:p>
+            <w:pPr>
+              <w:jc w:val="center"/>
+              <w:rPr>
+                <w:rFonts w:ascii="Century Gothic" w:hAnsi="Century Gothic" w:cs="Calibri"/>
+                <w:color w:val="000000"/>
+                <w:sz w:val="16"/>
+                <w:szCs w:val="16"/>
+              </w:rPr>
+            </w:pPr>
+            <w:r>
+              <w:rPr>
+                <w:rFonts w:ascii="Century Gothic" w:hAnsi="Century Gothic" w:cs="Calibri"/>
+                <w:color w:val="000000"/>
+                <w:sz w:val="16"/>
+                <w:szCs w:val="16"/>
+              </w:rPr>
+              <w:t>10</w:t>
+            </w:r>
+          </w:p>
+        </w:tc>
+        <w:tc>
+          <w:tcPr>
+            <w:tcW w:w="3473" w:type="dxa"/>
+            <w:shd w:val="clear" w:color="auto" w:fill="auto"/>
+            <w:vAlign w:val="center"/>
+            <w:hideMark/>
+          </w:tcPr>
+          <w:p>
+            <w:pPr>
+              <w:rPr>
+                <w:rFonts w:ascii="Century Gothic" w:hAnsi="Century Gothic" w:cs="Calibri"/>
+                <w:color w:val="000000"/>
+                <w:sz w:val="16"/>
+                <w:szCs w:val="16"/>
+              </w:rPr>
+            </w:pPr>
+            <w:r>
+              <w:rPr>
+                <w:rFonts w:ascii="Century Gothic" w:hAnsi="Century Gothic" w:cs="Calibri"/>
+                <w:color w:val="000000"/>
+                <w:sz w:val="16"/>
+                <w:szCs w:val="16"/>
+              </w:rPr>
+              <w:t>A002-B003_Post</w:t>
+            </w:r>
+          </w:p>
+        </w:tc>
+        <w:tc>
+          <w:tcPr>
+            <w:tcW w:w="3420" w:type="dxa"/>
+            <w:shd w:val="clear" w:color="auto" w:fill="auto"/>
+            <w:vAlign w:val="center"/>
+            <w:hideMark/>
+          </w:tcPr>
+          <w:p>
+            <w:pPr>
+              <w:jc w:val="center"/>
+              <w:rPr>
+                <w:rFonts w:ascii="Century Gothic" w:hAnsi="Century Gothic" w:cs="Calibri"/>
+                <w:color w:val="000000"/>
+                <w:sz w:val="16"/>
+                <w:szCs w:val="16"/>
+              </w:rPr>
+            </w:pPr>
+            <w:r>
+              <w:rPr>
+                <w:rFonts w:ascii="Century Gothic" w:hAnsi="Century Gothic" w:cs="Calibri"/>
+                <w:color w:val="000000"/>
+                <w:sz w:val="16"/>
+                <w:szCs w:val="16"/>
+              </w:rPr>
+              <w:t>TBD</w:t>
+            </w:r>
+          </w:p>
+        </w:tc>
+        <w:tc>
+          <w:tcPr>
+            <w:tcW w:w="812" w:type="dxa"/>
+            <w:shd w:val="clear" w:color="auto" w:fill="auto"/>
+            <w:vAlign w:val="center"/>
+            <w:hideMark/>
+          </w:tcPr>
+          <w:p>
+            <w:pPr>
+              <w:jc w:val="center"/>
+              <w:rPr>
+                <w:rFonts w:ascii="Century Gothic" w:hAnsi="Century Gothic" w:cs="Calibri"/>
+                <w:color w:val="000000"/>
+                <w:sz w:val="16"/>
+                <w:szCs w:val="16"/>
+              </w:rPr>
+            </w:pPr>
+            <w:r>
+              <w:rPr>
+                <w:rFonts w:ascii="Century Gothic" w:hAnsi="Century Gothic" w:cs="Calibri"/>
+                <w:color w:val="000000"/>
+                <w:sz w:val="16"/>
+                <w:szCs w:val="16"/>
+              </w:rPr>
+              <w:t>2</w:t>
+            </w:r>
+          </w:p>
+        </w:tc>
+      </w:tr>
+    </w:tbl>
+    <w:p>
+      <w:pPr>
+        <w:pStyle w:val="TextBody"/>
+      </w:pPr>
+    </w:p>
+    <w:p>
+      <w:pPr>
+        <w:pStyle w:val="Heading40"/>
+      </w:pPr>
+      <w:r>
+        <w:t>D</w:t>
+      </w:r>
+      <w:r>
+        <w:t>rawings</w:t>
+      </w:r>
+      <w:r>
+        <w:t xml:space="preserve"> and Machined components</w:t>
+      </w:r>
+    </w:p>
+    <w:p>
+      <w:pPr>
+        <w:pStyle w:val="TextBody"/>
+      </w:pPr>
+      <w:r>
+        <w:t>Besides minor modifications and adjustments, all t</w:t>
+      </w:r>
+      <w:r>
+        <w:t>he components of this film gate device have been machined and made. The drawings that were used to create these parts in the machine shop can be found in APPENDIX. The assembled film gate can be seen in the figure below.</w:t>
+      </w:r>
+    </w:p>
+    <w:p>
+      <w:pPr>
+        <w:pStyle w:val="FigureContents"/>
+      </w:pPr>
+      <w:r>
+        <w:rPr>
+          <w:noProof/>
+          <w:lang w:val="en-US"/>
+        </w:rPr>
+        <w:lastRenderedPageBreak/>
+        <w:drawing>
+          <wp:inline distT="0" distB="0" distL="0" distR="0">
+            <wp:extent cx="2542995" cy="1907286"/>
+            <wp:effectExtent l="19050" t="0" r="0" b="0"/>
+            <wp:docPr id="11" name="Picture 9" descr="C:\Users\Anderson\AppData\Local\Microsoft\Windows\Temporary Internet Files\Content.Word\IMG_0521.jpg"/>
+            <wp:cNvGraphicFramePr>
+              <a:graphicFrameLocks xmlns:a="http://schemas.openxmlformats.org/drawingml/2006/main" noChangeAspect="1"/>
+            </wp:cNvGraphicFramePr>
+            <a:graphic xmlns:a="http://schemas.openxmlformats.org/drawingml/2006/main">
+              <a:graphicData uri="http://schemas.openxmlformats.org/drawingml/2006/picture">
+                <pic:pic xmlns:pic="http://schemas.openxmlformats.org/drawingml/2006/picture">
+                  <pic:nvPicPr>
+                    <pic:cNvPr id="0" name="Picture 9" descr="C:\Users\Anderson\AppData\Local\Microsoft\Windows\Temporary Internet Files\Content.Word\IMG_0521.jpg"/>
+                    <pic:cNvPicPr>
+                      <a:picLocks noChangeAspect="1" noChangeArrowheads="1"/>
+                    </pic:cNvPicPr>
+                  </pic:nvPicPr>
+                  <pic:blipFill>
+                    <a:blip r:embed="rId33" cstate="print">
+                      <a:lum bright="30000" contrast="40000"/>
+                    </a:blip>
+                    <a:srcRect/>
+                    <a:stretch>
+                      <a:fillRect/>
+                    </a:stretch>
+                  </pic:blipFill>
+                  <pic:spPr bwMode="auto">
+                    <a:xfrm>
+                      <a:off x="0" y="0"/>
+                      <a:ext cx="2545414" cy="1909101"/>
+                    </a:xfrm>
+                    <a:prstGeom prst="rect">
+                      <a:avLst/>
+                    </a:prstGeom>
+                    <a:noFill/>
+                    <a:ln w="9525">
+                      <a:noFill/>
+                      <a:miter lim="800000"/>
+                      <a:headEnd/>
+                      <a:tailEnd/>
+                    </a:ln>
+                  </pic:spPr>
+                </pic:pic>
+              </a:graphicData>
+            </a:graphic>
+          </wp:inline>
+        </w:drawing>
+      </w:r>
+    </w:p>
+    <w:p>
+      <w:pPr>
+        <w:pStyle w:val="TextBody"/>
+      </w:pPr>
+    </w:p>
+    <w:p>
+      <w:pPr>
+        <w:pStyle w:val="Heading30"/>
+      </w:pPr>
+      <w:bookmarkStart w:id="23" w:name="_Toc329039480"/>
+      <w:r>
+        <w:t>Failure Modes</w:t>
+      </w:r>
+      <w:bookmarkEnd w:id="23"/>
+    </w:p>
+    <w:p>
+      <w:pPr>
+        <w:pStyle w:val="TextBody"/>
+      </w:pPr>
+      <w:r>
+        <w:t>Since this component is not under any type of major strain or stress it is unlikely for the part to break especially since it is made out of aluminum. This device can</w:t>
+      </w:r>
+      <w:r>
+        <w:t xml:space="preserve"> align the film with an </w:t>
+      </w:r>
+      <w:r>
+        <w:t>error</w:t>
+      </w:r>
+      <w:r>
+        <w:t xml:space="preserve"> of </w:t>
+      </w:r>
+      <w:proofErr w:type="spellStart"/>
+      <w:proofErr w:type="gramStart"/>
+      <w:r>
+        <w:t>les</w:t>
+      </w:r>
+      <w:proofErr w:type="spellEnd"/>
+      <w:r>
+        <w:t xml:space="preserve"> </w:t>
+      </w:r>
+      <w:r>
+        <w:t xml:space="preserve"> than</w:t>
+      </w:r>
+      <w:proofErr w:type="gramEnd"/>
+      <w:r>
+        <w:t xml:space="preserve"> 1/64 of an inch thanks to the spring </w:t>
+      </w:r>
+      <w:r>
+        <w:t>loaded mechanisms</w:t>
+      </w:r>
+      <w:r>
+        <w:t xml:space="preserve">. </w:t>
+      </w:r>
+      <w:r>
+        <w:t>However there is still</w:t>
+      </w:r>
+      <w:r>
+        <w:t xml:space="preserve"> major concern on the </w:t>
+      </w:r>
+      <w:r>
+        <w:t xml:space="preserve">integrity of the </w:t>
+      </w:r>
+      <w:r>
+        <w:t>film</w:t>
+      </w:r>
+      <w:r>
+        <w:t>, especially on the pressure plate where pressure is added to straighten the incoming film</w:t>
+      </w:r>
+      <w:r>
+        <w:t>.</w:t>
+      </w:r>
+      <w:r>
+        <w:t xml:space="preserve"> </w:t>
+      </w:r>
+      <w:r>
+        <w:t>Several features were incorporated in the film gate to minimize this potential wearing on the film.</w:t>
+      </w:r>
+      <w:r>
+        <w:t xml:space="preserve"> </w:t>
+      </w:r>
+    </w:p>
+    <w:p>
+      <w:pPr>
+        <w:pStyle w:val="Heading40"/>
+      </w:pPr>
+      <w:r>
+        <w:t xml:space="preserve"> </w:t>
+      </w:r>
+      <w:r>
+        <w:t xml:space="preserve">Filleted Film </w:t>
+      </w:r>
+      <w:r>
+        <w:t>Entry</w:t>
+      </w:r>
+      <w:r>
+        <w:t xml:space="preserve"> and Exit</w:t>
+      </w:r>
+    </w:p>
+    <w:p>
+      <w:pPr>
+        <w:pStyle w:val="TextBody"/>
+      </w:pPr>
+      <w:r>
+        <w:t xml:space="preserve">The entry and exit for the film gate </w:t>
+      </w:r>
+      <w:r>
+        <w:t xml:space="preserve">are designed to be rounded so that the film can slip into and out of the film </w:t>
+      </w:r>
+      <w:r>
+        <w:t xml:space="preserve">gate </w:t>
+      </w:r>
+      <w:r>
+        <w:t>with ease. The cross section fi</w:t>
+      </w:r>
+      <w:r>
+        <w:t>gure shown below illustrates this</w:t>
+      </w:r>
+      <w:r>
+        <w:t xml:space="preserve"> design.</w:t>
+      </w:r>
+    </w:p>
+    <w:p>
+      <w:pPr>
+        <w:pStyle w:val="FigureContents"/>
+      </w:pPr>
+      <w:r>
+        <w:rPr>
+          <w:noProof/>
+          <w:lang w:val="en-US"/>
+        </w:rPr>
+        <w:lastRenderedPageBreak/>
+        <w:drawing>
+          <wp:inline distT="0" distB="0" distL="0" distR="0">
+            <wp:extent cx="5400040" cy="2726055"/>
+            <wp:effectExtent l="19050" t="0" r="0" b="0"/>
+            <wp:docPr id="13" name="Picture 13"/>
+            <wp:cNvGraphicFramePr>
+              <a:graphicFrameLocks xmlns:a="http://schemas.openxmlformats.org/drawingml/2006/main" noChangeAspect="1"/>
+            </wp:cNvGraphicFramePr>
+            <a:graphic xmlns:a="http://schemas.openxmlformats.org/drawingml/2006/main">
+              <a:graphicData uri="http://schemas.openxmlformats.org/drawingml/2006/picture">
+                <pic:pic xmlns:pic="http://schemas.openxmlformats.org/drawingml/2006/picture">
+                  <pic:nvPicPr>
+                    <pic:cNvPr id="0" name="Picture 13"/>
+                    <pic:cNvPicPr>
+                      <a:picLocks noChangeAspect="1" noChangeArrowheads="1"/>
+                    </pic:cNvPicPr>
+                  </pic:nvPicPr>
+                  <pic:blipFill>
+                    <a:blip r:embed="rId34" cstate="print"/>
+                    <a:srcRect/>
+                    <a:stretch>
+                      <a:fillRect/>
+                    </a:stretch>
+                  </pic:blipFill>
+                  <pic:spPr bwMode="auto">
+                    <a:xfrm>
+                      <a:off x="0" y="0"/>
+                      <a:ext cx="5400040" cy="2726055"/>
+                    </a:xfrm>
+                    <a:prstGeom prst="rect">
+                      <a:avLst/>
+                    </a:prstGeom>
+                    <a:noFill/>
+                    <a:ln w="9525">
+                      <a:noFill/>
+                      <a:miter lim="800000"/>
+                      <a:headEnd/>
+                      <a:tailEnd/>
+                    </a:ln>
+                  </pic:spPr>
+                </pic:pic>
+              </a:graphicData>
+            </a:graphic>
+          </wp:inline>
+        </w:drawing>
+      </w:r>
+    </w:p>
+    <w:p>
+      <w:pPr>
+        <w:pStyle w:val="Heading40"/>
+      </w:pPr>
+      <w:r>
+        <w:t xml:space="preserve">Spring Force and </w:t>
+      </w:r>
+      <w:r>
+        <w:t xml:space="preserve">Spring </w:t>
+      </w:r>
+      <w:r>
+        <w:t>Length</w:t>
+      </w:r>
+    </w:p>
+    <w:p>
+      <w:pPr>
+        <w:pStyle w:val="TextBody"/>
+      </w:pPr>
+      <w:r>
+        <w:t>The amount of force the pressure plate adds to the film is important in terms of keeping the film in shape and aligned. However if too much force is added, the friction that results can tear the film apart during film advancement from the stepper motor. To simplify this problem, the forces acting on the film are analyzed as shown in the figure below.</w:t>
+      </w:r>
+    </w:p>
+    <w:p>
+      <w:pPr>
+        <w:pStyle w:val="FigureContents"/>
+      </w:pPr>
+      <w:r>
+        <w:rPr>
+          <w:noProof/>
+          <w:lang w:val="en-US"/>
+        </w:rPr>
+        <w:drawing>
+          <wp:inline distT="0" distB="0" distL="0" distR="0">
+            <wp:extent cx="3105509" cy="1994260"/>
+            <wp:effectExtent l="19050" t="0" r="0" b="0"/>
+            <wp:docPr id="21" name="Picture 16"/>
+            <wp:cNvGraphicFramePr>
+              <a:graphicFrameLocks xmlns:a="http://schemas.openxmlformats.org/drawingml/2006/main" noChangeAspect="1"/>
+            </wp:cNvGraphicFramePr>
+            <a:graphic xmlns:a="http://schemas.openxmlformats.org/drawingml/2006/main">
+              <a:graphicData uri="http://schemas.openxmlformats.org/drawingml/2006/picture">
+                <pic:pic xmlns:pic="http://schemas.openxmlformats.org/drawingml/2006/picture">
+                  <pic:nvPicPr>
+                    <pic:cNvPr id="0" name="Picture 16"/>
+                    <pic:cNvPicPr>
+                      <a:picLocks noChangeAspect="1" noChangeArrowheads="1"/>
+                    </pic:cNvPicPr>
+                  </pic:nvPicPr>
+                  <pic:blipFill>
+                    <a:blip r:embed="rId35" cstate="print"/>
+                    <a:srcRect/>
+                    <a:stretch>
+                      <a:fillRect/>
+                    </a:stretch>
+                  </pic:blipFill>
+                  <pic:spPr bwMode="auto">
+                    <a:xfrm>
+                      <a:off x="0" y="0"/>
+                      <a:ext cx="3106488" cy="1994888"/>
+                    </a:xfrm>
+                    <a:prstGeom prst="rect">
+                      <a:avLst/>
+                    </a:prstGeom>
+                    <a:noFill/>
+                    <a:ln w="9525">
+                      <a:noFill/>
+                      <a:miter lim="800000"/>
+                      <a:headEnd/>
+                      <a:tailEnd/>
+                    </a:ln>
+                  </pic:spPr>
+                </pic:pic>
+              </a:graphicData>
+            </a:graphic>
+          </wp:inline>
+        </w:drawing>
+      </w:r>
+    </w:p>
+    <w:p>
+      <w:pPr>
+        <w:pStyle w:val="TextBody"/>
+      </w:pPr>
+      <w:r>
+        <w:t xml:space="preserve">The force </w:t>
+      </w:r>
+      <w:r>
+        <w:t xml:space="preserve">that </w:t>
+      </w:r>
+      <w:r>
+        <w:t xml:space="preserve">caused </w:t>
+      </w:r>
+      <w:r>
+        <w:t>friction will be equal to</w:t>
+      </w:r>
+      <w:r>
+        <w:t xml:space="preserve"> the</w:t>
+      </w:r>
+      <w:r>
+        <w:t xml:space="preserve"> amount of</w:t>
+      </w:r>
+      <w:r>
+        <w:t xml:space="preserve"> force the stepper motor </w:t>
+      </w:r>
+      <w:r>
+        <w:t xml:space="preserve">will have to pull in order to advance the film. The force from the springs </w:t>
+      </w:r>
+      <w:r>
+        <w:t xml:space="preserve">on the pressure plate </w:t>
+      </w:r>
+      <w:r>
+        <w:t>will provide the normal force for the friction. The formulas for the calculations are shown below.</w:t>
+      </w:r>
+    </w:p>
+    <w:p>
+      <w:pPr>
+        <w:pStyle w:val="Equation"/>
+      </w:pPr>
+      <m:oMathPara>
+        <m:oMath>
+          <m:sSub>
+            <m:sSubPr>
+              <m:ctrlPr>
+                <w:rPr>
+                  <w:rFonts w:ascii="Cambria Math" w:hAnsi="Cambria Math"/>
+                </w:rPr>
+              </m:ctrlPr>
+            </m:sSubPr>
+            <m:e>
+              <m:r>
+                <w:rPr>
+                  <w:rFonts w:ascii="Cambria Math" w:hAnsi="Cambria Math"/>
+                </w:rPr>
+                <m:t>F</m:t>
+              </m:r>
+            </m:e>
+            <m:sub>
+              <m:r>
+                <w:rPr>
+                  <w:rFonts w:ascii="Cambria Math" w:hAnsi="Cambria Math"/>
+                </w:rPr>
+                <m:t>friction</m:t>
+              </m:r>
+            </m:sub>
+          </m:sSub>
+          <m:r>
+            <m:rPr>
+              <m:sty m:val="p"/>
+            </m:rPr>
+            <w:rPr>
+              <w:rFonts w:ascii="Cambria Math" w:hAnsi="Cambria Math"/>
+            </w:rPr>
+            <m:t xml:space="preserve">= </m:t>
+          </m:r>
+          <m:r>
+            <w:rPr>
+              <w:rFonts w:ascii="Cambria Math" w:hAnsi="Cambria Math"/>
+            </w:rPr>
+            <m:t>μN</m:t>
+          </m:r>
+          <m:r>
+            <m:rPr>
+              <m:sty m:val="p"/>
+            </m:rPr>
+            <w:rPr>
+              <w:rFonts w:ascii="Cambria Math" w:hAnsi="Cambria Math"/>
+            </w:rPr>
+            <m:t xml:space="preserve">= </m:t>
+          </m:r>
+          <m:r>
+            <w:rPr>
+              <w:rFonts w:ascii="Cambria Math" w:hAnsi="Cambria Math"/>
+            </w:rPr>
+            <m:t>μ</m:t>
+          </m:r>
+          <m:sSub>
+            <m:sSubPr>
+              <m:ctrlPr>
+                <w:rPr>
+                  <w:rFonts w:ascii="Cambria Math" w:hAnsi="Cambria Math"/>
+                </w:rPr>
+              </m:ctrlPr>
+            </m:sSubPr>
+            <m:e>
+              <m:r>
+                <w:rPr>
+                  <w:rFonts w:ascii="Cambria Math" w:hAnsi="Cambria Math"/>
+                </w:rPr>
+                <m:t>F</m:t>
+              </m:r>
+            </m:e>
+            <m:sub>
+              <m:r>
+                <w:rPr>
+                  <w:rFonts w:ascii="Cambria Math" w:hAnsi="Cambria Math"/>
+                </w:rPr>
+                <m:t>pressure</m:t>
+              </m:r>
+              <m:r>
+                <m:rPr>
+                  <m:sty m:val="p"/>
+                </m:rPr>
+                <w:rPr>
+                  <w:rFonts w:ascii="Cambria Math" w:hAnsi="Cambria Math"/>
+                </w:rPr>
+                <m:t xml:space="preserve"> </m:t>
+              </m:r>
+              <m:r>
+                <w:rPr>
+                  <w:rFonts w:ascii="Cambria Math" w:hAnsi="Cambria Math"/>
+                </w:rPr>
+                <m:t>Plate</m:t>
+              </m:r>
+            </m:sub>
+          </m:sSub>
+        </m:oMath>
+      </m:oMathPara>
+    </w:p>
+    <w:p>
+      <w:pPr>
+        <w:pStyle w:val="TextBody"/>
+      </w:pPr>
+      <m:oMathPara>
+        <m:oMath>
+          <m:sSub>
+            <m:sSubPr>
+              <m:ctrlPr>
+                <w:rPr>
+                  <w:rFonts w:ascii="Cambria Math" w:hAnsi="Cambria Math"/>
+                  <w:i/>
+                </w:rPr>
+              </m:ctrlPr>
+            </m:sSubPr>
+            <m:e>
+              <m:r>
+                <w:rPr>
+                  <w:rFonts w:ascii="Cambria Math" w:hAnsi="Cambria Math"/>
+                </w:rPr>
+                <m:t>F</m:t>
+              </m:r>
+            </m:e>
+            <m:sub>
+              <m:r>
+                <w:rPr>
+                  <w:rFonts w:ascii="Cambria Math" w:hAnsi="Cambria Math"/>
+                </w:rPr>
+                <m:t>pressure Plate</m:t>
+              </m:r>
+            </m:sub>
+          </m:sSub>
+          <m:r>
+            <w:rPr>
+              <w:rFonts w:ascii="Cambria Math" w:hAnsi="Cambria Math"/>
+            </w:rPr>
+            <m:t>=</m:t>
+          </m:r>
+          <m:sSub>
+            <m:sSubPr>
+              <m:ctrlPr>
+                <w:rPr>
+                  <w:rFonts w:ascii="Cambria Math" w:hAnsi="Cambria Math"/>
+                  <w:i/>
+                </w:rPr>
+              </m:ctrlPr>
+            </m:sSubPr>
+            <m:e>
+              <m:r>
+                <w:rPr>
+                  <w:rFonts w:ascii="Cambria Math" w:hAnsi="Cambria Math"/>
+                </w:rPr>
+                <m:t>k</m:t>
+              </m:r>
+            </m:e>
+            <m:sub>
+              <m:r>
+                <w:rPr>
+                  <w:rFonts w:ascii="Cambria Math" w:hAnsi="Cambria Math"/>
+                </w:rPr>
+                <m:t>spring</m:t>
+              </m:r>
+            </m:sub>
+          </m:sSub>
+          <m:r>
+            <w:rPr>
+              <w:rFonts w:ascii="Cambria Math" w:hAnsi="Cambria Math"/>
+            </w:rPr>
+            <m:t>x</m:t>
+          </m:r>
+        </m:oMath>
+      </m:oMathPara>
+    </w:p>
+    <w:p>
+      <w:pPr>
+        <w:pStyle w:val="Caption"/>
+        <w:jc w:val="left"/>
+      </w:pPr>
+      <w:r>
+        <w:t xml:space="preserve">Equation </w:t>
+      </w:r>
+      <w:fldSimple w:instr=" SEQ Equation \* ARABIC ">
+        <w:r>
+          <w:rPr>
+            <w:noProof/>
+          </w:rPr>
+          <w:t>1</w:t>
+        </w:r>
+      </w:fldSimple>
+    </w:p>
+    <w:p>
+      <w:pPr>
+        <w:pStyle w:val="TextBody"/>
+      </w:pPr>
+      <m:oMathPara>
+        <m:oMathParaPr>
+          <m:jc m:val="center"/>
+        </m:oMathParaPr>
+        <m:oMath>
+          <m:r>
+            <w:rPr>
+              <w:rFonts w:ascii="Cambria Math" w:hAnsi="Cambria Math"/>
+            </w:rPr>
+            <w:lastRenderedPageBreak/>
+            <m:t>∴x=</m:t>
+          </m:r>
+          <m:f>
+            <m:fPr>
+              <m:ctrlPr>
+                <w:rPr>
+                  <w:rFonts w:ascii="Cambria Math" w:hAnsi="Cambria Math"/>
+                  <w:i/>
+                </w:rPr>
+              </m:ctrlPr>
+            </m:fPr>
+            <m:num>
+              <m:sSub>
+                <m:sSubPr>
+                  <m:ctrlPr>
+                    <w:rPr>
+                      <w:rFonts w:ascii="Cambria Math" w:hAnsi="Cambria Math"/>
+                      <w:i/>
+                    </w:rPr>
+                  </m:ctrlPr>
+                </m:sSubPr>
+                <m:e>
+                  <m:r>
+                    <w:rPr>
+                      <w:rFonts w:ascii="Cambria Math" w:hAnsi="Cambria Math"/>
+                    </w:rPr>
+                    <m:t>F</m:t>
+                  </m:r>
+                </m:e>
+                <m:sub>
+                  <m:r>
+                    <w:rPr>
+                      <w:rFonts w:ascii="Cambria Math" w:hAnsi="Cambria Math"/>
+                    </w:rPr>
+                    <m:t>friction</m:t>
+                  </m:r>
+                </m:sub>
+              </m:sSub>
+            </m:num>
+            <m:den>
+              <m:r>
+                <w:rPr>
+                  <w:rFonts w:ascii="Cambria Math" w:hAnsi="Cambria Math"/>
+                </w:rPr>
+                <m:t>μ</m:t>
+              </m:r>
+              <m:sSub>
+                <m:sSubPr>
+                  <m:ctrlPr>
+                    <w:rPr>
+                      <w:rFonts w:ascii="Cambria Math" w:hAnsi="Cambria Math"/>
+                      <w:i/>
+                    </w:rPr>
+                  </m:ctrlPr>
+                </m:sSubPr>
+                <m:e>
+                  <m:r>
+                    <w:rPr>
+                      <w:rFonts w:ascii="Cambria Math" w:hAnsi="Cambria Math"/>
+                    </w:rPr>
+                    <m:t>k</m:t>
+                  </m:r>
+                </m:e>
+                <m:sub>
+                  <m:r>
+                    <w:rPr>
+                      <w:rFonts w:ascii="Cambria Math" w:hAnsi="Cambria Math"/>
+                    </w:rPr>
+                    <m:t>spring</m:t>
+                  </m:r>
+                </m:sub>
+              </m:sSub>
+            </m:den>
+          </m:f>
+        </m:oMath>
+      </m:oMathPara>
+      <w:r>
+        <w:br/>
+      </w:r>
+      <w:r>
+        <w:t xml:space="preserve">   </w:t>
+      </w:r>
+    </w:p>
+    <w:p>
+      <w:pPr>
+        <w:pStyle w:val="TextBody"/>
+      </w:pPr>
+      <w:r>
+        <w:t xml:space="preserve">Using the equation above, the maximum amount of spring compression can be calculated. The spring constant was found by compressing the spring using a known amount of weight. The apparatus </w:t>
+      </w:r>
+      <w:r>
+        <w:t xml:space="preserve">is </w:t>
+      </w:r>
+      <w:r>
+        <w:t>shown below.</w:t>
+      </w:r>
+    </w:p>
+    <w:p>
+      <w:pPr>
+        <w:pStyle w:val="FigureContents"/>
+      </w:pPr>
+      <w:r>
+        <w:rPr>
+          <w:noProof/>
+          <w:lang w:val="en-US"/>
+        </w:rPr>
+        <w:drawing>
+          <wp:inline distT="0" distB="0" distL="0" distR="0">
+            <wp:extent cx="2534369" cy="1900816"/>
+            <wp:effectExtent l="19050" t="0" r="0" b="0"/>
+            <wp:docPr id="28" name="Picture 17" descr="C:\Users\Anderson\AppData\Local\Microsoft\Windows\Temporary Internet Files\Content.Word\IMG_0520.jpg"/>
+            <wp:cNvGraphicFramePr>
+              <a:graphicFrameLocks xmlns:a="http://schemas.openxmlformats.org/drawingml/2006/main" noChangeAspect="1"/>
+            </wp:cNvGraphicFramePr>
+            <a:graphic xmlns:a="http://schemas.openxmlformats.org/drawingml/2006/main">
+              <a:graphicData uri="http://schemas.openxmlformats.org/drawingml/2006/picture">
+                <pic:pic xmlns:pic="http://schemas.openxmlformats.org/drawingml/2006/picture">
+                  <pic:nvPicPr>
+                    <pic:cNvPr id="0" name="Picture 17" descr="C:\Users\Anderson\AppData\Local\Microsoft\Windows\Temporary Internet Files\Content.Word\IMG_0520.jpg"/>
+                    <pic:cNvPicPr>
+                      <a:picLocks noChangeAspect="1" noChangeArrowheads="1"/>
+                    </pic:cNvPicPr>
+                  </pic:nvPicPr>
+                  <pic:blipFill>
+                    <a:blip r:embed="rId36" cstate="print"/>
+                    <a:srcRect/>
+                    <a:stretch>
+                      <a:fillRect/>
+                    </a:stretch>
+                  </pic:blipFill>
+                  <pic:spPr bwMode="auto">
+                    <a:xfrm>
+                      <a:off x="0" y="0"/>
+                      <a:ext cx="2544386" cy="1908329"/>
+                    </a:xfrm>
+                    <a:prstGeom prst="rect">
+                      <a:avLst/>
+                    </a:prstGeom>
+                    <a:noFill/>
+                    <a:ln w="9525">
+                      <a:noFill/>
+                      <a:miter lim="800000"/>
+                      <a:headEnd/>
+                      <a:tailEnd/>
+                    </a:ln>
+                  </pic:spPr>
+                </pic:pic>
+              </a:graphicData>
+            </a:graphic>
+          </wp:inline>
+        </w:drawing>
+      </w:r>
+    </w:p>
+    <w:p>
+      <w:pPr>
+        <w:pStyle w:val="TextBody"/>
+      </w:pPr>
+      <w:r>
+        <w:t xml:space="preserve">The spring constant was found by measuring the deflection of the spring that was caused by the 108g of weight. The equation used to calculate the spring constant is shown below. The deflection was measured to be 5mm. Therefore the spring constant </w:t>
+      </w:r>
+      <w:r>
+        <w:t xml:space="preserve">for one spring </w:t>
+      </w:r>
+      <w:r>
+        <w:t xml:space="preserve">is approximately 211.68 N/m. </w:t>
+      </w:r>
+      <w:r>
+        <w:t>Keep in mind there are two springs so the total spring constant is double this value.</w:t>
+      </w:r>
+    </w:p>
+    <w:p>
+      <w:pPr>
+        <w:pStyle w:val="TextBody"/>
+      </w:pPr>
+      <m:oMathPara>
+        <m:oMath>
+          <m:r>
+            <w:rPr>
+              <w:rFonts w:ascii="Cambria Math" w:hAnsi="Cambria Math"/>
+            </w:rPr>
+            <m:t>mg=</m:t>
+          </m:r>
+          <m:sSub>
+            <m:sSubPr>
+              <m:ctrlPr>
+                <w:rPr>
+                  <w:rFonts w:ascii="Cambria Math" w:hAnsi="Cambria Math"/>
+                  <w:i/>
+                </w:rPr>
+              </m:ctrlPr>
+            </m:sSubPr>
+            <m:e>
+              <m:r>
+                <w:rPr>
+                  <w:rFonts w:ascii="Cambria Math" w:hAnsi="Cambria Math"/>
+                </w:rPr>
+                <m:t>k</m:t>
+              </m:r>
+            </m:e>
+            <m:sub>
+              <m:r>
+                <w:rPr>
+                  <w:rFonts w:ascii="Cambria Math" w:hAnsi="Cambria Math"/>
+                </w:rPr>
+                <m:t>spring</m:t>
+              </m:r>
+            </m:sub>
+          </m:sSub>
+          <m:r>
+            <w:rPr>
+              <w:rFonts w:ascii="Cambria Math" w:hAnsi="Cambria Math"/>
+            </w:rPr>
+            <m:t>x</m:t>
+          </m:r>
+        </m:oMath>
+      </m:oMathPara>
+    </w:p>
+    <w:p>
+      <w:pPr>
+        <w:pStyle w:val="Caption"/>
+        <w:jc w:val="left"/>
+      </w:pPr>
+      <w:r>
+        <w:t xml:space="preserve">Equation </w:t>
+      </w:r>
+      <w:fldSimple w:instr=" SEQ Equation \* ARABIC ">
+        <w:r>
+          <w:rPr>
+            <w:noProof/>
+          </w:rPr>
+          <w:t>2</w:t>
+        </w:r>
+      </w:fldSimple>
+    </w:p>
+    <w:p>
+      <w:pPr>
+        <w:pStyle w:val="TextBody"/>
+      </w:pPr>
+      <m:oMathPara>
+        <m:oMath>
+          <m:sSub>
+            <m:sSubPr>
+              <m:ctrlPr>
+                <w:rPr>
+                  <w:rFonts w:ascii="Cambria Math" w:hAnsi="Cambria Math"/>
+                  <w:i/>
+                </w:rPr>
+              </m:ctrlPr>
+            </m:sSubPr>
+            <m:e>
+              <m:r>
+                <w:rPr>
+                  <w:rFonts w:ascii="Cambria Math" w:hAnsi="Cambria Math"/>
+                </w:rPr>
+                <m:t>k</m:t>
+              </m:r>
+            </m:e>
+            <m:sub>
+              <m:r>
+                <w:rPr>
+                  <w:rFonts w:ascii="Cambria Math" w:hAnsi="Cambria Math"/>
+                </w:rPr>
+                <m:t>spring</m:t>
+              </m:r>
+            </m:sub>
+          </m:sSub>
+          <m:r>
+            <w:rPr>
+              <w:rFonts w:ascii="Cambria Math" w:hAnsi="Cambria Math"/>
+            </w:rPr>
+            <m:t>=</m:t>
+          </m:r>
+          <m:f>
+            <m:fPr>
+              <m:ctrlPr>
+                <w:rPr>
+                  <w:rFonts w:ascii="Cambria Math" w:hAnsi="Cambria Math"/>
+                  <w:i/>
+                </w:rPr>
+              </m:ctrlPr>
+            </m:fPr>
+            <m:num>
+              <m:r>
+                <w:rPr>
+                  <w:rFonts w:ascii="Cambria Math" w:hAnsi="Cambria Math"/>
+                </w:rPr>
+                <m:t>mg</m:t>
+              </m:r>
+            </m:num>
+            <m:den>
+              <m:r>
+                <w:rPr>
+                  <w:rFonts w:ascii="Cambria Math" w:hAnsi="Cambria Math"/>
+                </w:rPr>
+                <m:t>x</m:t>
+              </m:r>
+            </m:den>
+          </m:f>
+        </m:oMath>
+      </m:oMathPara>
+    </w:p>
+    <w:p>
+      <w:pPr>
+        <w:pStyle w:val="TextBody"/>
+      </w:pPr>
+      <w:r>
+        <w:t xml:space="preserve">Unfortunately, the coefficient of friction </w:t>
+      </w:r>
+      <w:r>
+        <w:rPr>
+          <w:rFonts w:cs="Times"/>
+        </w:rPr>
+        <w:t>µ</w:t>
+      </w:r>
+      <w:r>
+        <w:t xml:space="preserve"> is not known. </w:t>
+      </w:r>
+      <w:r>
+        <w:t>These values have to be found experimentally which is difficult to do. The closest estimate would be to take the coefficient of friction to be aluminum against mild steel which is 0.47 REFERENCE. The maximum amount wanted friction would be 1 N (approximately 100 grams). Therefore</w:t>
+      </w:r>
+      <w:r>
+        <w:t xml:space="preserve"> the maximum amount of allowed spring deflection is approximately 5 mm. In the actual film gate device, the springs were cut so that the maximum deflection is VALUE which is below the safety limit. However it not known if this is enough pressure to keep the film from bending too much. It will be up to experimentation and troubleshooting the film gate to find out.</w:t>
+      </w:r>
+    </w:p>
+    <w:p>
+      <w:pPr>
+        <w:pStyle w:val="Heading30"/>
+      </w:pPr>
+      <w:bookmarkStart w:id="24" w:name="_Toc329039481"/>
+      <w:r>
+        <w:t>Comments</w:t>
+      </w:r>
+      <w:bookmarkEnd w:id="24"/>
+    </w:p>
+    <w:p>
+      <w:pPr>
+        <w:pStyle w:val="TextBody"/>
+      </w:pPr>
+      <w:r>
+        <w:t xml:space="preserve">The assembly of the film gate device was done very well and as expected. There are a few </w:t>
+      </w:r>
+      <w:r>
+        <w:t xml:space="preserve">minor </w:t>
+      </w:r>
+      <w:r>
+        <w:t xml:space="preserve">improvements that could be made to make the device more accessible to the user. For example, the two screws that secure the top mounting plate require screw </w:t>
+      </w:r>
+      <w:r>
+        <w:lastRenderedPageBreak/>
+        <w:t xml:space="preserve">drivers to remove. Every time a new roll of film is replaced, these screws will need to be undone. It would be better if they were thumb screws instead so the user can quickly setup the </w:t>
+      </w:r>
+      <w:proofErr w:type="spellStart"/>
+      <w:r>
+        <w:t>telecine</w:t>
+      </w:r>
+      <w:proofErr w:type="spellEnd"/>
+      <w:r>
+        <w:t xml:space="preserve"> system.</w:t>
+      </w:r>
+    </w:p>
+    <w:p>
+      <w:pPr>
+        <w:pStyle w:val="Heading20"/>
+      </w:pPr>
+      <w:bookmarkStart w:id="25" w:name="_Toc329039482"/>
+      <w:r>
+        <w:t>System Frame</w:t>
+      </w:r>
+      <w:bookmarkEnd w:id="25"/>
+    </w:p>
+    <w:p>
+      <w:pPr>
+        <w:pStyle w:val="TextBody"/>
+      </w:pPr>
+      <w:r>
+        <w:t xml:space="preserve">The system frame supports and aligns the mechanical components of this telecine device. </w:t>
+      </w:r>
+    </w:p>
+    <w:p>
+      <w:pPr>
+        <w:pStyle w:val="Heading30"/>
+      </w:pPr>
+      <w:bookmarkStart w:id="26" w:name="_Toc329039483"/>
+      <w:r>
+        <w:t>Specifications</w:t>
+      </w:r>
+      <w:bookmarkEnd w:id="26"/>
+    </w:p>
+    <w:p>
+      <w:pPr>
+        <w:pStyle w:val="TextBody"/>
+      </w:pPr>
+      <w:r>
         <w:t>-description and function</w:t>
       </w:r>
     </w:p>
@@ -3627,7 +8554,7 @@
         <w:pStyle w:val="TextBody"/>
       </w:pPr>
       <w:r>
-        <w:t>The purpose of the film gate is to align and straighten the film as each frame passes by for capture by the camera.</w:t>
+        <w:t>-components, material, interfacing actuators</w:t>
       </w:r>
     </w:p>
     <w:p>
@@ -3635,7 +8562,7 @@
         <w:pStyle w:val="TextBody"/>
       </w:pPr>
       <w:r>
-        <w:t>-components, material, interfacing actuators</w:t>
+        <w:t>-fasteners</w:t>
       </w:r>
     </w:p>
     <w:p>
@@ -3643,31 +8570,64 @@
         <w:pStyle w:val="TextBody"/>
       </w:pPr>
       <w:r>
-        <w:t>-fasteners</w:t>
-      </w:r>
+        <w:t>-drawings</w:t>
+      </w:r>
+    </w:p>
+    <w:p>
+      <w:pPr>
+        <w:pStyle w:val="Heading30"/>
+      </w:pPr>
+      <w:bookmarkStart w:id="27" w:name="_Toc329039484"/>
+      <w:r>
+        <w:t>Failure Modes</w:t>
+      </w:r>
+      <w:bookmarkEnd w:id="27"/>
     </w:p>
     <w:p>
       <w:pPr>
         <w:pStyle w:val="TextBody"/>
       </w:pPr>
       <w:r>
-        <w:t>-drawings</w:t>
+        <w:t>-periodic shaft loading</w:t>
+      </w:r>
+    </w:p>
+    <w:p>
+      <w:pPr>
+        <w:pStyle w:val="TextBody"/>
+      </w:pPr>
+      <w:r>
+        <w:t>-static shaft loading from its own weight</w:t>
       </w:r>
     </w:p>
     <w:p>
       <w:pPr>
         <w:pStyle w:val="Heading30"/>
       </w:pPr>
-      <w:r>
-        <w:t>Failure Modes</w:t>
-      </w:r>
+      <w:bookmarkStart w:id="28" w:name="_Toc329039485"/>
+      <w:r>
+        <w:t>Comments</w:t>
+      </w:r>
+      <w:bookmarkEnd w:id="28"/>
+    </w:p>
+    <w:p>
+      <w:pPr>
+        <w:pStyle w:val="Heading1"/>
+      </w:pPr>
+      <w:bookmarkStart w:id="29" w:name="_Toc329039486"/>
+      <w:r>
+        <w:t>Design Component Interfacing</w:t>
+      </w:r>
+      <w:bookmarkEnd w:id="29"/>
     </w:p>
     <w:p>
       <w:pPr>
         <w:pStyle w:val="TextBody"/>
       </w:pPr>
       <w:r>
-        <w:t>-periodic shaft loading</w:t>
+        <w:t xml:space="preserve">…the mechanical interfacing.. spacing between film gate and sprockets.. how things are layed out on the frame ex, so the tensioner will fit and operate. (basically a detailed discussion of </w:t>
+      </w:r>
+      <w:r>
+        <w:t>the frame)</w:t>
       </w:r>
     </w:p>
     <w:p>
@@ -3675,210 +8635,730 @@
         <w:pStyle w:val="TextBody"/>
       </w:pPr>
       <w:r>
-        <w:t>-static shaft loading from its own weight</w:t>
-      </w:r>
-    </w:p>
-    <w:p>
-      <w:pPr>
-        <w:pStyle w:val="Heading30"/>
-      </w:pPr>
-      <w:r>
-        <w:t>Comments</w:t>
+        <w:t>Identify all the interface circuits</w:t>
       </w:r>
     </w:p>
     <w:p>
       <w:pPr>
         <w:pStyle w:val="TextBody"/>
-        <w:ind w:firstLine="0"/>
-      </w:pPr>
-    </w:p>
-    <w:p>
-      <w:pPr>
-        <w:pStyle w:val="Heading20"/>
-      </w:pPr>
-      <w:r>
-        <w:t>System Frame</w:t>
-      </w:r>
+      </w:pPr>
+      <w:r>
+        <w:t xml:space="preserve">Identify the software relationships between </w:t>
+      </w:r>
+    </w:p>
+    <w:p>
+      <w:pPr>
+        <w:pStyle w:val="Heading1"/>
+      </w:pPr>
+      <w:bookmarkStart w:id="30" w:name="_Toc329039487"/>
+      <w:r>
+        <w:t>System Assembly Overview</w:t>
+      </w:r>
+      <w:bookmarkEnd w:id="30"/>
     </w:p>
     <w:p>
       <w:pPr>
         <w:pStyle w:val="TextBody"/>
       </w:pPr>
-      <w:r>
-        <w:t xml:space="preserve">The system frame supports and aligns the mechanical components of this telecine device. </w:t>
-      </w:r>
-    </w:p>
-    <w:p>
-      <w:pPr>
-        <w:pStyle w:val="Heading30"/>
-      </w:pPr>
-      <w:r>
-        <w:t>Specifications</w:t>
-      </w:r>
+    </w:p>
+    <w:p>
+      <w:pPr>
+        <w:pStyle w:val="Heading1"/>
+      </w:pPr>
+      <w:bookmarkStart w:id="31" w:name="_Toc329039488"/>
+      <w:r>
+        <w:t>Electrical Design</w:t>
+      </w:r>
+      <w:bookmarkEnd w:id="31"/>
     </w:p>
     <w:p>
       <w:pPr>
         <w:pStyle w:val="TextBody"/>
-      </w:pPr>
-      <w:r>
-        <w:t>-description and function</w:t>
-      </w:r>
-    </w:p>
-    <w:p>
-      <w:pPr>
-        <w:pStyle w:val="TextBody"/>
-      </w:pPr>
-      <w:r>
-        <w:t>-components, material, interfacing actuators</w:t>
-      </w:r>
-    </w:p>
-    <w:p>
-      <w:pPr>
-        <w:pStyle w:val="TextBody"/>
-      </w:pPr>
-      <w:r>
-        <w:lastRenderedPageBreak/>
-        <w:t>-fasteners</w:t>
-      </w:r>
-    </w:p>
-    <w:p>
-      <w:pPr>
-        <w:pStyle w:val="TextBody"/>
-      </w:pPr>
-      <w:r>
-        <w:t>-drawings</w:t>
-      </w:r>
-    </w:p>
-    <w:p>
-      <w:pPr>
-        <w:pStyle w:val="Heading30"/>
-      </w:pPr>
-      <w:r>
-        <w:t>Failure Modes</w:t>
-      </w:r>
-    </w:p>
-    <w:p>
-      <w:pPr>
-        <w:pStyle w:val="TextBody"/>
-      </w:pPr>
-      <w:r>
-        <w:t>-periodic shaft loading</w:t>
-      </w:r>
-    </w:p>
-    <w:p>
-      <w:pPr>
-        <w:pStyle w:val="TextBody"/>
-      </w:pPr>
-      <w:r>
-        <w:t>-static shaft loading from its own weight</w:t>
-      </w:r>
-    </w:p>
-    <w:p>
-      <w:pPr>
-        <w:pStyle w:val="Heading30"/>
-      </w:pPr>
-      <w:r>
-        <w:t>Comments</w:t>
-      </w:r>
-    </w:p>
-    <w:p>
-      <w:pPr>
-        <w:pStyle w:val="Heading1"/>
-      </w:pPr>
-      <w:r>
-        <w:t>Design Component Interfacing</w:t>
-      </w:r>
-      <w:bookmarkEnd w:id="4"/>
-    </w:p>
-    <w:p>
-      <w:pPr>
-        <w:pStyle w:val="TextBody"/>
-      </w:pPr>
-      <w:r>
-        <w:t xml:space="preserve">…the mechanical interfacing.. spacing between film gate and sprockets.. how things are layed out on the frame ex, so the tensioner will fit and operate. (basically a detailed discussion of </w:t>
-      </w:r>
-      <w:r>
-        <w:t>the frame)</w:t>
-      </w:r>
-    </w:p>
-    <w:p>
-      <w:pPr>
-        <w:pStyle w:val="TextBody"/>
-      </w:pPr>
-      <w:r>
-        <w:t>Identify all the interface circuits</w:t>
-      </w:r>
-    </w:p>
-    <w:p>
-      <w:pPr>
-        <w:pStyle w:val="TextBody"/>
-      </w:pPr>
-      <w:r>
-        <w:t xml:space="preserve">Identify the software relationships between </w:t>
-      </w:r>
-    </w:p>
-    <w:p>
-      <w:pPr>
-        <w:pStyle w:val="Heading1"/>
-      </w:pPr>
-      <w:r>
-        <w:t>System Assembly Overview</w:t>
-      </w:r>
-    </w:p>
-    <w:p>
-      <w:pPr>
-        <w:pStyle w:val="TextBody"/>
-      </w:pPr>
-    </w:p>
-    <w:p>
-      <w:pPr>
-        <w:pStyle w:val="Heading1"/>
-      </w:pPr>
-      <w:bookmarkStart w:id="5" w:name="_Toc329006623"/>
-      <w:r>
-        <w:t>Electrical Design</w:t>
-      </w:r>
-      <w:bookmarkEnd w:id="5"/>
-    </w:p>
-    <w:p>
-      <w:pPr>
-        <w:pStyle w:val="TextBody"/>
-      </w:pPr>
-      <w:r>
-        <w:t xml:space="preserve">-individual circuits and the power requirements, operating parameters for our </w:t>
-      </w:r>
-      <w:r>
-        <w:t>actuators/sensors</w:t>
-      </w:r>
-    </w:p>
-    <w:p>
-      <w:pPr>
-        <w:pStyle w:val="TextBody"/>
-      </w:pPr>
-      <w:r>
-        <w:t>-giant system circuit</w:t>
-      </w:r>
-    </w:p>
-    <w:p>
-      <w:pPr>
-        <w:rPr>
-          <w:rFonts w:ascii="Arial" w:hAnsi="Arial"/>
-          <w:b/>
-          <w:smallCaps/>
-          <w:noProof/>
-          <w:sz w:val="28"/>
-          <w:szCs w:val="24"/>
-          <w:lang w:val="en-CA" w:eastAsia="en-CA"/>
-        </w:rPr>
-      </w:pPr>
-      <w:r>
         <w:rPr>
           <w:noProof/>
           <w:lang w:eastAsia="en-CA"/>
         </w:rPr>
-        <w:br w:type="page"/>
-      </w:r>
-    </w:p>
+      </w:pPr>
+      <w:r>
+        <w:rPr>
+          <w:noProof/>
+          <w:lang w:eastAsia="en-CA"/>
+        </w:rPr>
+        <w:t>The control system for the telecine machine will be controlled by an Adruino microcontroller as shown in the figure below. The client requests an interface system that will allow the user to reverse the film as well as adjusting the speed of film advancement.</w:t>
+      </w:r>
+    </w:p>
+    <w:p>
+      <w:pPr>
+        <w:pStyle w:val="TextBody"/>
+        <w:rPr>
+          <w:noProof/>
+          <w:lang w:eastAsia="en-CA"/>
+        </w:rPr>
+      </w:pPr>
+      <w:r>
+        <w:rPr>
+          <w:noProof/>
+          <w:lang w:eastAsia="en-CA"/>
+        </w:rPr>
+        <w:t xml:space="preserve">PICTURE </w:t>
+      </w:r>
+    </w:p>
+    <w:p>
+      <w:pPr>
+        <w:pStyle w:val="TextBody"/>
+        <w:rPr>
+          <w:noProof/>
+          <w:lang w:eastAsia="en-CA"/>
+        </w:rPr>
+      </w:pPr>
+      <w:r>
+        <w:rPr>
+          <w:noProof/>
+          <w:lang w:eastAsia="en-CA"/>
+        </w:rPr>
+        <w:lastRenderedPageBreak/>
+        <w:t>The electrical componets and its functionality is shown in TABLE. The full electronic schematic diagram can be found in APPENDIX.</w:t>
+      </w:r>
+    </w:p>
+    <w:p>
+      <w:pPr>
+        <w:pStyle w:val="TextBody"/>
+        <w:rPr>
+          <w:noProof/>
+          <w:lang w:eastAsia="en-CA"/>
+        </w:rPr>
+      </w:pPr>
+    </w:p>
+    <w:tbl>
+      <w:tblPr>
+        <w:tblStyle w:val="TableTABLESTYLE"/>
+        <w:tblW w:w="0" w:type="auto"/>
+        <w:tblCellMar>
+          <w:bottom w:w="142" w:type="dxa"/>
+        </w:tblCellMar>
+        <w:tblLook w:val="04A0"/>
+      </w:tblPr>
+      <w:tblGrid>
+        <w:gridCol w:w="1728"/>
+        <w:gridCol w:w="6991"/>
+      </w:tblGrid>
+      <w:tr>
+        <w:trPr>
+          <w:cnfStyle w:val="100000000000"/>
+        </w:trPr>
+        <w:tc>
+          <w:tcPr>
+            <w:tcW w:w="1728" w:type="dxa"/>
+            <w:tcBorders>
+              <w:bottom w:val="single" w:sz="4" w:space="0" w:color="auto"/>
+              <w:right w:val="single" w:sz="4" w:space="0" w:color="auto"/>
+            </w:tcBorders>
+          </w:tcPr>
+          <w:p>
+            <w:pPr>
+              <w:rPr>
+                <w:rFonts w:asciiTheme="minorHAnsi" w:hAnsiTheme="minorHAnsi"/>
+                <w:b/>
+                <w:sz w:val="22"/>
+                <w:szCs w:val="22"/>
+              </w:rPr>
+            </w:pPr>
+            <w:r>
+              <w:rPr>
+                <w:rFonts w:asciiTheme="minorHAnsi" w:hAnsiTheme="minorHAnsi"/>
+                <w:b/>
+                <w:sz w:val="22"/>
+                <w:szCs w:val="22"/>
+              </w:rPr>
+              <w:t>Component</w:t>
+            </w:r>
+          </w:p>
+        </w:tc>
+        <w:tc>
+          <w:tcPr>
+            <w:tcW w:w="6991" w:type="dxa"/>
+            <w:tcBorders>
+              <w:left w:val="single" w:sz="4" w:space="0" w:color="auto"/>
+              <w:bottom w:val="single" w:sz="4" w:space="0" w:color="auto"/>
+            </w:tcBorders>
+          </w:tcPr>
+          <w:p>
+            <w:pPr>
+              <w:rPr>
+                <w:rFonts w:asciiTheme="minorHAnsi" w:hAnsiTheme="minorHAnsi"/>
+                <w:b/>
+                <w:sz w:val="22"/>
+                <w:szCs w:val="22"/>
+              </w:rPr>
+            </w:pPr>
+            <w:r>
+              <w:rPr>
+                <w:rFonts w:asciiTheme="minorHAnsi" w:hAnsiTheme="minorHAnsi"/>
+                <w:b/>
+                <w:sz w:val="22"/>
+                <w:szCs w:val="22"/>
+              </w:rPr>
+              <w:t>Description</w:t>
+            </w:r>
+          </w:p>
+        </w:tc>
+      </w:tr>
+      <w:tr>
+        <w:tc>
+          <w:tcPr>
+            <w:tcW w:w="1728" w:type="dxa"/>
+            <w:tcBorders>
+              <w:top w:val="single" w:sz="4" w:space="0" w:color="auto"/>
+              <w:right w:val="single" w:sz="4" w:space="0" w:color="auto"/>
+            </w:tcBorders>
+            <w:vAlign w:val="center"/>
+          </w:tcPr>
+          <w:p>
+            <w:pPr>
+              <w:jc w:val="center"/>
+              <w:rPr>
+                <w:rFonts w:asciiTheme="minorHAnsi" w:hAnsiTheme="minorHAnsi" w:cstheme="minorHAnsi"/>
+                <w:sz w:val="22"/>
+                <w:szCs w:val="22"/>
+              </w:rPr>
+            </w:pPr>
+            <w:r>
+              <w:rPr>
+                <w:rFonts w:asciiTheme="minorHAnsi" w:hAnsiTheme="minorHAnsi" w:cstheme="minorHAnsi"/>
+                <w:noProof/>
+                <w:sz w:val="22"/>
+                <w:szCs w:val="22"/>
+                <w:lang w:eastAsia="en-CA"/>
+              </w:rPr>
+              <w:t xml:space="preserve">Adruino </w:t>
+            </w:r>
+            <w:r>
+              <w:rPr>
+                <w:rFonts w:asciiTheme="minorHAnsi" w:hAnsiTheme="minorHAnsi" w:cstheme="minorHAnsi"/>
+                <w:sz w:val="22"/>
+                <w:szCs w:val="22"/>
+              </w:rPr>
+              <w:t>Microcontroller</w:t>
+            </w:r>
+          </w:p>
+        </w:tc>
+        <w:tc>
+          <w:tcPr>
+            <w:tcW w:w="6991" w:type="dxa"/>
+            <w:tcBorders>
+              <w:top w:val="single" w:sz="4" w:space="0" w:color="auto"/>
+              <w:left w:val="single" w:sz="4" w:space="0" w:color="auto"/>
+            </w:tcBorders>
+            <w:vAlign w:val="top"/>
+          </w:tcPr>
+          <w:p>
+            <w:pPr>
+              <w:rPr>
+                <w:rFonts w:asciiTheme="minorHAnsi" w:hAnsiTheme="minorHAnsi"/>
+                <w:sz w:val="22"/>
+                <w:szCs w:val="22"/>
+              </w:rPr>
+            </w:pPr>
+            <w:r>
+              <w:rPr>
+                <w:rFonts w:asciiTheme="minorHAnsi" w:hAnsiTheme="minorHAnsi"/>
+                <w:sz w:val="22"/>
+                <w:szCs w:val="22"/>
+              </w:rPr>
+              <w:t xml:space="preserve">Microcontroller used to control the motors, camera capture, </w:t>
+            </w:r>
+            <w:r>
+              <w:rPr>
+                <w:rFonts w:asciiTheme="minorHAnsi" w:hAnsiTheme="minorHAnsi"/>
+                <w:sz w:val="22"/>
+                <w:szCs w:val="22"/>
+              </w:rPr>
+              <w:t xml:space="preserve">sensor information, </w:t>
+            </w:r>
+            <w:r>
+              <w:rPr>
+                <w:rFonts w:asciiTheme="minorHAnsi" w:hAnsiTheme="minorHAnsi"/>
+                <w:sz w:val="22"/>
+                <w:szCs w:val="22"/>
+              </w:rPr>
+              <w:t xml:space="preserve">and user interface for the </w:t>
+            </w:r>
+            <w:proofErr w:type="spellStart"/>
+            <w:r>
+              <w:rPr>
+                <w:rFonts w:asciiTheme="minorHAnsi" w:hAnsiTheme="minorHAnsi"/>
+                <w:sz w:val="22"/>
+                <w:szCs w:val="22"/>
+              </w:rPr>
+              <w:t>telecine</w:t>
+            </w:r>
+            <w:proofErr w:type="spellEnd"/>
+            <w:r>
+              <w:rPr>
+                <w:rFonts w:asciiTheme="minorHAnsi" w:hAnsiTheme="minorHAnsi"/>
+                <w:sz w:val="22"/>
+                <w:szCs w:val="22"/>
+              </w:rPr>
+              <w:t xml:space="preserve"> setup. </w:t>
+            </w:r>
+          </w:p>
+        </w:tc>
+      </w:tr>
+      <w:tr>
+        <w:tc>
+          <w:tcPr>
+            <w:tcW w:w="1728" w:type="dxa"/>
+            <w:tcBorders>
+              <w:right w:val="single" w:sz="4" w:space="0" w:color="auto"/>
+            </w:tcBorders>
+            <w:vAlign w:val="center"/>
+          </w:tcPr>
+          <w:p>
+            <w:pPr>
+              <w:jc w:val="center"/>
+              <w:rPr>
+                <w:rFonts w:asciiTheme="minorHAnsi" w:hAnsiTheme="minorHAnsi"/>
+                <w:sz w:val="22"/>
+                <w:szCs w:val="22"/>
+              </w:rPr>
+            </w:pPr>
+            <w:r>
+              <w:rPr>
+                <w:rFonts w:asciiTheme="minorHAnsi" w:hAnsiTheme="minorHAnsi"/>
+                <w:sz w:val="22"/>
+                <w:szCs w:val="22"/>
+              </w:rPr>
+              <w:t>LCD Screen</w:t>
+            </w:r>
+          </w:p>
+        </w:tc>
+        <w:tc>
+          <w:tcPr>
+            <w:tcW w:w="6991" w:type="dxa"/>
+            <w:tcBorders>
+              <w:left w:val="single" w:sz="4" w:space="0" w:color="auto"/>
+            </w:tcBorders>
+          </w:tcPr>
+          <w:p>
+            <w:pPr>
+              <w:rPr>
+                <w:rFonts w:asciiTheme="minorHAnsi" w:hAnsiTheme="minorHAnsi"/>
+                <w:sz w:val="22"/>
+                <w:szCs w:val="22"/>
+              </w:rPr>
+            </w:pPr>
+            <w:r>
+              <w:rPr>
+                <w:rFonts w:asciiTheme="minorHAnsi" w:hAnsiTheme="minorHAnsi"/>
+                <w:sz w:val="22"/>
+                <w:szCs w:val="22"/>
+              </w:rPr>
+              <w:t>Displays information to the user. For example, frame counts, motor speed and motor direction.</w:t>
+            </w:r>
+          </w:p>
+        </w:tc>
+      </w:tr>
+      <w:tr>
+        <w:tc>
+          <w:tcPr>
+            <w:tcW w:w="1728" w:type="dxa"/>
+            <w:tcBorders>
+              <w:right w:val="single" w:sz="4" w:space="0" w:color="auto"/>
+            </w:tcBorders>
+            <w:vAlign w:val="center"/>
+          </w:tcPr>
+          <w:p>
+            <w:pPr>
+              <w:jc w:val="center"/>
+              <w:rPr>
+                <w:rFonts w:asciiTheme="minorHAnsi" w:hAnsiTheme="minorHAnsi"/>
+                <w:sz w:val="22"/>
+                <w:szCs w:val="22"/>
+              </w:rPr>
+            </w:pPr>
+            <w:r>
+              <w:rPr>
+                <w:rFonts w:asciiTheme="minorHAnsi" w:hAnsiTheme="minorHAnsi"/>
+                <w:sz w:val="22"/>
+                <w:szCs w:val="22"/>
+              </w:rPr>
+              <w:t>Tension Sensor</w:t>
+            </w:r>
+          </w:p>
+        </w:tc>
+        <w:tc>
+          <w:tcPr>
+            <w:tcW w:w="6991" w:type="dxa"/>
+            <w:tcBorders>
+              <w:left w:val="single" w:sz="4" w:space="0" w:color="auto"/>
+            </w:tcBorders>
+          </w:tcPr>
+          <w:p>
+            <w:pPr>
+              <w:rPr>
+                <w:rFonts w:asciiTheme="minorHAnsi" w:hAnsiTheme="minorHAnsi"/>
+                <w:sz w:val="22"/>
+                <w:szCs w:val="22"/>
+              </w:rPr>
+            </w:pPr>
+            <w:r>
+              <w:rPr>
+                <w:rFonts w:asciiTheme="minorHAnsi" w:hAnsiTheme="minorHAnsi"/>
+                <w:sz w:val="22"/>
+                <w:szCs w:val="22"/>
+              </w:rPr>
+              <w:t>T</w:t>
+            </w:r>
+            <w:r>
+              <w:rPr>
+                <w:rFonts w:asciiTheme="minorHAnsi" w:hAnsiTheme="minorHAnsi"/>
+                <w:sz w:val="22"/>
+                <w:szCs w:val="22"/>
+              </w:rPr>
+              <w:t>he tension senor is a potentiometer attached to a lever so that a change in tension can be measured as a change in voltage.</w:t>
+            </w:r>
+          </w:p>
+        </w:tc>
+      </w:tr>
+      <w:tr>
+        <w:tc>
+          <w:tcPr>
+            <w:tcW w:w="1728" w:type="dxa"/>
+            <w:tcBorders>
+              <w:right w:val="single" w:sz="4" w:space="0" w:color="auto"/>
+            </w:tcBorders>
+            <w:vAlign w:val="center"/>
+          </w:tcPr>
+          <w:p>
+            <w:pPr>
+              <w:jc w:val="center"/>
+              <w:rPr>
+                <w:rFonts w:asciiTheme="minorHAnsi" w:hAnsiTheme="minorHAnsi"/>
+                <w:sz w:val="22"/>
+                <w:szCs w:val="22"/>
+              </w:rPr>
+            </w:pPr>
+            <w:r>
+              <w:rPr>
+                <w:rFonts w:asciiTheme="minorHAnsi" w:hAnsiTheme="minorHAnsi"/>
+                <w:sz w:val="22"/>
+                <w:szCs w:val="22"/>
+              </w:rPr>
+              <w:t>DC motors (2 qty)</w:t>
+            </w:r>
+          </w:p>
+        </w:tc>
+        <w:tc>
+          <w:tcPr>
+            <w:tcW w:w="6991" w:type="dxa"/>
+            <w:tcBorders>
+              <w:left w:val="single" w:sz="4" w:space="0" w:color="auto"/>
+            </w:tcBorders>
+          </w:tcPr>
+          <w:p>
+            <w:pPr>
+              <w:rPr>
+                <w:rFonts w:asciiTheme="minorHAnsi" w:hAnsiTheme="minorHAnsi"/>
+                <w:sz w:val="22"/>
+                <w:szCs w:val="22"/>
+              </w:rPr>
+            </w:pPr>
+            <w:r>
+              <w:rPr>
+                <w:rFonts w:asciiTheme="minorHAnsi" w:hAnsiTheme="minorHAnsi"/>
+                <w:sz w:val="22"/>
+                <w:szCs w:val="22"/>
+              </w:rPr>
+              <w:t xml:space="preserve">The DC motors uptake or releases the film for the stepper motor to advance. The speed of these motors is based on the values obtained from the Tension sensor.  </w:t>
+            </w:r>
+          </w:p>
+        </w:tc>
+      </w:tr>
+      <w:tr>
+        <w:tc>
+          <w:tcPr>
+            <w:tcW w:w="1728" w:type="dxa"/>
+            <w:tcBorders>
+              <w:right w:val="single" w:sz="4" w:space="0" w:color="auto"/>
+            </w:tcBorders>
+            <w:vAlign w:val="center"/>
+          </w:tcPr>
+          <w:p>
+            <w:pPr>
+              <w:jc w:val="center"/>
+              <w:rPr>
+                <w:rFonts w:asciiTheme="minorHAnsi" w:hAnsiTheme="minorHAnsi"/>
+                <w:sz w:val="22"/>
+                <w:szCs w:val="22"/>
+              </w:rPr>
+            </w:pPr>
+            <w:r>
+              <w:rPr>
+                <w:rFonts w:asciiTheme="minorHAnsi" w:hAnsiTheme="minorHAnsi"/>
+                <w:sz w:val="22"/>
+                <w:szCs w:val="22"/>
+              </w:rPr>
+              <w:t>IRFZ40</w:t>
+            </w:r>
+            <w:r>
+              <w:rPr>
+                <w:rFonts w:asciiTheme="minorHAnsi" w:hAnsiTheme="minorHAnsi"/>
+                <w:sz w:val="22"/>
+                <w:szCs w:val="22"/>
+              </w:rPr>
+              <w:t xml:space="preserve"> (2 qty)</w:t>
+            </w:r>
+          </w:p>
+        </w:tc>
+        <w:tc>
+          <w:tcPr>
+            <w:tcW w:w="6991" w:type="dxa"/>
+            <w:tcBorders>
+              <w:left w:val="single" w:sz="4" w:space="0" w:color="auto"/>
+            </w:tcBorders>
+          </w:tcPr>
+          <w:p>
+            <w:pPr>
+              <w:rPr>
+                <w:rFonts w:asciiTheme="minorHAnsi" w:hAnsiTheme="minorHAnsi"/>
+                <w:sz w:val="22"/>
+                <w:szCs w:val="22"/>
+              </w:rPr>
+            </w:pPr>
+            <w:r>
+              <w:rPr>
+                <w:rFonts w:asciiTheme="minorHAnsi" w:hAnsiTheme="minorHAnsi"/>
+                <w:sz w:val="22"/>
+                <w:szCs w:val="22"/>
+              </w:rPr>
+              <w:t xml:space="preserve">MOSFET that allows the </w:t>
+            </w:r>
+            <w:r>
+              <w:rPr>
+                <w:rFonts w:asciiTheme="minorHAnsi" w:hAnsiTheme="minorHAnsi" w:cstheme="minorHAnsi"/>
+                <w:noProof/>
+                <w:sz w:val="22"/>
+                <w:szCs w:val="22"/>
+                <w:lang w:eastAsia="en-CA"/>
+              </w:rPr>
+              <w:t xml:space="preserve">Adruino </w:t>
+            </w:r>
+            <w:r>
+              <w:rPr>
+                <w:rFonts w:asciiTheme="minorHAnsi" w:hAnsiTheme="minorHAnsi"/>
+                <w:sz w:val="22"/>
+                <w:szCs w:val="22"/>
+              </w:rPr>
+              <w:t>MC to</w:t>
+            </w:r>
+            <w:r>
+              <w:rPr>
+                <w:rFonts w:asciiTheme="minorHAnsi" w:hAnsiTheme="minorHAnsi"/>
+                <w:sz w:val="22"/>
+                <w:szCs w:val="22"/>
+              </w:rPr>
+              <w:t xml:space="preserve"> control the DC motor speed and to</w:t>
+            </w:r>
+            <w:r>
+              <w:rPr>
+                <w:rFonts w:asciiTheme="minorHAnsi" w:hAnsiTheme="minorHAnsi"/>
+                <w:sz w:val="22"/>
+                <w:szCs w:val="22"/>
+              </w:rPr>
+              <w:t xml:space="preserve"> turn on or st</w:t>
+            </w:r>
+            <w:r>
+              <w:rPr>
+                <w:rFonts w:asciiTheme="minorHAnsi" w:hAnsiTheme="minorHAnsi"/>
+                <w:sz w:val="22"/>
+                <w:szCs w:val="22"/>
+              </w:rPr>
+              <w:t>op the m</w:t>
+            </w:r>
+            <w:r>
+              <w:rPr>
+                <w:rFonts w:asciiTheme="minorHAnsi" w:hAnsiTheme="minorHAnsi"/>
+                <w:sz w:val="22"/>
+                <w:szCs w:val="22"/>
+              </w:rPr>
+              <w:t>otor</w:t>
+            </w:r>
+            <w:r>
+              <w:rPr>
+                <w:rFonts w:asciiTheme="minorHAnsi" w:hAnsiTheme="minorHAnsi"/>
+                <w:sz w:val="22"/>
+                <w:szCs w:val="22"/>
+              </w:rPr>
+              <w:t>.</w:t>
+            </w:r>
+          </w:p>
+        </w:tc>
+      </w:tr>
+      <w:tr>
+        <w:tc>
+          <w:tcPr>
+            <w:tcW w:w="1728" w:type="dxa"/>
+            <w:tcBorders>
+              <w:right w:val="single" w:sz="4" w:space="0" w:color="auto"/>
+            </w:tcBorders>
+            <w:vAlign w:val="center"/>
+          </w:tcPr>
+          <w:p>
+            <w:pPr>
+              <w:jc w:val="center"/>
+              <w:rPr>
+                <w:rFonts w:asciiTheme="minorHAnsi" w:hAnsiTheme="minorHAnsi"/>
+                <w:sz w:val="22"/>
+                <w:szCs w:val="22"/>
+              </w:rPr>
+            </w:pPr>
+            <w:r>
+              <w:rPr>
+                <w:rFonts w:asciiTheme="minorHAnsi" w:hAnsiTheme="minorHAnsi"/>
+                <w:sz w:val="22"/>
+                <w:szCs w:val="22"/>
+              </w:rPr>
+              <w:t>955 Power supply</w:t>
+            </w:r>
+          </w:p>
+        </w:tc>
+        <w:tc>
+          <w:tcPr>
+            <w:tcW w:w="6991" w:type="dxa"/>
+            <w:tcBorders>
+              <w:left w:val="single" w:sz="4" w:space="0" w:color="auto"/>
+            </w:tcBorders>
+          </w:tcPr>
+          <w:p>
+            <w:pPr>
+              <w:rPr>
+                <w:rFonts w:asciiTheme="minorHAnsi" w:hAnsiTheme="minorHAnsi"/>
+                <w:sz w:val="22"/>
+                <w:szCs w:val="22"/>
+              </w:rPr>
+            </w:pPr>
+            <w:r>
+              <w:rPr>
+                <w:rFonts w:asciiTheme="minorHAnsi" w:hAnsiTheme="minorHAnsi"/>
+                <w:sz w:val="22"/>
+                <w:szCs w:val="22"/>
+              </w:rPr>
+              <w:t xml:space="preserve"> 5VDC power supply that is powered by a power outlet. This power source will supply 5VDC to the microcontroller, LCD and the DC motors. </w:t>
+            </w:r>
+          </w:p>
+        </w:tc>
+      </w:tr>
+      <w:tr>
+        <w:tc>
+          <w:tcPr>
+            <w:tcW w:w="1728" w:type="dxa"/>
+            <w:tcBorders>
+              <w:right w:val="single" w:sz="4" w:space="0" w:color="auto"/>
+            </w:tcBorders>
+            <w:vAlign w:val="center"/>
+          </w:tcPr>
+          <w:p>
+            <w:pPr>
+              <w:jc w:val="center"/>
+              <w:rPr>
+                <w:rFonts w:asciiTheme="minorHAnsi" w:hAnsiTheme="minorHAnsi"/>
+                <w:sz w:val="22"/>
+                <w:szCs w:val="22"/>
+              </w:rPr>
+            </w:pPr>
+            <w:r>
+              <w:rPr>
+                <w:rFonts w:asciiTheme="minorHAnsi" w:hAnsiTheme="minorHAnsi"/>
+                <w:sz w:val="22"/>
+                <w:szCs w:val="22"/>
+              </w:rPr>
+              <w:t>VEXTA 5 phase Stepper Motor</w:t>
+            </w:r>
+          </w:p>
+        </w:tc>
+        <w:tc>
+          <w:tcPr>
+            <w:tcW w:w="6991" w:type="dxa"/>
+            <w:tcBorders>
+              <w:left w:val="single" w:sz="4" w:space="0" w:color="auto"/>
+            </w:tcBorders>
+            <w:vAlign w:val="top"/>
+          </w:tcPr>
+          <w:p>
+            <w:pPr>
+              <w:rPr>
+                <w:rFonts w:asciiTheme="minorHAnsi" w:hAnsiTheme="minorHAnsi"/>
+                <w:sz w:val="22"/>
+                <w:szCs w:val="22"/>
+              </w:rPr>
+            </w:pPr>
+            <w:r>
+              <w:rPr>
+                <w:rFonts w:asciiTheme="minorHAnsi" w:hAnsiTheme="minorHAnsi"/>
+                <w:sz w:val="22"/>
+                <w:szCs w:val="22"/>
+              </w:rPr>
+              <w:t xml:space="preserve">Stepper motor to drive the film sprockets. </w:t>
+            </w:r>
+          </w:p>
+        </w:tc>
+      </w:tr>
+      <w:tr>
+        <w:tc>
+          <w:tcPr>
+            <w:tcW w:w="1728" w:type="dxa"/>
+            <w:tcBorders>
+              <w:right w:val="single" w:sz="4" w:space="0" w:color="auto"/>
+            </w:tcBorders>
+            <w:vAlign w:val="center"/>
+          </w:tcPr>
+          <w:p>
+            <w:pPr>
+              <w:jc w:val="center"/>
+              <w:rPr>
+                <w:rFonts w:asciiTheme="minorHAnsi" w:hAnsiTheme="minorHAnsi"/>
+                <w:sz w:val="22"/>
+                <w:szCs w:val="22"/>
+              </w:rPr>
+            </w:pPr>
+            <w:r>
+              <w:rPr>
+                <w:rFonts w:asciiTheme="minorHAnsi" w:hAnsiTheme="minorHAnsi"/>
+                <w:sz w:val="22"/>
+                <w:szCs w:val="22"/>
+              </w:rPr>
+              <w:t>VEXTA Motor Controller</w:t>
+            </w:r>
+          </w:p>
+        </w:tc>
+        <w:tc>
+          <w:tcPr>
+            <w:tcW w:w="6991" w:type="dxa"/>
+            <w:tcBorders>
+              <w:left w:val="single" w:sz="4" w:space="0" w:color="auto"/>
+            </w:tcBorders>
+            <w:vAlign w:val="top"/>
+          </w:tcPr>
+          <w:p>
+            <w:pPr>
+              <w:rPr>
+                <w:rFonts w:asciiTheme="minorHAnsi" w:hAnsiTheme="minorHAnsi"/>
+                <w:sz w:val="22"/>
+                <w:szCs w:val="22"/>
+              </w:rPr>
+            </w:pPr>
+            <w:r>
+              <w:rPr>
+                <w:rFonts w:asciiTheme="minorHAnsi" w:hAnsiTheme="minorHAnsi"/>
+                <w:sz w:val="22"/>
+                <w:szCs w:val="22"/>
+              </w:rPr>
+              <w:t xml:space="preserve">The motor controller for the 5 phase stepper motor. It is powered by an electric outlet. </w:t>
+            </w:r>
+          </w:p>
+        </w:tc>
+      </w:tr>
+    </w:tbl>
     <w:p>
       <w:pPr>
         <w:pStyle w:val="Heading1"/>
@@ -3887,16 +9367,15 @@
           <w:lang w:eastAsia="en-CA"/>
         </w:rPr>
       </w:pPr>
-      <w:bookmarkStart w:id="6" w:name="_Toc329006624"/>
+      <w:bookmarkStart w:id="32" w:name="_Toc329039489"/>
       <w:r>
         <w:rPr>
           <w:noProof/>
           <w:lang w:eastAsia="en-CA"/>
         </w:rPr>
-        <w:lastRenderedPageBreak/>
         <w:t>Preliminary Software Design</w:t>
       </w:r>
-      <w:bookmarkEnd w:id="6"/>
+      <w:bookmarkEnd w:id="32"/>
     </w:p>
     <w:p>
       <w:pPr>
@@ -3908,6 +9387,11 @@
       <w:r>
         <w:t xml:space="preserve"> for this project is displayed in FIGURE and TABLE.</w:t>
       </w:r>
+    </w:p>
+    <w:p>
+      <w:pPr>
+        <w:pStyle w:val="TextBody"/>
+      </w:pPr>
     </w:p>
     <w:p>
       <w:pPr>
@@ -3916,8 +9400,9 @@
       <w:r>
         <w:rPr>
           <w:noProof/>
-          <w:lang w:eastAsia="en-CA"/>
+          <w:lang w:val="en-US"/>
         </w:rPr>
+        <w:lastRenderedPageBreak/>
         <w:drawing>
           <wp:inline distT="0" distB="0" distL="0" distR="0">
             <wp:extent cx="5078121" cy="6464410"/>
@@ -3936,7 +9421,7 @@
                     </pic:cNvPicPr>
                   </pic:nvPicPr>
                   <pic:blipFill>
-                    <a:blip r:embed="rId33"/>
+                    <a:blip r:embed="rId37" cstate="print"/>
                     <a:srcRect/>
                     <a:stretch>
                       <a:fillRect/>
@@ -3969,7 +9454,7 @@
       <w:pPr>
         <w:pStyle w:val="Caption"/>
       </w:pPr>
-      <w:bookmarkStart w:id="7" w:name="_Toc329006605"/>
+      <w:bookmarkStart w:id="33" w:name="_Toc329006605"/>
       <w:r>
         <w:t xml:space="preserve">Figure </w:t>
       </w:r>
@@ -3984,7 +9469,7 @@
       <w:r>
         <w:t xml:space="preserve"> – Software design flowchart</w:t>
       </w:r>
-      <w:bookmarkEnd w:id="7"/>
+      <w:bookmarkEnd w:id="33"/>
     </w:p>
     <w:p/>
     <w:p/>
@@ -4116,7 +9601,16 @@
                 <w:sz w:val="22"/>
                 <w:szCs w:val="22"/>
               </w:rPr>
-              <w:t>Initialization for the control system. This is where the rotational speeds for the motors are first set, along with the manual adjustments so that the frame matches with the film gate hole.</w:t>
+              <w:t xml:space="preserve">Initialization for the control system. This is where the rotational speeds for the motors </w:t>
+            </w:r>
+            <w:r>
+              <w:rPr>
+                <w:rFonts w:asciiTheme="minorHAnsi" w:hAnsiTheme="minorHAnsi"/>
+                <w:sz w:val="22"/>
+                <w:szCs w:val="22"/>
+              </w:rPr>
+              <w:lastRenderedPageBreak/>
+              <w:t>are first set, along with the manual adjustments so that the frame matches with the film gate hole.</w:t>
             </w:r>
           </w:p>
         </w:tc>
@@ -4145,6 +9639,7 @@
                 <w:sz w:val="22"/>
                 <w:szCs w:val="22"/>
               </w:rPr>
+              <w:lastRenderedPageBreak/>
               <w:t>2</w:t>
             </w:r>
           </w:p>
@@ -4536,11 +10031,11 @@
           <w:szCs w:val="36"/>
         </w:rPr>
       </w:pPr>
-      <w:bookmarkStart w:id="8" w:name="_Toc329006625"/>
+      <w:bookmarkStart w:id="34" w:name="_Toc329039490"/>
       <w:r>
         <w:t>Conclusions</w:t>
       </w:r>
-      <w:bookmarkEnd w:id="8"/>
+      <w:bookmarkEnd w:id="34"/>
     </w:p>
     <w:p>
       <w:pPr>
@@ -4580,7 +10075,7 @@
         </w:docPartObj>
       </w:sdtPr>
       <w:sdtContent>
-        <w:bookmarkStart w:id="9" w:name="_Toc329006626" w:displacedByCustomXml="prev"/>
+        <w:bookmarkStart w:id="35" w:name="_Toc329039491" w:displacedByCustomXml="prev"/>
         <w:p>
           <w:pPr>
             <w:pStyle w:val="Heading10"/>
@@ -4588,115 +10083,52 @@
           <w:r>
             <w:t>References</w:t>
           </w:r>
-          <w:bookmarkEnd w:id="9"/>
-        </w:p>
-        <w:p>
-          <w:pPr>
-            <w:pStyle w:val="Bibliography"/>
-            <w:rPr>
-              <w:noProof/>
-            </w:rPr>
-          </w:pPr>
-          <w:r>
-            <w:fldChar w:fldCharType="begin"/>
-          </w:r>
-          <w:r>
-            <w:instrText xml:space="preserve"> BIBLIOGRAPHY </w:instrText>
-          </w:r>
-          <w:r>
-            <w:fldChar w:fldCharType="separate"/>
-          </w:r>
-          <w:r>
-            <w:rPr>
-              <w:noProof/>
-            </w:rPr>
-            <w:t>1. EarthEasy. [Online] [Cited: May 24, 2012.] http://eartheasy.com/live_led_bulbs_comparison.html.</w:t>
-          </w:r>
-        </w:p>
-        <w:p>
-          <w:r>
-            <w:fldChar w:fldCharType="end"/>
-          </w:r>
-        </w:p>
-        <w:p>
-          <w:r>
-            <w:t>2. Flatbed Scanner Digital Telecine (FSDT) Project. [Online] [Cited: May 25, 2012.]</w:t>
-          </w:r>
-        </w:p>
-        <w:p>
-          <w:r>
-            <w:t>http://www.truetex.com/telecine.htm</w:t>
-          </w:r>
-          <w:r>
-            <w:t>.</w:t>
-          </w:r>
+          <w:bookmarkEnd w:id="35"/>
         </w:p>
         <w:p/>
         <w:p>
           <w:r>
-            <w:t xml:space="preserve">3.Machinist-Materials, Plastics Comparison Table [Online] [Cited: May 25, 2012] </w:t>
+            <w:t>1</w:t>
           </w:r>
           <w:r>
-            <w:t>http://www.machinist-materials.com/comparison_table_for_plastics.htm</w:t>
+            <w:t xml:space="preserve">. </w:t>
+          </w:r>
+          <w:proofErr w:type="spellStart"/>
+          <w:r>
+            <w:t>Coeffient</w:t>
+          </w:r>
+          <w:proofErr w:type="spellEnd"/>
+          <w:r>
+            <w:t xml:space="preserve"> of Friction</w:t>
           </w:r>
           <w:r>
-            <w:t>.</w:t>
+            <w:t xml:space="preserve">. [Online] </w:t>
+          </w:r>
+          <w:proofErr w:type="gramStart"/>
+          <w:r>
+            <w:t xml:space="preserve">[Cited: </w:t>
+          </w:r>
+          <w:r>
+            <w:t>June</w:t>
+          </w:r>
+          <w:r>
+            <w:t xml:space="preserve"> </w:t>
+          </w:r>
+          <w:r>
+            <w:t>30</w:t>
+          </w:r>
+          <w:r>
+            <w:t>, 2012.]</w:t>
+          </w:r>
+          <w:proofErr w:type="gramEnd"/>
+        </w:p>
+        <w:p>
+          <w:r>
+            <w:t>http://www.engineershandbook.com/Tables/frictioncoefficients.htm</w:t>
           </w:r>
         </w:p>
         <w:p/>
-        <w:p>
-          <w:r>
-            <w:t xml:space="preserve">4. </w:t>
-          </w:r>
-          <w:r>
-            <w:t>OmniaPlast</w:t>
-          </w:r>
-          <w:r>
-            <w:t>ica ABS Acrylonitrile-butadiene-s</w:t>
-          </w:r>
-          <w:r>
-            <w:t>tyren</w:t>
-          </w:r>
-          <w:r>
-            <w:t xml:space="preserve">e. [Online][Cited: May 25, 2012] </w:t>
-          </w:r>
-          <w:r>
-            <w:t>http://www.matweb.com/search/datasheet.aspx?matguid=f6c2155e247b427d8bedaad7620b4c37&amp;ckck=1</w:t>
-          </w:r>
-          <w:r>
-            <w:t>.</w:t>
-          </w:r>
-        </w:p>
         <w:p/>
-        <w:p>
-          <w:r>
-            <w:t xml:space="preserve">5. 1 -1/4” Chigaco Screws. [Online][Cited: May 25, 2012] </w:t>
-          </w:r>
-          <w:hyperlink r:id="rId34" w:history="1">
-            <w:r>
-              <w:rPr>
-                <w:rStyle w:val="Hyperlink"/>
-              </w:rPr>
-              <w:t>http://www.screwpost.com/product_info.php?cPath=1&amp;products_id=10</w:t>
-            </w:r>
-          </w:hyperlink>
-        </w:p>
-        <w:p/>
-        <w:p>
-          <w:r>
-            <w:t>6. 1/8” Aluminum Rod Stock. [Online][Cited: May 25, 2012]</w:t>
-          </w:r>
-        </w:p>
-        <w:p>
-          <w:hyperlink r:id="rId35" w:anchor="standard-aluminum-rods/=hoo0rc" w:history="1">
-            <w:r>
-              <w:rPr>
-                <w:rStyle w:val="Hyperlink"/>
-              </w:rPr>
-              <w:t>http://www.mcmaster.com/#standard-aluminum-rods/=hoo0rc</w:t>
-            </w:r>
-          </w:hyperlink>
-        </w:p>
         <w:p/>
       </w:sdtContent>
     </w:sdt>
@@ -4717,11 +10149,238 @@
     </w:p>
     <w:p>
       <w:pPr>
+        <w:rPr>
+          <w:szCs w:val="36"/>
+          <w:lang w:val="en-CA"/>
+        </w:rPr>
+      </w:pPr>
+      <w:r>
+        <w:br w:type="page"/>
+      </w:r>
+    </w:p>
+    <w:p>
+      <w:pPr>
+        <w:pStyle w:val="Heading1"/>
+      </w:pPr>
+      <w:bookmarkStart w:id="36" w:name="_Toc329039492"/>
+      <w:r>
+        <w:lastRenderedPageBreak/>
+        <w:t>Appendices</w:t>
+      </w:r>
+      <w:bookmarkEnd w:id="36"/>
+    </w:p>
+    <w:p>
+      <w:pPr>
         <w:pStyle w:val="TextBody"/>
       </w:pPr>
     </w:p>
+    <w:p>
+      <w:pPr>
+        <w:pStyle w:val="TextBody"/>
+      </w:pPr>
+    </w:p>
+    <w:p>
+      <w:pPr>
+        <w:pStyle w:val="TextBody"/>
+      </w:pPr>
+    </w:p>
+    <w:p>
+      <w:pPr>
+        <w:pStyle w:val="TextBody"/>
+      </w:pPr>
+    </w:p>
+    <w:p>
+      <w:pPr>
+        <w:pStyle w:val="TextBody"/>
+      </w:pPr>
+    </w:p>
+    <w:p>
+      <w:pPr>
+        <w:pStyle w:val="TextBody"/>
+      </w:pPr>
+    </w:p>
+    <w:p>
+      <w:pPr>
+        <w:pStyle w:val="TextBody"/>
+      </w:pPr>
+    </w:p>
+    <w:p>
+      <w:pPr>
+        <w:pStyle w:val="TextBody"/>
+      </w:pPr>
+    </w:p>
+    <w:p>
+      <w:pPr>
+        <w:pStyle w:val="TextBody"/>
+      </w:pPr>
+    </w:p>
+    <w:p>
+      <w:pPr>
+        <w:pStyle w:val="Heading3"/>
+        <w:jc w:val="center"/>
+      </w:pPr>
+      <w:bookmarkStart w:id="37" w:name="_Toc329039493"/>
+      <w:bookmarkEnd w:id="37"/>
+      <w:r>
+        <w:t>Insert Title</w:t>
+      </w:r>
+    </w:p>
+    <w:p>
+      <w:pPr>
+        <w:rPr>
+          <w:rFonts w:ascii="Arial" w:hAnsi="Arial" w:cs="Arial"/>
+          <w:sz w:val="26"/>
+          <w:szCs w:val="26"/>
+        </w:rPr>
+      </w:pPr>
+      <w:r>
+        <w:br w:type="page"/>
+      </w:r>
+    </w:p>
+    <w:p>
+      <w:pPr>
+        <w:pStyle w:val="TextBody"/>
+      </w:pPr>
+    </w:p>
+    <w:p>
+      <w:pPr>
+        <w:pStyle w:val="TextBody"/>
+      </w:pPr>
+    </w:p>
+    <w:p>
+      <w:pPr>
+        <w:pStyle w:val="TextBody"/>
+      </w:pPr>
+    </w:p>
+    <w:p>
+      <w:pPr>
+        <w:pStyle w:val="TextBody"/>
+      </w:pPr>
+    </w:p>
+    <w:p>
+      <w:pPr>
+        <w:pStyle w:val="TextBody"/>
+      </w:pPr>
+    </w:p>
+    <w:p>
+      <w:pPr>
+        <w:pStyle w:val="TextBody"/>
+      </w:pPr>
+    </w:p>
+    <w:p>
+      <w:pPr>
+        <w:pStyle w:val="TextBody"/>
+      </w:pPr>
+    </w:p>
+    <w:p>
+      <w:pPr>
+        <w:pStyle w:val="TextBody"/>
+      </w:pPr>
+    </w:p>
+    <w:p>
+      <w:pPr>
+        <w:pStyle w:val="TextBody"/>
+      </w:pPr>
+    </w:p>
+    <w:p>
+      <w:pPr>
+        <w:pStyle w:val="Heading3"/>
+        <w:jc w:val="center"/>
+      </w:pPr>
+      <w:bookmarkStart w:id="38" w:name="_Toc329039494"/>
+      <w:bookmarkEnd w:id="38"/>
+      <w:r>
+        <w:t>Insert Title</w:t>
+      </w:r>
+    </w:p>
+    <w:p>
+      <w:pPr>
+        <w:rPr>
+          <w:rFonts w:ascii="Arial" w:hAnsi="Arial" w:cs="Arial"/>
+          <w:sz w:val="26"/>
+          <w:szCs w:val="26"/>
+        </w:rPr>
+      </w:pPr>
+      <w:r>
+        <w:br w:type="page"/>
+      </w:r>
+    </w:p>
+    <w:p>
+      <w:pPr>
+        <w:pStyle w:val="TextBody"/>
+      </w:pPr>
+    </w:p>
+    <w:p>
+      <w:pPr>
+        <w:pStyle w:val="TextBody"/>
+      </w:pPr>
+    </w:p>
+    <w:p>
+      <w:pPr>
+        <w:pStyle w:val="TextBody"/>
+      </w:pPr>
+    </w:p>
+    <w:p>
+      <w:pPr>
+        <w:pStyle w:val="TextBody"/>
+      </w:pPr>
+    </w:p>
+    <w:p>
+      <w:pPr>
+        <w:pStyle w:val="TextBody"/>
+      </w:pPr>
+    </w:p>
+    <w:p>
+      <w:pPr>
+        <w:pStyle w:val="TextBody"/>
+      </w:pPr>
+    </w:p>
+    <w:p>
+      <w:pPr>
+        <w:pStyle w:val="TextBody"/>
+      </w:pPr>
+    </w:p>
+    <w:p>
+      <w:pPr>
+        <w:pStyle w:val="TextBody"/>
+      </w:pPr>
+    </w:p>
+    <w:p>
+      <w:pPr>
+        <w:pStyle w:val="TextBody"/>
+      </w:pPr>
+    </w:p>
+    <w:p>
+      <w:pPr>
+        <w:pStyle w:val="Heading3"/>
+        <w:jc w:val="center"/>
+      </w:pPr>
+      <w:r>
+        <w:t>Insert Title</w:t>
+      </w:r>
+    </w:p>
+    <w:p>
+      <w:pPr>
+        <w:pStyle w:val="Heading3"/>
+        <w:numPr>
+          <w:ilvl w:val="0"/>
+          <w:numId w:val="0"/>
+        </w:numPr>
+        <w:ind w:left="720" w:hanging="432"/>
+      </w:pPr>
+    </w:p>
+    <w:p>
+      <w:pPr>
+        <w:pStyle w:val="Heading3"/>
+        <w:numPr>
+          <w:ilvl w:val="0"/>
+          <w:numId w:val="0"/>
+        </w:numPr>
+        <w:ind w:left="720"/>
+      </w:pPr>
+    </w:p>
     <w:sectPr>
-      <w:footerReference w:type="default" r:id="rId36"/>
+      <w:footerReference w:type="default" r:id="rId38"/>
       <w:pgSz w:w="12240" w:h="15840" w:code="1"/>
       <w:pgMar w:top="1701" w:right="1701" w:bottom="1418" w:left="1701" w:header="851" w:footer="851" w:gutter="335"/>
       <w:pgNumType w:start="1"/>
@@ -4838,7 +10497,7 @@
         <w:szCs w:val="20"/>
         <w:lang w:val="en-US"/>
       </w:rPr>
-      <w:t>i</w:t>
+      <w:t>ii</w:t>
     </w:r>
     <w:r>
       <w:rPr>
@@ -4910,7 +10569,7 @@
         <w:szCs w:val="20"/>
         <w:lang w:val="en-US"/>
       </w:rPr>
-      <w:t>8</w:t>
+      <w:t>14</w:t>
     </w:r>
     <w:r>
       <w:rPr>
@@ -4987,8 +10646,13 @@
             <w:pStyle w:val="Header0"/>
             <w:jc w:val="left"/>
           </w:pPr>
+          <w:proofErr w:type="spellStart"/>
           <w:r>
-            <w:t>Engr 466 Design Report 1</w:t>
+            <w:t>Engr</w:t>
+          </w:r>
+          <w:proofErr w:type="spellEnd"/>
+          <w:r>
+            <w:t xml:space="preserve"> 466 Design Report 1</w:t>
           </w:r>
         </w:p>
       </w:tc>
@@ -5078,7 +10742,7 @@
               <w:rPr>
                 <w:noProof/>
               </w:rPr>
-              <w:t>29-Jun-2012</w:t>
+              <w:t>2-Jul-2012</w:t>
             </w:r>
           </w:fldSimple>
         </w:p>
@@ -6032,7 +11696,7 @@
   <w:abstractNum w:abstractNumId="9">
     <w:nsid w:val="425E5D11"/>
     <w:multiLevelType w:val="multilevel"/>
-    <w:tmpl w:val="4262F8B2"/>
+    <w:tmpl w:val="87928510"/>
     <w:lvl w:ilvl="0">
       <w:start w:val="1"/>
       <w:numFmt w:val="upperRoman"/>
@@ -6061,9 +11725,9 @@
     </w:lvl>
     <w:lvl w:ilvl="2">
       <w:start w:val="1"/>
-      <w:numFmt w:val="lowerLetter"/>
+      <w:numFmt w:val="upperLetter"/>
       <w:pStyle w:val="Heading3"/>
-      <w:lvlText w:val="(%3)"/>
+      <w:lvlText w:val="Apendix %3:"/>
       <w:lvlJc w:val="left"/>
       <w:pPr>
         <w:tabs>
@@ -6071,6 +11735,9 @@
         </w:tabs>
         <w:ind w:left="720" w:hanging="432"/>
       </w:pPr>
+      <w:rPr>
+        <w:rFonts w:hint="default"/>
+      </w:rPr>
     </w:lvl>
     <w:lvl w:ilvl="3">
       <w:start w:val="1"/>
@@ -6729,6 +12396,66 @@
   </w:num>
   <w:num w:numId="17">
     <w:abstractNumId w:val="1"/>
+  </w:num>
+  <w:num w:numId="18">
+    <w:abstractNumId w:val="11"/>
+    <w:lvlOverride w:ilvl="0">
+      <w:startOverride w:val="1"/>
+    </w:lvlOverride>
+    <w:lvlOverride w:ilvl="1">
+      <w:startOverride w:val="1"/>
+    </w:lvlOverride>
+    <w:lvlOverride w:ilvl="2">
+      <w:startOverride w:val="1"/>
+    </w:lvlOverride>
+    <w:lvlOverride w:ilvl="3">
+      <w:startOverride w:val="1"/>
+    </w:lvlOverride>
+    <w:lvlOverride w:ilvl="4">
+      <w:startOverride w:val="1"/>
+    </w:lvlOverride>
+    <w:lvlOverride w:ilvl="5">
+      <w:startOverride w:val="1"/>
+    </w:lvlOverride>
+    <w:lvlOverride w:ilvl="6">
+      <w:startOverride w:val="1"/>
+    </w:lvlOverride>
+    <w:lvlOverride w:ilvl="7">
+      <w:startOverride w:val="1"/>
+    </w:lvlOverride>
+    <w:lvlOverride w:ilvl="8">
+      <w:startOverride w:val="1"/>
+    </w:lvlOverride>
+  </w:num>
+  <w:num w:numId="19">
+    <w:abstractNumId w:val="9"/>
+    <w:lvlOverride w:ilvl="0">
+      <w:startOverride w:val="1"/>
+    </w:lvlOverride>
+    <w:lvlOverride w:ilvl="1">
+      <w:startOverride w:val="1"/>
+    </w:lvlOverride>
+    <w:lvlOverride w:ilvl="2">
+      <w:startOverride w:val="1"/>
+    </w:lvlOverride>
+    <w:lvlOverride w:ilvl="3">
+      <w:startOverride w:val="1"/>
+    </w:lvlOverride>
+    <w:lvlOverride w:ilvl="4">
+      <w:startOverride w:val="1"/>
+    </w:lvlOverride>
+    <w:lvlOverride w:ilvl="5">
+      <w:startOverride w:val="1"/>
+    </w:lvlOverride>
+    <w:lvlOverride w:ilvl="6">
+      <w:startOverride w:val="1"/>
+    </w:lvlOverride>
+    <w:lvlOverride w:ilvl="7">
+      <w:startOverride w:val="1"/>
+    </w:lvlOverride>
+    <w:lvlOverride w:ilvl="8">
+      <w:startOverride w:val="1"/>
+    </w:lvlOverride>
   </w:num>
   <w:numIdMacAtCleanup w:val="11"/>
 </w:numbering>
@@ -7564,7 +13291,7 @@
     <w:name w:val="toc 3"/>
     <w:basedOn w:val="TOC"/>
     <w:next w:val="BasenLanguage"/>
-    <w:semiHidden/>
+    <w:uiPriority w:val="39"/>
     <w:rsid w:val="00581D3B"/>
     <w:pPr>
       <w:tabs>
@@ -9994,7 +15721,7 @@
 </file>
 
 <file path=customXml/itemProps1.xml><?xml version="1.0" encoding="utf-8"?>
-<ds:datastoreItem xmlns:ds="http://schemas.openxmlformats.org/officeDocument/2006/customXml" ds:itemID="{9511F51B-3D94-4F86-9CBC-82D73C1F8C41}">
+<ds:datastoreItem xmlns:ds="http://schemas.openxmlformats.org/officeDocument/2006/customXml" ds:itemID="{53C22A4D-77E2-4A9E-AA85-BC25BFB07AF1}">
   <ds:schemaRefs>
     <ds:schemaRef ds:uri="http://schemas.openxmlformats.org/officeDocument/2006/bibliography"/>
   </ds:schemaRefs>
